--- a/2.3-SE-4348.502-OS/Slides/10-Exam1ReviewSheet.docx
+++ b/2.3-SE-4348.502-OS/Slides/10-Exam1ReviewSheet.docx
@@ -1,6 +1,6 @@
 
 <file path=word/document.xml><?xml version="1.0" encoding="utf-8"?>
-<w:document xmlns:wpc="http://schemas.microsoft.com/office/word/2010/wordprocessingCanvas" xmlns:cx="http://schemas.microsoft.com/office/drawing/2014/chartex" xmlns:cx1="http://schemas.microsoft.com/office/drawing/2015/9/8/chartex" xmlns:cx2="http://schemas.microsoft.com/office/drawing/2015/10/21/chartex" xmlns:cx3="http://schemas.microsoft.com/office/drawing/2016/5/9/chartex" xmlns:cx4="http://schemas.microsoft.com/office/drawing/2016/5/10/chartex" xmlns:cx5="http://schemas.microsoft.com/office/drawing/2016/5/11/chartex" xmlns:cx6="http://schemas.microsoft.com/office/drawing/2016/5/12/chartex" xmlns:cx7="http://schemas.microsoft.com/office/drawing/2016/5/13/chartex" xmlns:cx8="http://schemas.microsoft.com/office/drawing/2016/5/14/chartex" xmlns:mc="http://schemas.openxmlformats.org/markup-compatibility/2006" xmlns:aink="http://schemas.microsoft.com/office/drawing/2016/ink" xmlns:am3d="http://schemas.microsoft.com/office/drawing/2017/model3d" xmlns:o="urn:schemas-microsoft-com:office:office" xmlns:r="http://schemas.openxmlformats.org/officeDocument/2006/relationships" xmlns:m="http://schemas.openxmlformats.org/officeDocument/2006/math" xmlns:v="urn:schemas-microsoft-com:vml" xmlns:wp14="http://schemas.microsoft.com/office/word/2010/wordprocessingDrawing" xmlns:wp="http://schemas.openxmlformats.org/drawingml/2006/wordprocessingDrawing" xmlns:w10="urn:schemas-microsoft-com:office:word" xmlns:w="http://schemas.openxmlformats.org/wordprocessingml/2006/main" xmlns:w14="http://schemas.microsoft.com/office/word/2010/wordml" xmlns:w15="http://schemas.microsoft.com/office/word/2012/wordml" xmlns:w16cid="http://schemas.microsoft.com/office/word/2016/wordml/cid" xmlns:w16se="http://schemas.microsoft.com/office/word/2015/wordml/symex" xmlns:wpg="http://schemas.microsoft.com/office/word/2010/wordprocessingGroup" xmlns:wpi="http://schemas.microsoft.com/office/word/2010/wordprocessingInk" xmlns:wne="http://schemas.microsoft.com/office/word/2006/wordml" xmlns:wps="http://schemas.microsoft.com/office/word/2010/wordprocessingShape" mc:Ignorable="w14 w15 w16se w16cid wp14">
+<w:document xmlns:wpc="http://schemas.microsoft.com/office/word/2010/wordprocessingCanvas" xmlns:cx="http://schemas.microsoft.com/office/drawing/2014/chartex" xmlns:cx1="http://schemas.microsoft.com/office/drawing/2015/9/8/chartex" xmlns:cx2="http://schemas.microsoft.com/office/drawing/2015/10/21/chartex" xmlns:cx3="http://schemas.microsoft.com/office/drawing/2016/5/9/chartex" xmlns:cx4="http://schemas.microsoft.com/office/drawing/2016/5/10/chartex" xmlns:cx5="http://schemas.microsoft.com/office/drawing/2016/5/11/chartex" xmlns:cx6="http://schemas.microsoft.com/office/drawing/2016/5/12/chartex" xmlns:cx7="http://schemas.microsoft.com/office/drawing/2016/5/13/chartex" xmlns:cx8="http://schemas.microsoft.com/office/drawing/2016/5/14/chartex" xmlns:mc="http://schemas.openxmlformats.org/markup-compatibility/2006" xmlns:aink="http://schemas.microsoft.com/office/drawing/2016/ink" xmlns:am3d="http://schemas.microsoft.com/office/drawing/2017/model3d" xmlns:o="urn:schemas-microsoft-com:office:office" xmlns:r="http://schemas.openxmlformats.org/officeDocument/2006/relationships" xmlns:m="http://schemas.openxmlformats.org/officeDocument/2006/math" xmlns:v="urn:schemas-microsoft-com:vml" xmlns:wp14="http://schemas.microsoft.com/office/word/2010/wordprocessingDrawing" xmlns:wp="http://schemas.openxmlformats.org/drawingml/2006/wordprocessingDrawing" xmlns:w10="urn:schemas-microsoft-com:office:word" xmlns:w="http://schemas.openxmlformats.org/wordprocessingml/2006/main" xmlns:w14="http://schemas.microsoft.com/office/word/2010/wordml" xmlns:w15="http://schemas.microsoft.com/office/word/2012/wordml" xmlns:w16cid="http://schemas.microsoft.com/office/word/2016/wordml/cid" xmlns:w16se="http://schemas.microsoft.com/office/word/2015/wordml/symex" xmlns:wpg="http://schemas.microsoft.com/office/word/2010/wordprocessingGroup" xmlns:wpi="http://schemas.microsoft.com/office/word/2010/wordprocessingInk" xmlns:wne="http://schemas.microsoft.com/office/word/2006/wordml" xmlns:wps="http://schemas.microsoft.com/office/word/2010/wordprocessingShape" xmlns:a="http://schemas.openxmlformats.org/drawingml/2006/main" xmlns:pic="http://schemas.openxmlformats.org/drawingml/2006/picture" xmlns:a14="http://schemas.microsoft.com/office/drawing/2010/main" mc:Ignorable="w14 w15 w16se w16cid wp14">
   <w:body>
     <w:p>
       <w:r>
@@ -34,18 +34,20 @@
         <w:fldChar w:fldCharType="end"/>
       </w:r>
     </w:p>
-    <w:p>
-      <w:r>
+    <w:p w14:noSpellErr="1">
+      <w:r>
+        <w:rPr/>
         <w:t>^ class almost exactly like ours, better slides</w:t>
       </w:r>
     </w:p>
-    <w:p>
+    <w:p w14:noSpellErr="1">
       <w:pPr>
         <w:pStyle w:val="Heading1"/>
         <w:spacing w:line="240" w:lineRule="auto"/>
       </w:pPr>
-      <w:bookmarkStart w:id="0" w:name="_Toc526980765"/>
-      <w:r>
+      <w:bookmarkStart w:name="_Toc526980765" w:id="0"/>
+      <w:r>
+        <w:rPr/>
         <w:t>Exam 1 Review Sheet</w:t>
       </w:r>
       <w:bookmarkEnd w:id="0"/>
@@ -53,7 +55,7 @@
     <w:sdt>
       <w:sdtPr>
         <w:rPr>
-          <w:rFonts w:asciiTheme="minorHAnsi" w:eastAsiaTheme="minorHAnsi" w:hAnsiTheme="minorHAnsi" w:cstheme="minorBidi"/>
+          <w:rFonts w:asciiTheme="minorHAnsi" w:hAnsiTheme="minorHAnsi" w:eastAsiaTheme="minorHAnsi" w:cstheme="minorBidi"/>
           <w:color w:val="auto"/>
           <w:sz w:val="22"/>
           <w:szCs w:val="22"/>
@@ -72,11 +74,12 @@
         </w:rPr>
       </w:sdtEndPr>
       <w:sdtContent>
-        <w:p>
+        <w:p w14:noSpellErr="1">
           <w:pPr>
             <w:pStyle w:val="TOCHeading"/>
           </w:pPr>
           <w:r>
+            <w:rPr/>
             <w:t>Table of Contents</w:t>
           </w:r>
         </w:p>
@@ -115,7 +118,7 @@
             </w:rPr>
             <w:fldChar w:fldCharType="separate"/>
           </w:r>
-          <w:hyperlink w:anchor="_Toc526980765" w:history="1">
+          <w:hyperlink w:history="1" w:anchor="_Toc526980765">
             <w:r>
               <w:rPr>
                 <w:rStyle w:val="Hyperlink"/>
@@ -184,7 +187,7 @@
               <w:noProof/>
             </w:rPr>
           </w:pPr>
-          <w:hyperlink w:anchor="_Toc526980766" w:history="1">
+          <w:hyperlink w:history="1" w:anchor="_Toc526980766">
             <w:r>
               <w:rPr>
                 <w:rStyle w:val="Hyperlink"/>
@@ -253,7 +256,7 @@
               <w:noProof/>
             </w:rPr>
           </w:pPr>
-          <w:hyperlink w:anchor="_Toc526980767" w:history="1">
+          <w:hyperlink w:history="1" w:anchor="_Toc526980767">
             <w:r>
               <w:rPr>
                 <w:rStyle w:val="Hyperlink"/>
@@ -322,7 +325,7 @@
               <w:noProof/>
             </w:rPr>
           </w:pPr>
-          <w:hyperlink w:anchor="_Toc526980768" w:history="1">
+          <w:hyperlink w:history="1" w:anchor="_Toc526980768">
             <w:r>
               <w:rPr>
                 <w:rStyle w:val="Hyperlink"/>
@@ -391,7 +394,7 @@
               <w:noProof/>
             </w:rPr>
           </w:pPr>
-          <w:hyperlink w:anchor="_Toc526980769" w:history="1">
+          <w:hyperlink w:history="1" w:anchor="_Toc526980769">
             <w:r>
               <w:rPr>
                 <w:rStyle w:val="Hyperlink"/>
@@ -460,7 +463,7 @@
               <w:noProof/>
             </w:rPr>
           </w:pPr>
-          <w:hyperlink w:anchor="_Toc526980770" w:history="1">
+          <w:hyperlink w:history="1" w:anchor="_Toc526980770">
             <w:r>
               <w:rPr>
                 <w:rStyle w:val="Hyperlink"/>
@@ -529,7 +532,7 @@
               <w:noProof/>
             </w:rPr>
           </w:pPr>
-          <w:hyperlink w:anchor="_Toc526980771" w:history="1">
+          <w:hyperlink w:history="1" w:anchor="_Toc526980771">
             <w:r>
               <w:rPr>
                 <w:rStyle w:val="Hyperlink"/>
@@ -598,7 +601,7 @@
               <w:noProof/>
             </w:rPr>
           </w:pPr>
-          <w:hyperlink w:anchor="_Toc526980772" w:history="1">
+          <w:hyperlink w:history="1" w:anchor="_Toc526980772">
             <w:r>
               <w:rPr>
                 <w:rStyle w:val="Hyperlink"/>
@@ -667,7 +670,7 @@
               <w:noProof/>
             </w:rPr>
           </w:pPr>
-          <w:hyperlink w:anchor="_Toc526980773" w:history="1">
+          <w:hyperlink w:history="1" w:anchor="_Toc526980773">
             <w:r>
               <w:rPr>
                 <w:rStyle w:val="Hyperlink"/>
@@ -736,7 +739,7 @@
               <w:noProof/>
             </w:rPr>
           </w:pPr>
-          <w:hyperlink w:anchor="_Toc526980774" w:history="1">
+          <w:hyperlink w:history="1" w:anchor="_Toc526980774">
             <w:r>
               <w:rPr>
                 <w:rStyle w:val="Hyperlink"/>
@@ -805,7 +808,7 @@
               <w:noProof/>
             </w:rPr>
           </w:pPr>
-          <w:hyperlink w:anchor="_Toc526980775" w:history="1">
+          <w:hyperlink w:history="1" w:anchor="_Toc526980775">
             <w:r>
               <w:rPr>
                 <w:rStyle w:val="Hyperlink"/>
@@ -879,14 +882,14 @@
       <w:pPr>
         <w:spacing w:line="240" w:lineRule="auto"/>
       </w:pPr>
-      <w:bookmarkStart w:id="1" w:name="_GoBack"/>
+      <w:bookmarkStart w:name="_GoBack" w:id="1"/>
       <w:bookmarkEnd w:id="1"/>
     </w:p>
     <w:p>
       <w:pPr>
         <w:spacing w:line="240" w:lineRule="auto"/>
         <w:rPr>
-          <w:rFonts w:asciiTheme="majorHAnsi" w:eastAsiaTheme="majorEastAsia" w:hAnsiTheme="majorHAnsi" w:cstheme="majorBidi"/>
+          <w:rFonts w:asciiTheme="majorHAnsi" w:hAnsiTheme="majorHAnsi" w:eastAsiaTheme="majorEastAsia" w:cstheme="majorBidi"/>
           <w:color w:val="2F5496" w:themeColor="accent1" w:themeShade="BF"/>
           <w:sz w:val="26"/>
           <w:szCs w:val="26"/>
@@ -896,792 +899,843 @@
         <w:br w:type="page"/>
       </w:r>
     </w:p>
+    <w:p w14:noSpellErr="1">
+      <w:pPr>
+        <w:pStyle w:val="Heading2"/>
+        <w:spacing w:line="240" w:lineRule="auto"/>
+      </w:pPr>
+      <w:bookmarkStart w:name="_Toc526980766" w:id="2"/>
+      <w:r>
+        <w:rPr/>
+        <w:t>01-Intro</w:t>
+      </w:r>
+      <w:bookmarkEnd w:id="2"/>
+    </w:p>
+    <w:p w14:noSpellErr="1">
+      <w:r>
+        <w:rPr>
+          <w:b w:val="1"/>
+          <w:bCs w:val="1"/>
+          <w:u w:val="single"/>
+        </w:rPr>
+        <w:t xml:space="preserve">Operating System: </w:t>
+      </w:r>
+      <w:r>
+        <w:rPr/>
+        <w:t xml:space="preserve">interface between hardware and application * Software that makes hardware useful for applications. </w:t>
+      </w:r>
+      <w:r>
+        <w:br/>
+      </w:r>
+      <w:r>
+        <w:br/>
+      </w:r>
+      <w:r>
+        <w:rPr>
+          <w:b w:val="1"/>
+          <w:bCs w:val="1"/>
+          <w:u w:val="single"/>
+        </w:rPr>
+        <w:t>Operating System</w:t>
+      </w:r>
+      <w:r>
+        <w:rPr/>
+        <w:t xml:space="preserve"> provides:</w:t>
+      </w:r>
+    </w:p>
+    <w:p w14:noSpellErr="1">
+      <w:pPr>
+        <w:pStyle w:val="ListParagraph"/>
+        <w:numPr>
+          <w:ilvl w:val="0"/>
+          <w:numId w:val="10"/>
+        </w:numPr>
+        <w:rPr/>
+      </w:pPr>
+      <w:r>
+        <w:rPr>
+          <w:b w:val="1"/>
+          <w:bCs w:val="1"/>
+        </w:rPr>
+        <w:t>Abstraction</w:t>
+      </w:r>
+    </w:p>
+    <w:p w14:noSpellErr="1">
+      <w:pPr>
+        <w:pStyle w:val="ListParagraph"/>
+        <w:numPr>
+          <w:ilvl w:val="1"/>
+          <w:numId w:val="10"/>
+        </w:numPr>
+        <w:spacing w:after="0"/>
+        <w:rPr/>
+      </w:pPr>
+      <w:r>
+        <w:rPr/>
+        <w:t>Makes different devices look the same</w:t>
+      </w:r>
+    </w:p>
+    <w:p w14:noSpellErr="1">
+      <w:pPr>
+        <w:pStyle w:val="ListParagraph"/>
+        <w:numPr>
+          <w:ilvl w:val="1"/>
+          <w:numId w:val="10"/>
+        </w:numPr>
+        <w:spacing w:after="0"/>
+        <w:rPr/>
+      </w:pPr>
+      <w:r>
+        <w:rPr/>
+        <w:t>Higher level functionality</w:t>
+      </w:r>
+    </w:p>
     <w:p>
       <w:pPr>
-        <w:pStyle w:val="Heading2"/>
-        <w:spacing w:line="240" w:lineRule="auto"/>
-      </w:pPr>
-      <w:bookmarkStart w:id="2" w:name="_Toc526980766"/>
-      <w:r>
-        <w:lastRenderedPageBreak/>
-        <w:t>01-Intro</w:t>
-      </w:r>
-      <w:bookmarkEnd w:id="2"/>
+        <w:spacing w:after="0"/>
+        <w:ind w:left="720"/>
+      </w:pPr>
+    </w:p>
+    <w:p w14:noSpellErr="1">
+      <w:pPr>
+        <w:pStyle w:val="ListParagraph"/>
+        <w:numPr>
+          <w:ilvl w:val="0"/>
+          <w:numId w:val="10"/>
+        </w:numPr>
+        <w:rPr/>
+      </w:pPr>
+      <w:r>
+        <w:rPr/>
+        <w:t xml:space="preserve">Abstraction in </w:t>
+      </w:r>
+      <w:r>
+        <w:rPr>
+          <w:highlight w:val="yellow"/>
+        </w:rPr>
+        <w:t>what form???</w:t>
+      </w:r>
+    </w:p>
+    <w:p w14:noSpellErr="1">
+      <w:pPr>
+        <w:pStyle w:val="ListParagraph"/>
+        <w:numPr>
+          <w:ilvl w:val="1"/>
+          <w:numId w:val="10"/>
+        </w:numPr>
+        <w:rPr/>
+      </w:pPr>
+      <w:r>
+        <w:rPr>
+          <w:u w:val="single"/>
+        </w:rPr>
+        <w:t xml:space="preserve">CPU: </w:t>
+      </w:r>
+      <w:r>
+        <w:rPr/>
+        <w:t xml:space="preserve"> Processes</w:t>
+      </w:r>
+    </w:p>
+    <w:p w14:noSpellErr="1">
+      <w:pPr>
+        <w:pStyle w:val="ListParagraph"/>
+        <w:numPr>
+          <w:ilvl w:val="1"/>
+          <w:numId w:val="10"/>
+        </w:numPr>
+        <w:rPr>
+          <w:u w:val="single"/>
+        </w:rPr>
+      </w:pPr>
+      <w:r>
+        <w:rPr>
+          <w:u w:val="single"/>
+        </w:rPr>
+        <w:t>Memory</w:t>
+      </w:r>
+      <w:r>
+        <w:rPr/>
+        <w:t>: Address spaces</w:t>
+      </w:r>
+    </w:p>
+    <w:p w14:noSpellErr="1">
+      <w:pPr>
+        <w:pStyle w:val="ListParagraph"/>
+        <w:numPr>
+          <w:ilvl w:val="1"/>
+          <w:numId w:val="10"/>
+        </w:numPr>
+        <w:rPr>
+          <w:u w:val="single"/>
+        </w:rPr>
+      </w:pPr>
+      <w:r>
+        <w:rPr>
+          <w:u w:val="single"/>
+        </w:rPr>
+        <w:t>Disk:</w:t>
+      </w:r>
+      <w:r>
+        <w:rPr/>
+        <w:t xml:space="preserve"> Files</w:t>
+      </w:r>
+      <w:r>
+        <w:br/>
+      </w:r>
+    </w:p>
+    <w:p w14:noSpellErr="1">
+      <w:pPr>
+        <w:pStyle w:val="ListParagraph"/>
+        <w:numPr>
+          <w:ilvl w:val="0"/>
+          <w:numId w:val="10"/>
+        </w:numPr>
+        <w:rPr/>
+      </w:pPr>
+      <w:r>
+        <w:rPr>
+          <w:u w:val="single"/>
+        </w:rPr>
+        <w:t>Resource Management:</w:t>
+      </w:r>
+      <w:r>
+        <w:rPr/>
+        <w:t xml:space="preserve"> Share resources well</w:t>
+      </w:r>
+    </w:p>
+    <w:p w14:noSpellErr="1">
+      <w:pPr>
+        <w:pStyle w:val="ListParagraph"/>
+        <w:numPr>
+          <w:ilvl w:val="1"/>
+          <w:numId w:val="10"/>
+        </w:numPr>
+        <w:rPr>
+          <w:u w:val="single"/>
+        </w:rPr>
+      </w:pPr>
+      <w:r>
+        <w:rPr>
+          <w:highlight w:val="yellow"/>
+        </w:rPr>
+        <w:t>Advantages</w:t>
+      </w:r>
+      <w:r>
+        <w:rPr/>
+        <w:t>:</w:t>
+      </w:r>
+    </w:p>
+    <w:p w14:noSpellErr="1">
+      <w:pPr>
+        <w:pStyle w:val="ListParagraph"/>
+        <w:numPr>
+          <w:ilvl w:val="2"/>
+          <w:numId w:val="10"/>
+        </w:numPr>
+        <w:rPr/>
+      </w:pPr>
+      <w:r>
+        <w:rPr/>
+        <w:t>Efficient Use of resource</w:t>
+      </w:r>
+    </w:p>
+    <w:p w14:noSpellErr="1">
+      <w:pPr>
+        <w:pStyle w:val="ListParagraph"/>
+        <w:numPr>
+          <w:ilvl w:val="2"/>
+          <w:numId w:val="10"/>
+        </w:numPr>
+        <w:rPr/>
+      </w:pPr>
+      <w:r>
+        <w:rPr/>
+        <w:t>Fair Use of resource</w:t>
+      </w:r>
+    </w:p>
+    <w:p w14:noSpellErr="1">
+      <w:pPr>
+        <w:pStyle w:val="ListParagraph"/>
+        <w:numPr>
+          <w:ilvl w:val="2"/>
+          <w:numId w:val="10"/>
+        </w:numPr>
+        <w:rPr/>
+      </w:pPr>
+      <w:r>
+        <w:rPr/>
+        <w:t>Protect one application from another</w:t>
+      </w:r>
+    </w:p>
+    <w:p w14:noSpellErr="1">
+      <w:pPr>
+        <w:pStyle w:val="ListParagraph"/>
+        <w:numPr>
+          <w:ilvl w:val="0"/>
+          <w:numId w:val="10"/>
+        </w:numPr>
+        <w:rPr>
+          <w:u w:val="single"/>
+        </w:rPr>
+      </w:pPr>
+      <w:r>
+        <w:rPr>
+          <w:u w:val="single"/>
+        </w:rPr>
+        <w:t xml:space="preserve">Challenges: </w:t>
+      </w:r>
+      <w:r>
+        <w:rPr/>
+        <w:t xml:space="preserve"> Policy &amp; Mechanism</w:t>
+      </w:r>
+    </w:p>
+    <w:p w14:noSpellErr="1">
+      <w:pPr>
+        <w:ind w:left="360"/>
+        <w:rPr>
+          <w:u w:val="single"/>
+        </w:rPr>
+      </w:pPr>
+      <w:r>
+        <w:br/>
+      </w:r>
+      <w:r>
+        <w:rPr>
+          <w:b w:val="1"/>
+          <w:bCs w:val="1"/>
+          <w:u w:val="single"/>
+        </w:rPr>
+        <w:t>Three Pieces</w:t>
+      </w:r>
+    </w:p>
+    <w:p w14:noSpellErr="1">
+      <w:pPr>
+        <w:pStyle w:val="ListParagraph"/>
+        <w:numPr>
+          <w:ilvl w:val="0"/>
+          <w:numId w:val="9"/>
+        </w:numPr>
+        <w:rPr>
+          <w:u w:val="single"/>
+        </w:rPr>
+      </w:pPr>
+      <w:r>
+        <w:rPr>
+          <w:b w:val="1"/>
+          <w:bCs w:val="1"/>
+        </w:rPr>
+        <w:t>Virtualization</w:t>
+      </w:r>
+      <w:r>
+        <w:rPr/>
+        <w:t>: Make every process think it has the CPU to itself</w:t>
+      </w:r>
+    </w:p>
+    <w:p w14:noSpellErr="1">
+      <w:pPr>
+        <w:pStyle w:val="ListParagraph"/>
+        <w:numPr>
+          <w:ilvl w:val="0"/>
+          <w:numId w:val="9"/>
+        </w:numPr>
+        <w:rPr>
+          <w:u w:val="single"/>
+        </w:rPr>
+      </w:pPr>
+      <w:r>
+        <w:rPr>
+          <w:b w:val="1"/>
+          <w:bCs w:val="1"/>
+        </w:rPr>
+        <w:t>Concurrency</w:t>
+      </w:r>
+      <w:r>
+        <w:rPr/>
+        <w:t xml:space="preserve">: OS must handle simultaneous processes/events. </w:t>
+      </w:r>
+      <w:r>
+        <w:rPr>
+          <w:highlight w:val="yellow"/>
+        </w:rPr>
+        <w:t>Easier if they are independent. Trickier if they interact</w:t>
+      </w:r>
+    </w:p>
+    <w:p w14:noSpellErr="1">
+      <w:pPr>
+        <w:pStyle w:val="ListParagraph"/>
+        <w:numPr>
+          <w:ilvl w:val="0"/>
+          <w:numId w:val="9"/>
+        </w:numPr>
+        <w:rPr/>
+      </w:pPr>
+      <w:r>
+        <w:rPr>
+          <w:b w:val="1"/>
+          <w:bCs w:val="1"/>
+        </w:rPr>
+        <w:t>Persistency</w:t>
+      </w:r>
+      <w:r>
+        <w:rPr/>
+        <w:t xml:space="preserve">:  information is accessed permanently. Provide abstraction so that the application doesn’t need to know where the data is stored.  Performance and Handle Failures.     </w:t>
+      </w:r>
+    </w:p>
+    <w:p w14:noSpellErr="1">
+      <w:pPr>
+        <w:ind w:left="360"/>
+        <w:rPr>
+          <w:b w:val="1"/>
+          <w:bCs w:val="1"/>
+          <w:u w:val="single"/>
+        </w:rPr>
+      </w:pPr>
+      <w:r>
+        <w:rPr>
+          <w:b w:val="1"/>
+          <w:bCs w:val="1"/>
+          <w:u w:val="single"/>
+        </w:rPr>
+        <w:t xml:space="preserve">Design Goals: </w:t>
+      </w:r>
+    </w:p>
+    <w:p w14:noSpellErr="1">
+      <w:pPr>
+        <w:pStyle w:val="ListParagraph"/>
+        <w:numPr>
+          <w:ilvl w:val="0"/>
+          <w:numId w:val="7"/>
+        </w:numPr>
+        <w:rPr>
+          <w:u w:val="single"/>
+        </w:rPr>
+      </w:pPr>
+      <w:r>
+        <w:rPr>
+          <w:b w:val="1"/>
+          <w:bCs w:val="1"/>
+        </w:rPr>
+        <w:t xml:space="preserve">Efficiency: (low level view) </w:t>
+      </w:r>
+      <w:r>
+        <w:rPr/>
+        <w:t>A Hardware management library</w:t>
+      </w:r>
+    </w:p>
+    <w:p w14:noSpellErr="1">
+      <w:pPr>
+        <w:pStyle w:val="ListParagraph"/>
+        <w:numPr>
+          <w:ilvl w:val="0"/>
+          <w:numId w:val="7"/>
+        </w:numPr>
+        <w:rPr/>
+      </w:pPr>
+      <w:r>
+        <w:rPr>
+          <w:b w:val="1"/>
+          <w:bCs w:val="1"/>
+        </w:rPr>
+        <w:t xml:space="preserve">Better Usability: (high level view) </w:t>
+      </w:r>
+      <w:r>
+        <w:rPr/>
+        <w:t>Physical machine to an abstract one</w:t>
+      </w:r>
+      <w:r>
+        <w:rPr>
+          <w:b w:val="1"/>
+          <w:bCs w:val="1"/>
+        </w:rPr>
+        <w:t>.</w:t>
+      </w:r>
+    </w:p>
+    <w:p w14:noSpellErr="1">
+      <w:pPr>
+        <w:pStyle w:val="ListParagraph"/>
+        <w:numPr>
+          <w:ilvl w:val="0"/>
+          <w:numId w:val="7"/>
+        </w:numPr>
+        <w:rPr/>
+      </w:pPr>
+      <w:r>
+        <w:rPr>
+          <w:b w:val="1"/>
+          <w:bCs w:val="1"/>
+        </w:rPr>
+        <w:t>Protection</w:t>
+      </w:r>
+      <w:r>
+        <w:rPr/>
+        <w:t>: Processes are separate from another</w:t>
+      </w:r>
+    </w:p>
+    <w:p w14:noSpellErr="1">
+      <w:pPr>
+        <w:ind w:left="360"/>
+        <w:rPr>
+          <w:b w:val="1"/>
+          <w:bCs w:val="1"/>
+        </w:rPr>
+      </w:pPr>
+      <w:r>
+        <w:rPr>
+          <w:b w:val="1"/>
+          <w:bCs w:val="1"/>
+          <w:u w:val="single"/>
+        </w:rPr>
+        <w:t>Other Design Goals</w:t>
+      </w:r>
+    </w:p>
+    <w:p w14:noSpellErr="1">
+      <w:pPr>
+        <w:pStyle w:val="ListParagraph"/>
+        <w:numPr>
+          <w:ilvl w:val="0"/>
+          <w:numId w:val="6"/>
+        </w:numPr>
+        <w:rPr/>
+      </w:pPr>
+      <w:r>
+        <w:rPr>
+          <w:b w:val="1"/>
+          <w:bCs w:val="1"/>
+        </w:rPr>
+        <w:t>Reliability</w:t>
+      </w:r>
+    </w:p>
+    <w:p w14:noSpellErr="1">
+      <w:pPr>
+        <w:pStyle w:val="ListParagraph"/>
+        <w:numPr>
+          <w:ilvl w:val="0"/>
+          <w:numId w:val="6"/>
+        </w:numPr>
+        <w:rPr/>
+      </w:pPr>
+      <w:r>
+        <w:rPr>
+          <w:b w:val="1"/>
+          <w:bCs w:val="1"/>
+        </w:rPr>
+        <w:t>Security</w:t>
+      </w:r>
+    </w:p>
+    <w:p w14:noSpellErr="1">
+      <w:pPr>
+        <w:pStyle w:val="ListParagraph"/>
+        <w:numPr>
+          <w:ilvl w:val="0"/>
+          <w:numId w:val="6"/>
+        </w:numPr>
+        <w:rPr/>
+      </w:pPr>
+      <w:r>
+        <w:rPr>
+          <w:b w:val="1"/>
+          <w:bCs w:val="1"/>
+        </w:rPr>
+        <w:t>Mobility</w:t>
+      </w:r>
     </w:p>
     <w:p>
-      <w:r>
+      <w:pPr>
         <w:rPr>
           <w:b/>
           <w:bCs/>
           <w:u w:val="single"/>
         </w:rPr>
-        <w:t xml:space="preserve">Operating System: </w:t>
-      </w:r>
-      <w:r>
-        <w:t xml:space="preserve">interface between hardware and application * Software that makes hardware useful for applications. </w:t>
-      </w:r>
-      <w:r>
-        <w:br/>
-      </w:r>
-      <w:r>
-        <w:br/>
-      </w:r>
-      <w:r>
-        <w:rPr>
-          <w:b/>
-          <w:bCs/>
-          <w:u w:val="single"/>
-        </w:rPr>
-        <w:t>Operating System</w:t>
-      </w:r>
-      <w:r>
-        <w:t xml:space="preserve"> provides:</w:t>
-      </w:r>
-    </w:p>
-    <w:p>
-      <w:pPr>
-        <w:pStyle w:val="ListParagraph"/>
-        <w:numPr>
-          <w:ilvl w:val="0"/>
-          <w:numId w:val="10"/>
-        </w:numPr>
-      </w:pPr>
-      <w:r>
-        <w:rPr>
-          <w:b/>
-          <w:bCs/>
-        </w:rPr>
-        <w:t>Abstraction</w:t>
-      </w:r>
-    </w:p>
-    <w:p>
-      <w:pPr>
-        <w:pStyle w:val="ListParagraph"/>
-        <w:numPr>
-          <w:ilvl w:val="1"/>
-          <w:numId w:val="10"/>
-        </w:numPr>
-        <w:spacing w:after="0"/>
-      </w:pPr>
-      <w:r>
-        <w:t>Makes different devices look the same</w:t>
-      </w:r>
-    </w:p>
-    <w:p>
-      <w:pPr>
-        <w:pStyle w:val="ListParagraph"/>
-        <w:numPr>
-          <w:ilvl w:val="1"/>
-          <w:numId w:val="10"/>
-        </w:numPr>
-        <w:spacing w:after="0"/>
-      </w:pPr>
-      <w:r>
-        <w:t>Higher level functionality</w:t>
-      </w:r>
-    </w:p>
-    <w:p>
-      <w:pPr>
-        <w:spacing w:after="0"/>
-        <w:ind w:left="720"/>
-      </w:pPr>
-    </w:p>
-    <w:p>
-      <w:pPr>
-        <w:pStyle w:val="ListParagraph"/>
-        <w:numPr>
-          <w:ilvl w:val="0"/>
-          <w:numId w:val="10"/>
-        </w:numPr>
-      </w:pPr>
-      <w:r>
-        <w:t xml:space="preserve">Abstraction in </w:t>
-      </w:r>
-      <w:r>
-        <w:rPr>
-          <w:highlight w:val="yellow"/>
-        </w:rPr>
-        <w:t>what form???</w:t>
-      </w:r>
-    </w:p>
-    <w:p>
-      <w:pPr>
-        <w:pStyle w:val="ListParagraph"/>
-        <w:numPr>
-          <w:ilvl w:val="1"/>
-          <w:numId w:val="10"/>
-        </w:numPr>
-      </w:pPr>
-      <w:r>
-        <w:rPr>
-          <w:u w:val="single"/>
-        </w:rPr>
-        <w:t xml:space="preserve">CPU: </w:t>
-      </w:r>
-      <w:r>
-        <w:t xml:space="preserve"> Processes</w:t>
-      </w:r>
-    </w:p>
-    <w:p>
-      <w:pPr>
-        <w:pStyle w:val="ListParagraph"/>
-        <w:numPr>
-          <w:ilvl w:val="1"/>
-          <w:numId w:val="10"/>
-        </w:numPr>
-        <w:rPr>
-          <w:u w:val="single"/>
-        </w:rPr>
-      </w:pPr>
-      <w:r>
-        <w:rPr>
-          <w:u w:val="single"/>
-        </w:rPr>
-        <w:t>Memory</w:t>
-      </w:r>
-      <w:r>
-        <w:t>: Address spaces</w:t>
-      </w:r>
-    </w:p>
-    <w:p>
-      <w:pPr>
-        <w:pStyle w:val="ListParagraph"/>
-        <w:numPr>
-          <w:ilvl w:val="1"/>
-          <w:numId w:val="10"/>
-        </w:numPr>
-        <w:rPr>
-          <w:u w:val="single"/>
-        </w:rPr>
-      </w:pPr>
-      <w:r>
-        <w:rPr>
-          <w:u w:val="single"/>
-        </w:rPr>
-        <w:t>Disk:</w:t>
-      </w:r>
-      <w:r>
-        <w:t xml:space="preserve"> Files</w:t>
-      </w:r>
-      <w:r>
-        <w:br/>
-      </w:r>
-    </w:p>
-    <w:p>
-      <w:pPr>
-        <w:pStyle w:val="ListParagraph"/>
-        <w:numPr>
-          <w:ilvl w:val="0"/>
-          <w:numId w:val="10"/>
-        </w:numPr>
-      </w:pPr>
-      <w:r>
-        <w:rPr>
-          <w:u w:val="single"/>
-        </w:rPr>
-        <w:t>Resource Management:</w:t>
-      </w:r>
-      <w:r>
-        <w:t xml:space="preserve"> Share resources well</w:t>
-      </w:r>
-    </w:p>
-    <w:p>
-      <w:pPr>
-        <w:pStyle w:val="ListParagraph"/>
-        <w:numPr>
-          <w:ilvl w:val="1"/>
-          <w:numId w:val="10"/>
-        </w:numPr>
-        <w:rPr>
-          <w:u w:val="single"/>
-        </w:rPr>
-      </w:pPr>
-      <w:r>
-        <w:rPr>
-          <w:highlight w:val="yellow"/>
-        </w:rPr>
-        <w:t>Advantages</w:t>
-      </w:r>
-      <w:r>
-        <w:t>:</w:t>
-      </w:r>
-    </w:p>
-    <w:p>
-      <w:pPr>
-        <w:pStyle w:val="ListParagraph"/>
-        <w:numPr>
-          <w:ilvl w:val="2"/>
-          <w:numId w:val="10"/>
-        </w:numPr>
-      </w:pPr>
-      <w:r>
-        <w:t>Efficient Use of resource</w:t>
-      </w:r>
-    </w:p>
-    <w:p>
-      <w:pPr>
-        <w:pStyle w:val="ListParagraph"/>
-        <w:numPr>
-          <w:ilvl w:val="2"/>
-          <w:numId w:val="10"/>
-        </w:numPr>
-      </w:pPr>
-      <w:r>
-        <w:t>Fair Use of resource</w:t>
-      </w:r>
-    </w:p>
-    <w:p>
-      <w:pPr>
-        <w:pStyle w:val="ListParagraph"/>
-        <w:numPr>
-          <w:ilvl w:val="2"/>
-          <w:numId w:val="10"/>
-        </w:numPr>
-      </w:pPr>
-      <w:r>
-        <w:t>Protect one application from another</w:t>
-      </w:r>
-    </w:p>
-    <w:p>
-      <w:pPr>
-        <w:pStyle w:val="ListParagraph"/>
-        <w:numPr>
-          <w:ilvl w:val="0"/>
-          <w:numId w:val="10"/>
-        </w:numPr>
-        <w:rPr>
-          <w:u w:val="single"/>
-        </w:rPr>
-      </w:pPr>
-      <w:r>
-        <w:rPr>
-          <w:u w:val="single"/>
-        </w:rPr>
-        <w:t xml:space="preserve">Challenges: </w:t>
-      </w:r>
-      <w:r>
-        <w:t xml:space="preserve"> Policy &amp; Mechanism</w:t>
-      </w:r>
-    </w:p>
-    <w:p>
-      <w:pPr>
-        <w:ind w:left="360"/>
-        <w:rPr>
-          <w:u w:val="single"/>
-        </w:rPr>
-      </w:pPr>
-      <w:r>
-        <w:br/>
-      </w:r>
-      <w:r>
-        <w:rPr>
-          <w:b/>
-          <w:bCs/>
-          <w:u w:val="single"/>
-        </w:rPr>
-        <w:t>Three Pieces</w:t>
-      </w:r>
-    </w:p>
-    <w:p>
-      <w:pPr>
-        <w:pStyle w:val="ListParagraph"/>
-        <w:numPr>
-          <w:ilvl w:val="0"/>
-          <w:numId w:val="9"/>
-        </w:numPr>
-        <w:rPr>
-          <w:u w:val="single"/>
-        </w:rPr>
-      </w:pPr>
-      <w:r>
-        <w:rPr>
-          <w:b/>
-          <w:bCs/>
-        </w:rPr>
-        <w:t>Virtualization</w:t>
-      </w:r>
-      <w:r>
-        <w:t>: Make every process think it has the CPU to itself</w:t>
-      </w:r>
-    </w:p>
-    <w:p>
-      <w:pPr>
-        <w:pStyle w:val="ListParagraph"/>
-        <w:numPr>
-          <w:ilvl w:val="0"/>
-          <w:numId w:val="9"/>
-        </w:numPr>
-        <w:rPr>
-          <w:u w:val="single"/>
-        </w:rPr>
-      </w:pPr>
-      <w:r>
-        <w:rPr>
-          <w:b/>
-          <w:bCs/>
-        </w:rPr>
-        <w:t>Concurrency</w:t>
-      </w:r>
-      <w:r>
-        <w:t xml:space="preserve">: OS must handle simultaneous processes/events. </w:t>
-      </w:r>
-      <w:r>
-        <w:rPr>
-          <w:highlight w:val="yellow"/>
-        </w:rPr>
-        <w:t>Easier if they are independent. Trickier if they interact</w:t>
-      </w:r>
-    </w:p>
-    <w:p>
-      <w:pPr>
-        <w:pStyle w:val="ListParagraph"/>
-        <w:numPr>
-          <w:ilvl w:val="0"/>
-          <w:numId w:val="9"/>
-        </w:numPr>
-      </w:pPr>
-      <w:r>
-        <w:rPr>
-          <w:b/>
-          <w:bCs/>
-        </w:rPr>
-        <w:t>Persistency</w:t>
-      </w:r>
-      <w:r>
-        <w:t xml:space="preserve">:  information is accessed permanently. Provide abstraction so that the application doesn’t need to know where the data is stored.  Performance and Handle Failures.     </w:t>
-      </w:r>
-    </w:p>
-    <w:p>
-      <w:pPr>
-        <w:ind w:left="360"/>
-        <w:rPr>
-          <w:b/>
-          <w:bCs/>
-          <w:u w:val="single"/>
-        </w:rPr>
-      </w:pPr>
-      <w:r>
-        <w:rPr>
-          <w:b/>
-          <w:bCs/>
-          <w:u w:val="single"/>
-        </w:rPr>
-        <w:t xml:space="preserve">Design Goals: </w:t>
-      </w:r>
-    </w:p>
-    <w:p>
-      <w:pPr>
-        <w:pStyle w:val="ListParagraph"/>
-        <w:numPr>
-          <w:ilvl w:val="0"/>
-          <w:numId w:val="7"/>
-        </w:numPr>
-        <w:rPr>
-          <w:u w:val="single"/>
-        </w:rPr>
-      </w:pPr>
-      <w:r>
-        <w:rPr>
-          <w:b/>
-          <w:bCs/>
-        </w:rPr>
-        <w:t xml:space="preserve">Efficiency: (low level view) </w:t>
-      </w:r>
-      <w:r>
-        <w:t>A Hardware management library</w:t>
-      </w:r>
-    </w:p>
-    <w:p>
-      <w:pPr>
-        <w:pStyle w:val="ListParagraph"/>
-        <w:numPr>
-          <w:ilvl w:val="0"/>
-          <w:numId w:val="7"/>
-        </w:numPr>
-      </w:pPr>
-      <w:r>
-        <w:rPr>
-          <w:b/>
-          <w:bCs/>
-        </w:rPr>
-        <w:t xml:space="preserve">Better Usability: (high level view) </w:t>
-      </w:r>
-      <w:r>
-        <w:t>Physical machine to an abstract one</w:t>
-      </w:r>
-      <w:r>
-        <w:rPr>
-          <w:b/>
-          <w:bCs/>
-        </w:rPr>
-        <w:t>.</w:t>
-      </w:r>
-    </w:p>
-    <w:p>
-      <w:pPr>
-        <w:pStyle w:val="ListParagraph"/>
-        <w:numPr>
-          <w:ilvl w:val="0"/>
-          <w:numId w:val="7"/>
-        </w:numPr>
-      </w:pPr>
-      <w:r>
-        <w:rPr>
-          <w:b/>
-          <w:bCs/>
-        </w:rPr>
-        <w:t>Protection</w:t>
-      </w:r>
-      <w:r>
-        <w:t>: Processes are separate from another</w:t>
-      </w:r>
-    </w:p>
-    <w:p>
-      <w:pPr>
-        <w:ind w:left="360"/>
-        <w:rPr>
-          <w:b/>
-          <w:bCs/>
-        </w:rPr>
-      </w:pPr>
-      <w:r>
-        <w:rPr>
-          <w:b/>
-          <w:bCs/>
-          <w:u w:val="single"/>
-        </w:rPr>
-        <w:t>Other Design Goals</w:t>
-      </w:r>
-    </w:p>
-    <w:p>
-      <w:pPr>
-        <w:pStyle w:val="ListParagraph"/>
-        <w:numPr>
-          <w:ilvl w:val="0"/>
-          <w:numId w:val="6"/>
-        </w:numPr>
-      </w:pPr>
-      <w:r>
-        <w:rPr>
-          <w:b/>
-          <w:bCs/>
-        </w:rPr>
-        <w:t>Reliability</w:t>
-      </w:r>
-    </w:p>
-    <w:p>
-      <w:pPr>
-        <w:pStyle w:val="ListParagraph"/>
-        <w:numPr>
-          <w:ilvl w:val="0"/>
-          <w:numId w:val="6"/>
-        </w:numPr>
-      </w:pPr>
-      <w:r>
-        <w:rPr>
-          <w:b/>
-          <w:bCs/>
-        </w:rPr>
-        <w:t>Security</w:t>
-      </w:r>
-    </w:p>
-    <w:p>
-      <w:pPr>
-        <w:pStyle w:val="ListParagraph"/>
-        <w:numPr>
-          <w:ilvl w:val="0"/>
-          <w:numId w:val="6"/>
-        </w:numPr>
-      </w:pPr>
-      <w:r>
-        <w:rPr>
-          <w:b/>
-          <w:bCs/>
-        </w:rPr>
-        <w:t>Mobility</w:t>
-      </w:r>
-    </w:p>
-    <w:p>
-      <w:pPr>
-        <w:rPr>
-          <w:b/>
-          <w:bCs/>
-          <w:u w:val="single"/>
-        </w:rPr>
       </w:pPr>
     </w:p>
     <w:p/>
     <w:p/>
+    <w:p w14:noSpellErr="1">
+      <w:pPr>
+        <w:pStyle w:val="Heading2"/>
+        <w:spacing w:line="240" w:lineRule="auto"/>
+      </w:pPr>
+      <w:bookmarkStart w:name="_Toc526980767" w:id="3"/>
+      <w:r>
+        <w:rPr/>
+        <w:t>02-Virtualization CPU</w:t>
+      </w:r>
+      <w:bookmarkEnd w:id="3"/>
+    </w:p>
+    <w:p w14:noSpellErr="1">
+      <w:r>
+        <w:rPr/>
+        <w:t xml:space="preserve">Process is a </w:t>
+      </w:r>
+      <w:r>
+        <w:rPr>
+          <w:u w:val="single"/>
+        </w:rPr>
+        <w:t>program</w:t>
+      </w:r>
+      <w:r>
+        <w:rPr/>
+        <w:t xml:space="preserve"> in execution. </w:t>
+      </w:r>
+      <w:r>
+        <w:br/>
+      </w:r>
+      <w:r>
+        <w:rPr/>
+        <w:t xml:space="preserve">Program is </w:t>
+      </w:r>
+      <w:r>
+        <w:rPr>
+          <w:b w:val="1"/>
+          <w:bCs w:val="1"/>
+        </w:rPr>
+        <w:t>STATIC</w:t>
+      </w:r>
+      <w:r>
+        <w:rPr/>
+        <w:t xml:space="preserve">. Process is </w:t>
+      </w:r>
+      <w:r>
+        <w:rPr>
+          <w:b w:val="1"/>
+          <w:bCs w:val="1"/>
+        </w:rPr>
+        <w:t xml:space="preserve">DYNAMIC. </w:t>
+      </w:r>
+    </w:p>
     <w:p>
       <w:pPr>
+        <w:spacing w:line="240" w:lineRule="auto"/>
+      </w:pPr>
+      <w:r>
+        <w:br w:type="page"/>
+      </w:r>
+    </w:p>
+    <w:p w14:noSpellErr="1">
+      <w:pPr>
         <w:pStyle w:val="Heading2"/>
         <w:spacing w:line="240" w:lineRule="auto"/>
       </w:pPr>
-      <w:bookmarkStart w:id="3" w:name="_Toc526980767"/>
-      <w:r>
-        <w:lastRenderedPageBreak/>
-        <w:t>02-Virtualization CPU</w:t>
-      </w:r>
-      <w:bookmarkEnd w:id="3"/>
+      <w:bookmarkStart w:name="_Toc526980768" w:id="4"/>
+      <w:r>
+        <w:rPr/>
+        <w:t>03-Scheduling</w:t>
+      </w:r>
+      <w:bookmarkEnd w:id="4"/>
+    </w:p>
+    <w:p w14:noSpellErr="1">
+      <w:pPr>
+        <w:spacing w:line="240" w:lineRule="auto"/>
+      </w:pPr>
+      <w:r>
+        <w:rPr>
+          <w:b w:val="1"/>
+          <w:bCs w:val="1"/>
+        </w:rPr>
+        <w:t>Definitions and Acronyms</w:t>
+      </w:r>
     </w:p>
     <w:p>
-      <w:r>
-        <w:t xml:space="preserve">Process is a </w:t>
-      </w:r>
-      <w:r>
-        <w:rPr>
-          <w:u w:val="single"/>
-        </w:rPr>
-        <w:t>program</w:t>
-      </w:r>
-      <w:r>
-        <w:t xml:space="preserve"> in execution. </w:t>
-      </w:r>
-      <w:r>
-        <w:br/>
-      </w:r>
-      <w:r>
-        <w:t xml:space="preserve">Program is </w:t>
-      </w:r>
-      <w:r>
-        <w:rPr>
-          <w:b/>
-          <w:bCs/>
-        </w:rPr>
-        <w:t>STATIC</w:t>
-      </w:r>
-      <w:r>
-        <w:t xml:space="preserve">. Process is </w:t>
-      </w:r>
-      <w:r>
-        <w:rPr>
-          <w:b/>
-          <w:bCs/>
-        </w:rPr>
-        <w:t xml:space="preserve">DYNAMIC. </w:t>
+      <w:pPr>
+        <w:spacing w:line="240" w:lineRule="auto"/>
+        <w:rPr>
+          <w:rFonts w:ascii="Calibri" w:hAnsi="Calibri" w:eastAsia="Calibri" w:cs="Calibri"/>
+        </w:rPr>
+      </w:pPr>
+    </w:p>
+    <w:p w14:noSpellErr="1">
+      <w:pPr>
+        <w:spacing w:line="240" w:lineRule="auto"/>
+      </w:pPr>
+      <w:r>
+        <w:rPr/>
+        <w:t>Time slice – length of time process has the CPU</w:t>
+      </w:r>
+    </w:p>
+    <w:p w14:noSpellErr="1">
+      <w:pPr>
+        <w:spacing w:line="240" w:lineRule="auto"/>
+        <w:ind w:firstLine="720"/>
+      </w:pPr>
+      <w:r>
+        <w:rPr/>
+        <w:t>longer = worse response time &amp; few context switches</w:t>
+      </w:r>
+    </w:p>
+    <w:p w14:noSpellErr="1">
+      <w:pPr>
+        <w:spacing w:line="240" w:lineRule="auto"/>
+        <w:ind w:firstLine="720"/>
+      </w:pPr>
+      <w:r>
+        <w:rPr/>
+        <w:t>shorter = better response time &amp; more context switches</w:t>
+      </w:r>
+    </w:p>
+    <w:p w14:noSpellErr="1">
+      <w:pPr>
+        <w:spacing w:line="240" w:lineRule="auto"/>
+      </w:pPr>
+      <w:r>
+        <w:rPr/>
+        <w:t>Interactive Jobs – need I/O operations and care about response time</w:t>
+      </w:r>
+    </w:p>
+    <w:p w14:noSpellErr="1">
+      <w:pPr>
+        <w:spacing w:line="240" w:lineRule="auto"/>
+      </w:pPr>
+      <w:r>
+        <w:rPr/>
+        <w:t>Batch Jobs – only care about turnaround time</w:t>
       </w:r>
     </w:p>
     <w:p>
       <w:pPr>
         <w:spacing w:line="240" w:lineRule="auto"/>
       </w:pPr>
-      <w:r>
-        <w:br w:type="page"/>
-      </w:r>
-    </w:p>
-    <w:p>
-      <w:pPr>
-        <w:pStyle w:val="Heading2"/>
-        <w:spacing w:line="240" w:lineRule="auto"/>
-      </w:pPr>
-      <w:bookmarkStart w:id="4" w:name="_Toc526980768"/>
-      <w:r>
-        <w:lastRenderedPageBreak/>
-        <w:t>03-Scheduling</w:t>
-      </w:r>
-      <w:bookmarkEnd w:id="4"/>
-    </w:p>
-    <w:p>
-      <w:pPr>
-        <w:spacing w:line="240" w:lineRule="auto"/>
-      </w:pPr>
-      <w:r>
-        <w:rPr>
-          <w:b/>
-          <w:bCs/>
-        </w:rPr>
-        <w:t>Definitions and Acronyms</w:t>
-      </w:r>
-    </w:p>
-    <w:p>
-      <w:pPr>
-        <w:spacing w:line="240" w:lineRule="auto"/>
-        <w:rPr>
-          <w:rFonts w:ascii="Calibri" w:eastAsia="Calibri" w:hAnsi="Calibri" w:cs="Calibri"/>
-        </w:rPr>
-      </w:pPr>
-    </w:p>
-    <w:p>
-      <w:pPr>
-        <w:spacing w:line="240" w:lineRule="auto"/>
-      </w:pPr>
-      <w:r>
-        <w:t>Time slice – length of time process has the CPU</w:t>
-      </w:r>
-    </w:p>
-    <w:p>
+    </w:p>
+    <w:p w14:noSpellErr="1">
+      <w:pPr>
+        <w:spacing w:line="240" w:lineRule="auto"/>
+      </w:pPr>
+      <w:r>
+        <w:rPr>
+          <w:b w:val="1"/>
+          <w:bCs w:val="1"/>
+        </w:rPr>
+        <w:t>Formulas</w:t>
+      </w:r>
+    </w:p>
+    <w:p w14:noSpellErr="1">
+      <w:pPr>
+        <w:spacing w:line="240" w:lineRule="auto"/>
+      </w:pPr>
+      <w:r>
+        <w:rPr/>
+        <w:t>Turnaround Time = Completion Time – Arrival Time</w:t>
+      </w:r>
+    </w:p>
+    <w:p w14:noSpellErr="1">
+      <w:pPr>
+        <w:spacing w:line="240" w:lineRule="auto"/>
+      </w:pPr>
+      <w:r>
+        <w:rPr/>
+        <w:t>Response Time = Time of First Run – Arrival Time</w:t>
+      </w:r>
+    </w:p>
+    <w:p w14:noSpellErr="1">
+      <w:pPr>
+        <w:spacing w:line="240" w:lineRule="auto"/>
+      </w:pPr>
+      <w:r>
+        <w:rPr>
+          <w:b w:val="1"/>
+          <w:bCs w:val="1"/>
+        </w:rPr>
+        <w:t>Concepts</w:t>
+      </w:r>
+    </w:p>
+    <w:p w14:noSpellErr="1">
+      <w:pPr>
+        <w:spacing w:line="240" w:lineRule="auto"/>
+      </w:pPr>
+      <w:r>
+        <w:rPr/>
+        <w:t>Sharing the CPU</w:t>
+      </w:r>
+    </w:p>
+    <w:p w14:noSpellErr="1">
       <w:pPr>
         <w:spacing w:line="240" w:lineRule="auto"/>
         <w:ind w:firstLine="720"/>
       </w:pPr>
       <w:r>
-        <w:t>longer = worse response time &amp; few context switches</w:t>
-      </w:r>
-    </w:p>
-    <w:p>
+        <w:rPr/>
+        <w:t>Why?</w:t>
+      </w:r>
+    </w:p>
+    <w:p w14:noSpellErr="1">
       <w:pPr>
         <w:spacing w:line="240" w:lineRule="auto"/>
         <w:ind w:firstLine="720"/>
       </w:pPr>
       <w:r>
-        <w:t>shorter = better response time &amp; more context switches</w:t>
-      </w:r>
-    </w:p>
-    <w:p>
-      <w:pPr>
-        <w:spacing w:line="240" w:lineRule="auto"/>
-      </w:pPr>
-      <w:r>
-        <w:t>Interactive Jobs – need I/O operations and care about response time</w:t>
-      </w:r>
-    </w:p>
-    <w:p>
-      <w:pPr>
-        <w:spacing w:line="240" w:lineRule="auto"/>
-      </w:pPr>
-      <w:r>
-        <w:t>Batch Jobs – only care about turnaround time</w:t>
-      </w:r>
-    </w:p>
-    <w:p>
-      <w:pPr>
-        <w:spacing w:line="240" w:lineRule="auto"/>
-      </w:pPr>
-    </w:p>
-    <w:p>
-      <w:pPr>
-        <w:spacing w:line="240" w:lineRule="auto"/>
-      </w:pPr>
-      <w:r>
-        <w:rPr>
-          <w:b/>
-          <w:bCs/>
-        </w:rPr>
-        <w:t>Formulas</w:t>
-      </w:r>
-    </w:p>
-    <w:p>
-      <w:pPr>
-        <w:spacing w:line="240" w:lineRule="auto"/>
-      </w:pPr>
-      <w:r>
-        <w:t>Turnaround Time = Completion Time – Arrival Time</w:t>
-      </w:r>
-    </w:p>
-    <w:p>
-      <w:pPr>
-        <w:spacing w:line="240" w:lineRule="auto"/>
-      </w:pPr>
-      <w:r>
-        <w:t>Response Time = Time of First Run – Arrival Time</w:t>
-      </w:r>
-    </w:p>
-    <w:p>
-      <w:pPr>
-        <w:spacing w:line="240" w:lineRule="auto"/>
-      </w:pPr>
-      <w:r>
-        <w:rPr>
-          <w:b/>
-          <w:bCs/>
-        </w:rPr>
-        <w:t>Concepts</w:t>
-      </w:r>
-    </w:p>
-    <w:p>
-      <w:pPr>
-        <w:spacing w:line="240" w:lineRule="auto"/>
-      </w:pPr>
-      <w:r>
-        <w:t>Sharing the CPU</w:t>
-      </w:r>
-    </w:p>
-    <w:p>
-      <w:pPr>
-        <w:spacing w:line="240" w:lineRule="auto"/>
-        <w:ind w:firstLine="720"/>
-      </w:pPr>
-      <w:r>
-        <w:t>Why?</w:t>
-      </w:r>
-    </w:p>
-    <w:p>
-      <w:pPr>
-        <w:spacing w:line="240" w:lineRule="auto"/>
-        <w:ind w:firstLine="720"/>
-      </w:pPr>
-      <w:r>
+        <w:rPr/>
         <w:t>How?</w:t>
       </w:r>
     </w:p>
-    <w:p>
-      <w:pPr>
-        <w:spacing w:line="240" w:lineRule="auto"/>
-        <w:ind w:firstLine="720"/>
-      </w:pPr>
-      <w:r>
+    <w:p w14:noSpellErr="1">
+      <w:pPr>
+        <w:spacing w:line="240" w:lineRule="auto"/>
+        <w:ind w:left="720" w:firstLine="720"/>
+      </w:pPr>
+      <w:r>
+        <w:rPr/>
         <w:t>Must have a mechanism which is the dispatcher, and a policy which is the scheduler.</w:t>
       </w:r>
     </w:p>
-    <w:p>
-      <w:pPr>
-        <w:spacing w:line="240" w:lineRule="auto"/>
-      </w:pPr>
-      <w:r>
+    <w:p w14:noSpellErr="1">
+      <w:pPr>
+        <w:spacing w:line="240" w:lineRule="auto"/>
+      </w:pPr>
+      <w:r>
+        <w:rPr/>
         <w:t>FIFO – first in first out, also called FCFS, first come first served</w:t>
       </w:r>
     </w:p>
-    <w:p>
-      <w:pPr>
-        <w:spacing w:line="240" w:lineRule="auto"/>
-      </w:pPr>
-      <w:r>
-        <w:rPr>
-          <w:rFonts w:ascii="Calibri" w:eastAsia="Calibri" w:hAnsi="Calibri" w:cs="Calibri"/>
+    <w:p w14:noSpellErr="1">
+      <w:pPr>
+        <w:spacing w:line="240" w:lineRule="auto"/>
+      </w:pPr>
+      <w:r>
+        <w:rPr>
+          <w:rFonts w:ascii="Calibri" w:hAnsi="Calibri" w:eastAsia="Calibri" w:cs="Calibri"/>
         </w:rPr>
         <w:t>SJF – shortest job first</w:t>
       </w:r>
     </w:p>
-    <w:p>
-      <w:pPr>
-        <w:spacing w:line="240" w:lineRule="auto"/>
-      </w:pPr>
-      <w:r>
-        <w:rPr>
-          <w:rFonts w:ascii="Calibri" w:eastAsia="Calibri" w:hAnsi="Calibri" w:cs="Calibri"/>
+    <w:p w14:noSpellErr="1">
+      <w:pPr>
+        <w:spacing w:line="240" w:lineRule="auto"/>
+      </w:pPr>
+      <w:r>
+        <w:rPr>
+          <w:rFonts w:ascii="Calibri" w:hAnsi="Calibri" w:eastAsia="Calibri" w:cs="Calibri"/>
         </w:rPr>
         <w:t>STCF – shortest time to completion first</w:t>
       </w:r>
     </w:p>
-    <w:p>
-      <w:pPr>
-        <w:spacing w:line="240" w:lineRule="auto"/>
-      </w:pPr>
-      <w:r>
-        <w:rPr>
-          <w:rFonts w:ascii="Calibri" w:eastAsia="Calibri" w:hAnsi="Calibri" w:cs="Calibri"/>
+    <w:p w14:noSpellErr="1">
+      <w:pPr>
+        <w:spacing w:line="240" w:lineRule="auto"/>
+      </w:pPr>
+      <w:r>
+        <w:rPr>
+          <w:rFonts w:ascii="Calibri" w:hAnsi="Calibri" w:eastAsia="Calibri" w:cs="Calibri"/>
         </w:rPr>
         <w:t>RR – round robin</w:t>
       </w:r>
     </w:p>
-    <w:p>
-      <w:pPr>
-        <w:spacing w:line="240" w:lineRule="auto"/>
-      </w:pPr>
-      <w:r>
-        <w:rPr>
-          <w:rFonts w:ascii="Calibri" w:eastAsia="Calibri" w:hAnsi="Calibri" w:cs="Calibri"/>
+    <w:p w14:noSpellErr="1">
+      <w:pPr>
+        <w:spacing w:line="240" w:lineRule="auto"/>
+      </w:pPr>
+      <w:r>
+        <w:rPr>
+          <w:rFonts w:ascii="Calibri" w:hAnsi="Calibri" w:eastAsia="Calibri" w:cs="Calibri"/>
         </w:rPr>
         <w:t>MLFQ – multi level feedback queue, top level has highest priority</w:t>
       </w:r>
     </w:p>
-    <w:p>
-      <w:pPr>
-        <w:spacing w:line="240" w:lineRule="auto"/>
-      </w:pPr>
-      <w:r>
-        <w:rPr>
-          <w:rFonts w:ascii="Calibri" w:eastAsia="Calibri" w:hAnsi="Calibri" w:cs="Calibri"/>
+    <w:p w14:noSpellErr="1">
+      <w:pPr>
+        <w:spacing w:line="240" w:lineRule="auto"/>
+      </w:pPr>
+      <w:r>
+        <w:rPr>
+          <w:rFonts w:ascii="Calibri" w:hAnsi="Calibri" w:eastAsia="Calibri" w:cs="Calibri"/>
         </w:rPr>
         <w:t>Lottery - each process gets tickets, whoever wins lottery runs</w:t>
       </w:r>
@@ -1702,15 +1756,18 @@
         <w:tc>
           <w:tcPr>
             <w:tcW w:w="915" w:type="dxa"/>
+            <w:tcMar/>
           </w:tcPr>
           <w:p/>
         </w:tc>
         <w:tc>
           <w:tcPr>
             <w:tcW w:w="5325" w:type="dxa"/>
+            <w:tcMar/>
           </w:tcPr>
-          <w:p>
-            <w:r>
+          <w:p w14:noSpellErr="1">
+            <w:r>
+              <w:rPr/>
               <w:t>pros</w:t>
             </w:r>
           </w:p>
@@ -1718,9 +1775,11 @@
         <w:tc>
           <w:tcPr>
             <w:tcW w:w="3218" w:type="dxa"/>
+            <w:tcMar/>
           </w:tcPr>
-          <w:p>
-            <w:r>
+          <w:p w14:noSpellErr="1">
+            <w:r>
+              <w:rPr/>
               <w:t>cons</w:t>
             </w:r>
           </w:p>
@@ -1730,9 +1789,11 @@
         <w:tc>
           <w:tcPr>
             <w:tcW w:w="915" w:type="dxa"/>
+            <w:tcMar/>
           </w:tcPr>
-          <w:p>
-            <w:r>
+          <w:p w14:noSpellErr="1">
+            <w:r>
+              <w:rPr/>
               <w:t>FIFO</w:t>
             </w:r>
           </w:p>
@@ -1740,9 +1801,11 @@
         <w:tc>
           <w:tcPr>
             <w:tcW w:w="5325" w:type="dxa"/>
+            <w:tcMar/>
           </w:tcPr>
-          <w:p>
-            <w:r>
+          <w:p w14:noSpellErr="1">
+            <w:r>
+              <w:rPr/>
               <w:t>easy to implement</w:t>
             </w:r>
           </w:p>
@@ -1750,14 +1813,17 @@
         <w:tc>
           <w:tcPr>
             <w:tcW w:w="3218" w:type="dxa"/>
+            <w:tcMar/>
           </w:tcPr>
-          <w:p>
-            <w:r>
+          <w:p w14:noSpellErr="1">
+            <w:r>
+              <w:rPr/>
               <w:t>short jobs MIGHT have to wait a long time</w:t>
             </w:r>
           </w:p>
-          <w:p>
-            <w:r>
+          <w:p w14:noSpellErr="1">
+            <w:r>
+              <w:rPr/>
               <w:t>bad response time</w:t>
             </w:r>
           </w:p>
@@ -1767,9 +1833,11 @@
         <w:tc>
           <w:tcPr>
             <w:tcW w:w="915" w:type="dxa"/>
+            <w:tcMar/>
           </w:tcPr>
-          <w:p>
-            <w:r>
+          <w:p w14:noSpellErr="1">
+            <w:r>
+              <w:rPr/>
               <w:t>SJF</w:t>
             </w:r>
           </w:p>
@@ -1777,9 +1845,11 @@
         <w:tc>
           <w:tcPr>
             <w:tcW w:w="5325" w:type="dxa"/>
+            <w:tcMar/>
           </w:tcPr>
-          <w:p>
-            <w:r>
+          <w:p w14:noSpellErr="1">
+            <w:r>
+              <w:rPr/>
               <w:t>good turnaround of short jobs</w:t>
             </w:r>
           </w:p>
@@ -1787,14 +1857,17 @@
         <w:tc>
           <w:tcPr>
             <w:tcW w:w="3218" w:type="dxa"/>
+            <w:tcMar/>
           </w:tcPr>
-          <w:p>
-            <w:r>
+          <w:p w14:noSpellErr="1">
+            <w:r>
+              <w:rPr/>
               <w:t>short job that arrives AFTER a long job causes starvation</w:t>
             </w:r>
           </w:p>
-          <w:p>
-            <w:r>
+          <w:p w14:noSpellErr="1">
+            <w:r>
+              <w:rPr/>
               <w:t>bad response time</w:t>
             </w:r>
           </w:p>
@@ -1804,9 +1877,11 @@
         <w:tc>
           <w:tcPr>
             <w:tcW w:w="915" w:type="dxa"/>
+            <w:tcMar/>
           </w:tcPr>
-          <w:p>
-            <w:r>
+          <w:p w14:noSpellErr="1">
+            <w:r>
+              <w:rPr/>
               <w:t>STCF</w:t>
             </w:r>
           </w:p>
@@ -1814,9 +1889,11 @@
         <w:tc>
           <w:tcPr>
             <w:tcW w:w="5325" w:type="dxa"/>
+            <w:tcMar/>
           </w:tcPr>
-          <w:p>
-            <w:r>
+          <w:p w14:noSpellErr="1">
+            <w:r>
+              <w:rPr/>
               <w:t>good turnaround of differing arrival times</w:t>
             </w:r>
           </w:p>
@@ -1824,14 +1901,17 @@
         <w:tc>
           <w:tcPr>
             <w:tcW w:w="3218" w:type="dxa"/>
+            <w:tcMar/>
           </w:tcPr>
-          <w:p>
-            <w:r>
+          <w:p w14:noSpellErr="1">
+            <w:r>
+              <w:rPr/>
               <w:t>jobs that use I/O cause starvation</w:t>
             </w:r>
           </w:p>
-          <w:p>
-            <w:r>
+          <w:p w14:noSpellErr="1">
+            <w:r>
+              <w:rPr/>
               <w:t>bad response time</w:t>
             </w:r>
           </w:p>
@@ -1841,9 +1921,11 @@
         <w:tc>
           <w:tcPr>
             <w:tcW w:w="915" w:type="dxa"/>
+            <w:tcMar/>
           </w:tcPr>
-          <w:p>
-            <w:r>
+          <w:p w14:noSpellErr="1">
+            <w:r>
+              <w:rPr/>
               <w:t>RR</w:t>
             </w:r>
           </w:p>
@@ -1851,14 +1933,17 @@
         <w:tc>
           <w:tcPr>
             <w:tcW w:w="5325" w:type="dxa"/>
+            <w:tcMar/>
           </w:tcPr>
-          <w:p>
-            <w:r>
+          <w:p w14:noSpellErr="1">
+            <w:r>
+              <w:rPr/>
               <w:t>good response time</w:t>
             </w:r>
           </w:p>
-          <w:p>
-            <w:r>
+          <w:p w14:noSpellErr="1">
+            <w:r>
+              <w:rPr/>
               <w:t>doesn't care about run time</w:t>
             </w:r>
           </w:p>
@@ -1866,9 +1951,11 @@
         <w:tc>
           <w:tcPr>
             <w:tcW w:w="3218" w:type="dxa"/>
+            <w:tcMar/>
           </w:tcPr>
-          <w:p>
-            <w:r>
+          <w:p w14:noSpellErr="1">
+            <w:r>
+              <w:rPr/>
               <w:t>does not have a mechanism to adjust to the process at hand</w:t>
             </w:r>
           </w:p>
@@ -1878,10 +1965,11 @@
         <w:tc>
           <w:tcPr>
             <w:tcW w:w="915" w:type="dxa"/>
+            <w:tcMar/>
           </w:tcPr>
-          <w:p>
-            <w:r>
-              <w:lastRenderedPageBreak/>
+          <w:p w14:noSpellErr="1">
+            <w:r>
+              <w:rPr/>
               <w:t>MLFQ</w:t>
             </w:r>
           </w:p>
@@ -1889,14 +1977,17 @@
         <w:tc>
           <w:tcPr>
             <w:tcW w:w="5325" w:type="dxa"/>
+            <w:tcMar/>
           </w:tcPr>
-          <w:p>
-            <w:r>
+          <w:p w14:noSpellErr="1">
+            <w:r>
+              <w:rPr/>
               <w:t>mimics SJF</w:t>
             </w:r>
           </w:p>
-          <w:p>
-            <w:r>
+          <w:p w14:noSpellErr="1">
+            <w:r>
+              <w:rPr/>
               <w:t>good response time for interactive</w:t>
             </w:r>
           </w:p>
@@ -1904,14 +1995,17 @@
         <w:tc>
           <w:tcPr>
             <w:tcW w:w="3218" w:type="dxa"/>
+            <w:tcMar/>
           </w:tcPr>
-          <w:p>
-            <w:r>
+          <w:p w14:noSpellErr="1">
+            <w:r>
+              <w:rPr/>
               <w:t>many interactive jobs will starve the long jobs</w:t>
             </w:r>
           </w:p>
-          <w:p>
-            <w:r>
+          <w:p w14:noSpellErr="1">
+            <w:r>
+              <w:rPr/>
               <w:t>It's possible game the scheduler by giving up CPU before time slice is done</w:t>
             </w:r>
           </w:p>
@@ -1921,9 +2015,11 @@
         <w:tc>
           <w:tcPr>
             <w:tcW w:w="915" w:type="dxa"/>
+            <w:tcMar/>
           </w:tcPr>
-          <w:p>
-            <w:r>
+          <w:p w14:noSpellErr="1">
+            <w:r>
+              <w:rPr/>
               <w:t>Lottery</w:t>
             </w:r>
           </w:p>
@@ -1931,14 +2027,17 @@
         <w:tc>
           <w:tcPr>
             <w:tcW w:w="5325" w:type="dxa"/>
+            <w:tcMar/>
           </w:tcPr>
-          <w:p>
-            <w:r>
+          <w:p w14:noSpellErr="1">
+            <w:r>
+              <w:rPr/>
               <w:t>fair sharing</w:t>
             </w:r>
           </w:p>
-          <w:p>
-            <w:r>
+          <w:p w14:noSpellErr="1">
+            <w:r>
+              <w:rPr/>
               <w:t>simple to implement</w:t>
             </w:r>
           </w:p>
@@ -1946,6 +2045,7 @@
         <w:tc>
           <w:tcPr>
             <w:tcW w:w="3218" w:type="dxa"/>
+            <w:tcMar/>
           </w:tcPr>
           <w:p/>
         </w:tc>
@@ -1955,7 +2055,7 @@
       <w:pPr>
         <w:spacing w:line="240" w:lineRule="auto"/>
         <w:rPr>
-          <w:rFonts w:ascii="Calibri" w:eastAsia="Calibri" w:hAnsi="Calibri" w:cs="Calibri"/>
+          <w:rFonts w:ascii="Calibri" w:hAnsi="Calibri" w:eastAsia="Calibri" w:cs="Calibri"/>
         </w:rPr>
       </w:pPr>
     </w:p>
@@ -2111,246 +2211,2255 @@
         <w:br w:type="page"/>
       </w:r>
     </w:p>
-    <w:p>
+    <w:p w14:noSpellErr="1">
       <w:pPr>
         <w:pStyle w:val="Heading2"/>
         <w:spacing w:line="240" w:lineRule="auto"/>
-      </w:pPr>
-      <w:bookmarkStart w:id="5" w:name="_Toc526980769"/>
-      <w:r>
-        <w:lastRenderedPageBreak/>
-        <w:t>0</w:t>
-      </w:r>
-      <w:r>
-        <w:t>4</w:t>
-      </w:r>
-      <w:r>
-        <w:t>-Virtualizing Memory</w:t>
-      </w:r>
-      <w:bookmarkEnd w:id="5"/>
-    </w:p>
-    <w:p>
-      <w:r>
-        <w:rPr>
-          <w:rFonts w:ascii="Calibri" w:eastAsia="Calibri" w:hAnsi="Calibri" w:cs="Calibri"/>
-        </w:rPr>
-        <w:t>https://compas.cs.stonybrook.edu/~nhonarmand/courses/fa17/cse306/slides/05-virtual_memory.pdf</w:t>
-      </w:r>
-    </w:p>
-    <w:p>
-      <w:pPr>
-        <w:rPr>
-          <w:rFonts w:ascii="Calibri" w:eastAsia="Calibri" w:hAnsi="Calibri" w:cs="Calibri"/>
-        </w:rPr>
-      </w:pPr>
-      <w:r>
-        <w:rPr>
-          <w:rFonts w:ascii="Calibri" w:eastAsia="Calibri" w:hAnsi="Calibri" w:cs="Calibri"/>
-        </w:rPr>
-        <w:t>Really good power point that is exactly like our class ^</w:t>
-      </w:r>
-    </w:p>
-    <w:p>
-      <w:pPr>
-        <w:spacing w:line="240" w:lineRule="auto"/>
-      </w:pPr>
-      <w:r>
-        <w:rPr>
-          <w:b/>
-          <w:bCs/>
-        </w:rPr>
-        <w:t>Definitions and Acronyms</w:t>
-      </w:r>
-    </w:p>
-    <w:p>
-      <w:pPr>
-        <w:spacing w:line="240" w:lineRule="auto"/>
-      </w:pPr>
-      <w:r>
-        <w:rPr>
-          <w:rFonts w:ascii="Calibri" w:eastAsia="Calibri" w:hAnsi="Calibri" w:cs="Calibri"/>
+        <w:rPr>
+          <w:rFonts w:ascii="Calibri" w:hAnsi="Calibri" w:eastAsia="Calibri" w:cs="Calibri"/>
+        </w:rPr>
+      </w:pPr>
+      <w:r>
+        <w:rPr/>
+        <w:t>04-Virtualizing Memory</w:t>
+      </w:r>
+    </w:p>
+    <w:p w14:noSpellErr="1">
+      <w:pPr>
+        <w:pStyle w:val="Normal"/>
+      </w:pPr>
+      <w:r>
+        <w:rPr/>
+        <w:t>Summary:</w:t>
+      </w:r>
+    </w:p>
+    <w:p w14:noSpellErr="1">
+      <w:pPr>
+        <w:pStyle w:val="Normal"/>
+        <w:ind w:left="0"/>
+      </w:pPr>
+      <w:r>
+        <w:rPr/>
+        <w:t xml:space="preserve">Anytime we must share a resource on the computer between processes, we have to virtualize it so the process has the illusion that the resource is only </w:t>
+      </w:r>
+      <w:r>
+        <w:rPr/>
+        <w:t>available</w:t>
+      </w:r>
+      <w:r>
+        <w:rPr/>
+        <w:t xml:space="preserve"> to itself. The hardware and OS work together to virtualize memory, each doing what it’s best at. Hardware for simple tasks that must be fast and OS for keeping track of who’s memory space contains what. The MMU translates base register + bounds to map a </w:t>
+      </w:r>
+      <w:r>
+        <w:rPr/>
+        <w:t>virtual</w:t>
+      </w:r>
+      <w:r>
+        <w:rPr/>
+        <w:t xml:space="preserve"> address to a physical one so the translations are fast. OS only gets involved during context switches and errors.</w:t>
+      </w:r>
+    </w:p>
+    <w:p w14:noSpellErr="1">
+      <w:pPr>
+        <w:pStyle w:val="Normal"/>
+        <w:ind w:left="0"/>
+      </w:pPr>
+    </w:p>
+    <w:p w14:noSpellErr="1">
+      <w:pPr>
+        <w:pStyle w:val="Normal"/>
+        <w:ind w:left="0" w:firstLine="0"/>
+      </w:pPr>
+      <w:r>
+        <w:rPr/>
+        <w:t>After these concepts, we have to figure out how to handle segmentation *hint paging solves this*</w:t>
+      </w:r>
+    </w:p>
+    <w:p w14:noSpellErr="1">
+      <w:pPr>
+        <w:pStyle w:val="Normal"/>
+        <w:ind w:left="0" w:firstLine="0"/>
+      </w:pPr>
+    </w:p>
+    <w:p w14:noSpellErr="1">
+      <w:pPr>
+        <w:spacing w:line="240" w:lineRule="auto"/>
+        <w:rPr>
+          <w:b w:val="1"/>
+          <w:bCs w:val="1"/>
+        </w:rPr>
+      </w:pPr>
+      <w:r>
+        <w:rPr>
+          <w:b w:val="1"/>
+          <w:bCs w:val="1"/>
+        </w:rPr>
+        <w:t>Definitions and Acronyms:</w:t>
+      </w:r>
+    </w:p>
+    <w:p w14:noSpellErr="1">
+      <w:pPr>
+        <w:pStyle w:val="Normal"/>
+        <w:spacing w:line="240" w:lineRule="auto"/>
+        <w:ind w:left="720"/>
+        <w:rPr>
+          <w:rFonts w:ascii="Calibri" w:hAnsi="Calibri" w:eastAsia="Calibri" w:cs="Calibri"/>
+        </w:rPr>
+      </w:pPr>
+      <w:r>
+        <w:rPr>
+          <w:b w:val="0"/>
+          <w:bCs w:val="0"/>
+        </w:rPr>
+        <w:t xml:space="preserve">Fragmentation: </w:t>
+      </w:r>
+      <w:r>
+        <w:rPr>
+          <w:rFonts w:ascii="Calibri" w:hAnsi="Calibri" w:eastAsia="Calibri" w:cs="Calibri"/>
+        </w:rPr>
+        <w:t>ineffective use of memory</w:t>
+      </w:r>
+    </w:p>
+    <w:p w14:noSpellErr="1">
+      <w:pPr>
+        <w:spacing w:line="240" w:lineRule="auto"/>
+        <w:ind w:left="720" w:firstLine="720"/>
+      </w:pPr>
+      <w:r>
+        <w:rPr/>
+        <w:t xml:space="preserve">Internal Fragmentation: Process does not use all the space allocated to it. </w:t>
+      </w:r>
+    </w:p>
+    <w:p w14:noSpellErr="1">
+      <w:pPr>
+        <w:spacing w:line="240" w:lineRule="auto"/>
+        <w:ind w:left="1440" w:firstLine="0"/>
+      </w:pPr>
+      <w:r>
+        <w:rPr/>
+        <w:t xml:space="preserve">External Fragmentation: There is adequate total space for a </w:t>
+      </w:r>
+      <w:r>
+        <w:rPr/>
+        <w:t>process</w:t>
+      </w:r>
+      <w:r>
+        <w:rPr/>
+        <w:t xml:space="preserve"> BUT it is scattered in chucks throughout the virtual address space. </w:t>
+      </w:r>
+    </w:p>
+    <w:p w14:noSpellErr="1">
+      <w:pPr>
+        <w:pStyle w:val="Normal"/>
+        <w:spacing w:line="240" w:lineRule="auto"/>
+        <w:ind w:left="720"/>
+      </w:pPr>
+      <w:r>
+        <w:rPr>
+          <w:rFonts w:ascii="Calibri" w:hAnsi="Calibri" w:eastAsia="Calibri" w:cs="Calibri"/>
+        </w:rPr>
+        <w:t>Paging: memory contains commonly accessed values, loaded for use immediately</w:t>
+      </w:r>
+    </w:p>
+    <w:p w14:noSpellErr="1">
+      <w:pPr>
+        <w:pStyle w:val="Normal"/>
+        <w:spacing w:line="240" w:lineRule="auto"/>
+        <w:ind w:left="720"/>
+      </w:pPr>
+      <w:r>
+        <w:rPr>
+          <w:rFonts w:ascii="Calibri" w:hAnsi="Calibri" w:eastAsia="Calibri" w:cs="Calibri"/>
         </w:rPr>
         <w:t>Allocation: “to distribute”, sets limits for program where virtual memory is mapped to physical memory</w:t>
       </w:r>
     </w:p>
-    <w:p>
-      <w:pPr>
-        <w:spacing w:line="240" w:lineRule="auto"/>
-        <w:rPr>
-          <w:rFonts w:ascii="Calibri" w:eastAsia="Calibri" w:hAnsi="Calibri" w:cs="Calibri"/>
-        </w:rPr>
-      </w:pPr>
-      <w:r>
-        <w:rPr>
-          <w:rFonts w:ascii="Calibri" w:eastAsia="Calibri" w:hAnsi="Calibri" w:cs="Calibri"/>
+    <w:p w14:noSpellErr="1">
+      <w:pPr>
+        <w:pStyle w:val="Normal"/>
+        <w:spacing w:line="240" w:lineRule="auto"/>
+        <w:ind w:left="720"/>
+        <w:rPr>
+          <w:rFonts w:ascii="Calibri" w:hAnsi="Calibri" w:eastAsia="Calibri" w:cs="Calibri"/>
+        </w:rPr>
+      </w:pPr>
+      <w:r>
+        <w:rPr>
+          <w:rFonts w:ascii="Calibri" w:hAnsi="Calibri" w:eastAsia="Calibri" w:cs="Calibri"/>
+        </w:rPr>
+        <w:t>Segmentation: divide each process into separate boxes of memory needs, stack head data code, each can grow or shrink independently of the others</w:t>
+      </w:r>
+    </w:p>
+    <w:p w14:noSpellErr="1">
+      <w:pPr>
+        <w:pStyle w:val="Normal"/>
+        <w:spacing w:line="240" w:lineRule="auto"/>
+        <w:ind w:left="720"/>
+        <w:rPr>
+          <w:rFonts w:ascii="Calibri" w:hAnsi="Calibri" w:eastAsia="Calibri" w:cs="Calibri"/>
+        </w:rPr>
+      </w:pPr>
+      <w:r>
+        <w:rPr>
+          <w:rFonts w:ascii="Calibri" w:hAnsi="Calibri" w:eastAsia="Calibri" w:cs="Calibri"/>
         </w:rPr>
         <w:t>MMU: Memory Management Unit, hardware implementation that maps a logical address to a physical address by ADDING the base register to the logical address</w:t>
       </w:r>
     </w:p>
-    <w:p>
-      <w:pPr>
-        <w:spacing w:line="240" w:lineRule="auto"/>
-      </w:pPr>
-    </w:p>
-    <w:p>
-      <w:pPr>
-        <w:spacing w:line="240" w:lineRule="auto"/>
-        <w:rPr>
-          <w:rFonts w:ascii="Calibri" w:eastAsia="Calibri" w:hAnsi="Calibri" w:cs="Calibri"/>
-        </w:rPr>
-      </w:pPr>
-      <w:r>
-        <w:rPr>
-          <w:rFonts w:ascii="Calibri" w:eastAsia="Calibri" w:hAnsi="Calibri" w:cs="Calibri"/>
-        </w:rPr>
-        <w:t>Segmentation: divide each process into separate boxes of memory needs, stack head data code, each can grow or shrink independently of the others</w:t>
-      </w:r>
-    </w:p>
-    <w:p>
-      <w:pPr>
-        <w:spacing w:line="240" w:lineRule="auto"/>
-        <w:rPr>
-          <w:rFonts w:ascii="Calibri" w:eastAsia="Calibri" w:hAnsi="Calibri" w:cs="Calibri"/>
-        </w:rPr>
-      </w:pPr>
-      <w:r>
-        <w:rPr>
-          <w:rFonts w:ascii="Calibri" w:eastAsia="Calibri" w:hAnsi="Calibri" w:cs="Calibri"/>
-        </w:rPr>
-        <w:t>Fragmentation:</w:t>
-      </w:r>
-    </w:p>
-    <w:p>
-      <w:pPr>
-        <w:spacing w:line="240" w:lineRule="auto"/>
-        <w:rPr>
-          <w:rFonts w:ascii="Calibri" w:eastAsia="Calibri" w:hAnsi="Calibri" w:cs="Calibri"/>
-        </w:rPr>
-      </w:pPr>
-      <w:r>
-        <w:rPr>
-          <w:rFonts w:ascii="Calibri" w:eastAsia="Calibri" w:hAnsi="Calibri" w:cs="Calibri"/>
-        </w:rPr>
-        <w:t>Dynamic Relocation: moving a currently executing process</w:t>
-      </w:r>
-    </w:p>
-    <w:p>
-      <w:pPr>
-        <w:spacing w:line="240" w:lineRule="auto"/>
-      </w:pPr>
-      <w:r>
-        <w:rPr>
-          <w:b/>
-          <w:bCs/>
+    <w:p w14:noSpellErr="1">
+      <w:pPr>
+        <w:pStyle w:val="Normal"/>
+        <w:spacing w:line="240" w:lineRule="auto"/>
+        <w:ind w:left="720"/>
+        <w:rPr>
+          <w:rFonts w:ascii="Calibri" w:hAnsi="Calibri" w:eastAsia="Calibri" w:cs="Calibri"/>
+        </w:rPr>
+      </w:pPr>
+      <w:r>
+        <w:rPr>
+          <w:rFonts w:ascii="Calibri" w:hAnsi="Calibri" w:eastAsia="Calibri" w:cs="Calibri"/>
+        </w:rPr>
+        <w:t>Dynamic Relocation: moving a currently executing process to a new location</w:t>
+      </w:r>
+    </w:p>
+    <w:p w14:noSpellErr="1">
+      <w:pPr>
+        <w:spacing w:line="240" w:lineRule="auto"/>
+      </w:pPr>
+      <w:r>
+        <w:rPr>
+          <w:b w:val="1"/>
+          <w:bCs w:val="1"/>
         </w:rPr>
         <w:t>Formulas</w:t>
       </w:r>
     </w:p>
-    <w:p>
-      <w:pPr>
-        <w:spacing w:line="240" w:lineRule="auto"/>
-      </w:pPr>
-      <w:r>
-        <w:rPr>
-          <w:b/>
-          <w:bCs/>
+    <w:p w14:noSpellErr="1">
+      <w:pPr>
+        <w:pStyle w:val="ListParagraph"/>
+        <w:numPr>
+          <w:ilvl w:val="0"/>
+          <w:numId w:val="3"/>
+        </w:numPr>
+        <w:rPr/>
+      </w:pPr>
+      <w:r>
+        <w:rPr>
+          <w:b w:val="1"/>
+          <w:bCs w:val="1"/>
+          <w:u w:val="single"/>
+        </w:rPr>
+        <w:t xml:space="preserve">Segmentation Address Translation:  </w:t>
+      </w:r>
+      <w:r>
+        <w:rPr/>
+        <w:t xml:space="preserve"> </w:t>
+      </w:r>
+      <w:r>
+        <w:rPr>
+          <w:i w:val="1"/>
+          <w:iCs w:val="1"/>
+        </w:rPr>
+        <w:t>Physical Address = Offset + Base</w:t>
+      </w:r>
+    </w:p>
+    <w:p w14:noSpellErr="1">
+      <w:pPr>
+        <w:spacing w:line="240" w:lineRule="auto"/>
+      </w:pPr>
+      <w:r>
+        <w:rPr>
+          <w:b w:val="1"/>
+          <w:bCs w:val="1"/>
         </w:rPr>
         <w:t>Concepts</w:t>
       </w:r>
     </w:p>
-    <w:p>
-      <w:r>
-        <w:rPr>
-          <w:rFonts w:ascii="Calibri" w:eastAsia="Calibri" w:hAnsi="Calibri" w:cs="Calibri"/>
-        </w:rPr>
-        <w:t xml:space="preserve">Virtualization    </w:t>
-      </w:r>
-    </w:p>
-    <w:p>
-      <w:pPr>
+    <w:p w14:noSpellErr="1">
+      <w:pPr>
+        <w:pStyle w:val="ListParagraph"/>
+        <w:numPr>
+          <w:ilvl w:val="0"/>
+          <w:numId w:val="4"/>
+        </w:numPr>
+        <w:spacing w:line="240" w:lineRule="auto"/>
+        <w:rPr/>
+      </w:pPr>
+      <w:r>
+        <w:rPr>
+          <w:rFonts w:ascii="Calibri" w:hAnsi="Calibri" w:eastAsia="Calibri" w:cs="Calibri"/>
+        </w:rPr>
+        <w:t>Abstraction of Memory</w:t>
+      </w:r>
+      <w:r>
+        <w:rPr>
+          <w:rFonts w:ascii="Calibri" w:hAnsi="Calibri" w:eastAsia="Calibri" w:cs="Calibri"/>
+        </w:rPr>
+        <w:t xml:space="preserve"> with the Address Space </w:t>
+      </w:r>
+    </w:p>
+    <w:p w14:noSpellErr="1">
+      <w:pPr>
+        <w:pStyle w:val="ListParagraph"/>
+        <w:numPr>
+          <w:ilvl w:val="1"/>
+          <w:numId w:val="4"/>
+        </w:numPr>
+        <w:spacing w:line="240" w:lineRule="auto"/>
+        <w:rPr/>
+      </w:pPr>
+      <w:r>
+        <w:rPr>
+          <w:rFonts w:ascii="Calibri" w:hAnsi="Calibri" w:eastAsia="Calibri" w:cs="Calibri"/>
+        </w:rPr>
+        <w:t>View image below to answer bullet questions</w:t>
+      </w:r>
+    </w:p>
+    <w:p w14:noSpellErr="1">
+      <w:pPr>
+        <w:pStyle w:val="ListParagraph"/>
+        <w:numPr>
+          <w:ilvl w:val="1"/>
+          <w:numId w:val="4"/>
+        </w:numPr>
+        <w:spacing w:line="240" w:lineRule="auto"/>
+        <w:rPr/>
+      </w:pPr>
+      <w:r>
+        <w:rPr/>
+        <w:t xml:space="preserve">What goes in the program code? </w:t>
+      </w:r>
+    </w:p>
+    <w:p w14:noSpellErr="1">
+      <w:pPr>
+        <w:pStyle w:val="ListParagraph"/>
+        <w:numPr>
+          <w:ilvl w:val="2"/>
+          <w:numId w:val="4"/>
+        </w:numPr>
+        <w:spacing w:line="240" w:lineRule="auto"/>
+        <w:rPr/>
+      </w:pPr>
+      <w:proofErr w:type="gramStart"/>
+      <w:r>
+        <w:rPr/>
+        <w:t>Main(</w:t>
+      </w:r>
+      <w:proofErr w:type="gramEnd"/>
+      <w:r>
+        <w:rPr/>
+        <w:t>) and all other programs</w:t>
+      </w:r>
+    </w:p>
+    <w:p w14:noSpellErr="1">
+      <w:pPr>
+        <w:pStyle w:val="ListParagraph"/>
+        <w:numPr>
+          <w:ilvl w:val="1"/>
+          <w:numId w:val="4"/>
+        </w:numPr>
+        <w:spacing w:line="240" w:lineRule="auto"/>
+        <w:rPr/>
+      </w:pPr>
+      <w:r>
+        <w:rPr/>
+        <w:t xml:space="preserve">What goes in heap? </w:t>
+      </w:r>
+    </w:p>
+    <w:p w14:noSpellErr="1">
+      <w:pPr>
+        <w:pStyle w:val="ListParagraph"/>
+        <w:numPr>
+          <w:ilvl w:val="2"/>
+          <w:numId w:val="4"/>
+        </w:numPr>
+        <w:spacing w:line="240" w:lineRule="auto"/>
+        <w:rPr/>
+      </w:pPr>
+      <w:r>
+        <w:rPr/>
+        <w:t>Pointers to objects</w:t>
+      </w:r>
+    </w:p>
+    <w:p w14:noSpellErr="1">
+      <w:pPr>
+        <w:pStyle w:val="ListParagraph"/>
+        <w:numPr>
+          <w:ilvl w:val="1"/>
+          <w:numId w:val="4"/>
+        </w:numPr>
+        <w:rPr>
+          <w:sz w:val="22"/>
+          <w:szCs w:val="22"/>
+        </w:rPr>
+      </w:pPr>
+      <w:r>
+        <w:rPr/>
+        <w:t xml:space="preserve">What goes in (Static Data)? </w:t>
+      </w:r>
+    </w:p>
+    <w:p w14:noSpellErr="1">
+      <w:pPr>
+        <w:pStyle w:val="ListParagraph"/>
+        <w:numPr>
+          <w:ilvl w:val="2"/>
+          <w:numId w:val="4"/>
+        </w:numPr>
+        <w:rPr>
+          <w:sz w:val="22"/>
+          <w:szCs w:val="22"/>
+        </w:rPr>
+      </w:pPr>
+      <w:r>
+        <w:rPr/>
+        <w:t xml:space="preserve">Variables for programs, like counter variable x for program </w:t>
+      </w:r>
+      <w:proofErr w:type="gramStart"/>
+      <w:r>
+        <w:rPr/>
+        <w:t>Main(</w:t>
+      </w:r>
+      <w:proofErr w:type="gramEnd"/>
+      <w:r>
+        <w:rPr/>
+        <w:t>)</w:t>
+      </w:r>
+    </w:p>
+    <w:p w14:noSpellErr="1">
+      <w:pPr>
+        <w:pStyle w:val="Normal"/>
         <w:ind w:left="720"/>
-      </w:pPr>
-      <w:r>
-        <w:rPr>
-          <w:rFonts w:ascii="Calibri" w:eastAsia="Calibri" w:hAnsi="Calibri" w:cs="Calibri"/>
-        </w:rPr>
-        <w:t xml:space="preserve">- only used when resource </w:t>
-      </w:r>
-      <w:proofErr w:type="gramStart"/>
-      <w:r>
-        <w:rPr>
-          <w:rFonts w:ascii="Calibri" w:eastAsia="Calibri" w:hAnsi="Calibri" w:cs="Calibri"/>
-        </w:rPr>
-        <w:t>has to</w:t>
-      </w:r>
-      <w:proofErr w:type="gramEnd"/>
-      <w:r>
-        <w:rPr>
-          <w:rFonts w:ascii="Calibri" w:eastAsia="Calibri" w:hAnsi="Calibri" w:cs="Calibri"/>
-        </w:rPr>
-        <w:t xml:space="preserve"> be shared</w:t>
-      </w:r>
-    </w:p>
-    <w:p>
-      <w:pPr>
-        <w:ind w:left="720"/>
-      </w:pPr>
-      <w:r>
-        <w:rPr>
-          <w:rFonts w:ascii="Calibri" w:eastAsia="Calibri" w:hAnsi="Calibri" w:cs="Calibri"/>
-        </w:rPr>
-        <w:t>- creates isolation between entities sharing</w:t>
-      </w:r>
-    </w:p>
-    <w:p>
-      <w:pPr>
-        <w:ind w:left="720"/>
-      </w:pPr>
-      <w:r>
-        <w:rPr>
-          <w:rFonts w:ascii="Calibri" w:eastAsia="Calibri" w:hAnsi="Calibri" w:cs="Calibri"/>
-        </w:rPr>
-        <w:t>- entities don’t know they are sharing, they believe they own the entire resource</w:t>
-      </w:r>
-    </w:p>
-    <w:p>
-      <w:pPr>
-        <w:rPr>
-          <w:rFonts w:ascii="Calibri" w:eastAsia="Calibri" w:hAnsi="Calibri" w:cs="Calibri"/>
-        </w:rPr>
-      </w:pPr>
-      <w:r>
-        <w:rPr>
-          <w:rFonts w:ascii="Calibri" w:eastAsia="Calibri" w:hAnsi="Calibri" w:cs="Calibri"/>
-        </w:rPr>
-        <w:t>Abstraction of Memory</w:t>
-      </w:r>
-    </w:p>
-    <w:p>
-      <w:r>
-        <w:rPr>
-          <w:noProof/>
-        </w:rPr>
+        <w:jc w:val="left"/>
+      </w:pPr>
+      <w:r>
         <w:drawing>
-          <wp:inline distT="0" distB="0" distL="0" distR="0" wp14:anchorId="2F39589B" wp14:editId="359B6052">
+          <wp:inline wp14:editId="027C78E0" wp14:anchorId="175E45AF">
             <wp:extent cx="4572000" cy="2600325"/>
             <wp:effectExtent l="0" t="0" r="0" b="0"/>
-            <wp:docPr id="1538206605" name="picture"/>
+            <wp:docPr id="1930969902" name="picture" title=""/>
             <wp:cNvGraphicFramePr>
-              <a:graphicFrameLocks xmlns:a="http://schemas.openxmlformats.org/drawingml/2006/main" noChangeAspect="1"/>
+              <a:graphicFrameLocks noChangeAspect="1"/>
             </wp:cNvGraphicFramePr>
-            <a:graphic xmlns:a="http://schemas.openxmlformats.org/drawingml/2006/main">
+            <a:graphic>
               <a:graphicData uri="http://schemas.openxmlformats.org/drawingml/2006/picture">
-                <pic:pic xmlns:pic="http://schemas.openxmlformats.org/drawingml/2006/picture">
+                <pic:pic>
                   <pic:nvPicPr>
                     <pic:cNvPr id="0" name="picture"/>
                     <pic:cNvPicPr/>
                   </pic:nvPicPr>
                   <pic:blipFill>
-                    <a:blip r:embed="rId9">
-                      <a:extLst>
+                    <a:blip r:embed="R0cc3d9aa406c40e2">
+                      <a:extLst xmlns:a="http://schemas.openxmlformats.org/drawingml/2006/main">
                         <a:ext uri="{28A0092B-C50C-407E-A947-70E740481C1C}">
                           <a14:useLocalDpi xmlns:a14="http://schemas.microsoft.com/office/drawing/2010/main" val="0"/>
+                        </a:ext>
+                      </a:extLst>
+                    </a:blip>
+                    <a:stretch>
+                      <a:fillRect/>
+                    </a:stretch>
+                  </pic:blipFill>
+                  <pic:spPr xmlns:pic="http://schemas.openxmlformats.org/drawingml/2006/picture">
+                    <a:xfrm xmlns:a="http://schemas.openxmlformats.org/drawingml/2006/main" rot="0" flipH="0" flipV="0">
+                      <a:off x="0" y="0"/>
+                      <a:ext cx="4572000" cy="2600325"/>
+                    </a:xfrm>
+                    <a:prstGeom xmlns:a="http://schemas.openxmlformats.org/drawingml/2006/main" prst="rect">
+                      <a:avLst/>
+                    </a:prstGeom>
+                  </pic:spPr>
+                </pic:pic>
+              </a:graphicData>
+            </a:graphic>
+          </wp:inline>
+        </w:drawing>
+      </w:r>
+    </w:p>
+    <w:p w14:noSpellErr="1">
+      <w:pPr>
+        <w:pStyle w:val="ListParagraph"/>
+        <w:numPr>
+          <w:ilvl w:val="0"/>
+          <w:numId w:val="4"/>
+        </w:numPr>
+        <w:spacing w:line="240" w:lineRule="auto"/>
+        <w:rPr/>
+      </w:pPr>
+      <w:r>
+        <w:rPr>
+          <w:b w:val="1"/>
+          <w:bCs w:val="1"/>
+        </w:rPr>
+        <w:t>Context Switching with base-and-bounds</w:t>
+      </w:r>
+    </w:p>
+    <w:p w14:noSpellErr="1">
+      <w:pPr>
+        <w:pStyle w:val="ListParagraph"/>
+        <w:numPr>
+          <w:ilvl w:val="1"/>
+          <w:numId w:val="4"/>
+        </w:numPr>
+        <w:spacing w:line="240" w:lineRule="auto"/>
+        <w:rPr/>
+      </w:pPr>
+      <w:r>
+        <w:rPr/>
+        <w:t>Base and Bounds are a part of the process’ context</w:t>
+      </w:r>
+    </w:p>
+    <w:p w14:noSpellErr="1">
+      <w:pPr>
+        <w:pStyle w:val="ListParagraph"/>
+        <w:numPr>
+          <w:ilvl w:val="1"/>
+          <w:numId w:val="4"/>
+        </w:numPr>
+        <w:spacing w:line="240" w:lineRule="auto"/>
+        <w:rPr/>
+      </w:pPr>
+      <w:r>
+        <w:rPr/>
+        <w:t>Store the base-and-bound to old process control block (PCB)</w:t>
+      </w:r>
+    </w:p>
+    <w:p w14:noSpellErr="1">
+      <w:pPr>
+        <w:pStyle w:val="ListParagraph"/>
+        <w:numPr>
+          <w:ilvl w:val="1"/>
+          <w:numId w:val="4"/>
+        </w:numPr>
+        <w:spacing w:line="240" w:lineRule="auto"/>
+        <w:rPr/>
+      </w:pPr>
+      <w:r>
+        <w:rPr/>
+        <w:t xml:space="preserve">Restore them from the new process’ PCB. </w:t>
+      </w:r>
+    </w:p>
+    <w:p w14:noSpellErr="1">
+      <w:pPr>
+        <w:pStyle w:val="ListParagraph"/>
+        <w:numPr>
+          <w:ilvl w:val="1"/>
+          <w:numId w:val="4"/>
+        </w:numPr>
+        <w:spacing w:line="240" w:lineRule="auto"/>
+        <w:rPr/>
+      </w:pPr>
+      <w:r>
+        <w:rPr/>
+        <w:t>View image below for visualization of concept</w:t>
+      </w:r>
+    </w:p>
+    <w:p w14:noSpellErr="1">
+      <w:pPr>
+        <w:pStyle w:val="Normal"/>
+        <w:spacing w:line="240" w:lineRule="auto"/>
+        <w:ind w:left="1080"/>
+        <w:jc w:val="left"/>
+      </w:pPr>
+      <w:r>
+        <w:drawing>
+          <wp:inline wp14:editId="28EFC743" wp14:anchorId="70B9D217">
+            <wp:extent cx="4572000" cy="3114675"/>
+            <wp:effectExtent l="0" t="0" r="0" b="0"/>
+            <wp:docPr id="1710384873" name="picture" title=""/>
+            <wp:cNvGraphicFramePr>
+              <a:graphicFrameLocks noChangeAspect="1"/>
+            </wp:cNvGraphicFramePr>
+            <a:graphic>
+              <a:graphicData uri="http://schemas.openxmlformats.org/drawingml/2006/picture">
+                <pic:pic>
+                  <pic:nvPicPr>
+                    <pic:cNvPr id="0" name="picture"/>
+                    <pic:cNvPicPr/>
+                  </pic:nvPicPr>
+                  <pic:blipFill>
+                    <a:blip r:embed="R91d107045a79440f">
+                      <a:extLst xmlns:a="http://schemas.openxmlformats.org/drawingml/2006/main">
+                        <a:ext uri="{28A0092B-C50C-407E-A947-70E740481C1C}">
+                          <a14:useLocalDpi xmlns:a14="http://schemas.microsoft.com/office/drawing/2010/main" val="0"/>
+                        </a:ext>
+                      </a:extLst>
+                    </a:blip>
+                    <a:stretch>
+                      <a:fillRect/>
+                    </a:stretch>
+                  </pic:blipFill>
+                  <pic:spPr xmlns:pic="http://schemas.openxmlformats.org/drawingml/2006/picture">
+                    <a:xfrm xmlns:a="http://schemas.openxmlformats.org/drawingml/2006/main" rot="0" flipH="0" flipV="0">
+                      <a:off x="0" y="0"/>
+                      <a:ext cx="4572000" cy="3114675"/>
+                    </a:xfrm>
+                    <a:prstGeom xmlns:a="http://schemas.openxmlformats.org/drawingml/2006/main" prst="rect">
+                      <a:avLst/>
+                    </a:prstGeom>
+                  </pic:spPr>
+                </pic:pic>
+              </a:graphicData>
+            </a:graphic>
+          </wp:inline>
+        </w:drawing>
+      </w:r>
+    </w:p>
+    <w:p w14:noSpellErr="1">
+      <w:pPr>
+        <w:pStyle w:val="ListParagraph"/>
+        <w:numPr>
+          <w:ilvl w:val="0"/>
+          <w:numId w:val="4"/>
+        </w:numPr>
+        <w:spacing w:line="240" w:lineRule="auto"/>
+        <w:rPr>
+          <w:u w:val="single"/>
+        </w:rPr>
+      </w:pPr>
+      <w:r>
+        <w:rPr>
+          <w:b w:val="1"/>
+          <w:bCs w:val="1"/>
+          <w:u w:val="single"/>
+        </w:rPr>
+        <w:t>Base and Bounds</w:t>
+      </w:r>
+    </w:p>
+    <w:p w14:noSpellErr="1">
+      <w:pPr>
+        <w:pStyle w:val="ListParagraph"/>
+        <w:numPr>
+          <w:ilvl w:val="1"/>
+          <w:numId w:val="4"/>
+        </w:numPr>
+        <w:spacing w:line="240" w:lineRule="auto"/>
+        <w:rPr>
+          <w:u w:val="single"/>
+        </w:rPr>
+      </w:pPr>
+      <w:r>
+        <w:rPr>
+          <w:b w:val="1"/>
+          <w:bCs w:val="1"/>
+        </w:rPr>
+        <w:t xml:space="preserve">Advantages: </w:t>
+      </w:r>
+      <w:r>
+        <w:rPr/>
+        <w:t>Easy to implement with Hardware. Dynamic Relocation. Protection</w:t>
+      </w:r>
+    </w:p>
+    <w:p w14:noSpellErr="1">
+      <w:pPr>
+        <w:pStyle w:val="ListParagraph"/>
+        <w:numPr>
+          <w:ilvl w:val="1"/>
+          <w:numId w:val="4"/>
+        </w:numPr>
+        <w:spacing w:line="240" w:lineRule="auto"/>
+        <w:rPr>
+          <w:sz w:val="22"/>
+          <w:szCs w:val="22"/>
+        </w:rPr>
+      </w:pPr>
+      <w:r>
+        <w:rPr>
+          <w:b w:val="1"/>
+          <w:bCs w:val="1"/>
+        </w:rPr>
+        <w:t xml:space="preserve">Disadvantages: </w:t>
+      </w:r>
+      <w:r>
+        <w:rPr/>
+        <w:t xml:space="preserve">Processes require contiguous memory, </w:t>
+      </w:r>
+      <w:r>
+        <w:rPr>
+          <w:u w:val="single"/>
+        </w:rPr>
+        <w:t>Internal Fragmentation, External Fragmentation</w:t>
+      </w:r>
+      <w:r>
+        <w:rPr/>
+        <w:t xml:space="preserve">. </w:t>
+      </w:r>
+    </w:p>
+    <w:p w14:noSpellErr="1">
+      <w:pPr>
+        <w:pStyle w:val="ListParagraph"/>
+        <w:numPr>
+          <w:ilvl w:val="1"/>
+          <w:numId w:val="4"/>
+        </w:numPr>
+        <w:spacing w:line="240" w:lineRule="auto"/>
+        <w:rPr>
+          <w:sz w:val="22"/>
+          <w:szCs w:val="22"/>
+        </w:rPr>
+      </w:pPr>
+      <w:r>
+        <w:rPr/>
+        <w:t>Questions</w:t>
+      </w:r>
+    </w:p>
+    <w:p w14:noSpellErr="1">
+      <w:pPr>
+        <w:pStyle w:val="ListParagraph"/>
+        <w:numPr>
+          <w:ilvl w:val="1"/>
+          <w:numId w:val="4"/>
+        </w:numPr>
+        <w:spacing w:line="240" w:lineRule="auto"/>
+        <w:rPr>
+          <w:sz w:val="22"/>
+          <w:szCs w:val="22"/>
+        </w:rPr>
+      </w:pPr>
+      <w:r>
+        <w:rPr>
+          <w:rFonts w:ascii="Calibri" w:hAnsi="Calibri" w:eastAsia="Calibri" w:cs="Calibri"/>
+        </w:rPr>
+        <w:t xml:space="preserve">Does every process have its own unique value in its base register? </w:t>
+      </w:r>
+    </w:p>
+    <w:p w14:noSpellErr="1">
+      <w:pPr>
+        <w:pStyle w:val="ListParagraph"/>
+        <w:numPr>
+          <w:ilvl w:val="2"/>
+          <w:numId w:val="4"/>
+        </w:numPr>
+        <w:spacing w:line="240" w:lineRule="auto"/>
+        <w:rPr>
+          <w:sz w:val="22"/>
+          <w:szCs w:val="22"/>
+        </w:rPr>
+      </w:pPr>
+      <w:r>
+        <w:rPr>
+          <w:rFonts w:ascii="Calibri" w:hAnsi="Calibri" w:eastAsia="Calibri" w:cs="Calibri"/>
+        </w:rPr>
+        <w:t>Yes</w:t>
+      </w:r>
+      <w:r>
+        <w:rPr>
+          <w:rFonts w:ascii="Calibri" w:hAnsi="Calibri" w:eastAsia="Calibri" w:cs="Calibri"/>
+        </w:rPr>
+        <w:t>, the base register is the start of the address space for the process</w:t>
+      </w:r>
+    </w:p>
+    <w:p w14:noSpellErr="1">
+      <w:pPr>
+        <w:pStyle w:val="ListParagraph"/>
+        <w:numPr>
+          <w:ilvl w:val="1"/>
+          <w:numId w:val="4"/>
+        </w:numPr>
+        <w:rPr>
+          <w:sz w:val="22"/>
+          <w:szCs w:val="22"/>
+        </w:rPr>
+      </w:pPr>
+      <w:r>
+        <w:rPr>
+          <w:rFonts w:ascii="Calibri" w:hAnsi="Calibri" w:eastAsia="Calibri" w:cs="Calibri"/>
+        </w:rPr>
+        <w:t xml:space="preserve">Who modifies the base register for the process? </w:t>
+      </w:r>
+    </w:p>
+    <w:p w14:noSpellErr="1">
+      <w:pPr>
+        <w:pStyle w:val="ListParagraph"/>
+        <w:numPr>
+          <w:ilvl w:val="2"/>
+          <w:numId w:val="4"/>
+        </w:numPr>
+        <w:rPr>
+          <w:sz w:val="22"/>
+          <w:szCs w:val="22"/>
+        </w:rPr>
+      </w:pPr>
+      <w:r>
+        <w:rPr>
+          <w:rFonts w:ascii="Calibri" w:hAnsi="Calibri" w:eastAsia="Calibri" w:cs="Calibri"/>
+        </w:rPr>
+        <w:t>OS</w:t>
+      </w:r>
+    </w:p>
+    <w:p w14:noSpellErr="1">
+      <w:pPr>
+        <w:pStyle w:val="ListParagraph"/>
+        <w:numPr>
+          <w:ilvl w:val="1"/>
+          <w:numId w:val="4"/>
+        </w:numPr>
+        <w:rPr>
+          <w:sz w:val="22"/>
+          <w:szCs w:val="22"/>
+        </w:rPr>
+      </w:pPr>
+      <w:r>
+        <w:rPr>
+          <w:rFonts w:ascii="Calibri" w:hAnsi="Calibri" w:eastAsia="Calibri" w:cs="Calibri"/>
+        </w:rPr>
+        <w:t>Who decides when to relocate</w:t>
+      </w:r>
+      <w:r>
+        <w:rPr>
+          <w:rFonts w:ascii="Calibri" w:hAnsi="Calibri" w:eastAsia="Calibri" w:cs="Calibri"/>
+        </w:rPr>
+        <w:t xml:space="preserve"> a </w:t>
+      </w:r>
+      <w:r>
+        <w:rPr>
+          <w:rFonts w:ascii="Calibri" w:hAnsi="Calibri" w:eastAsia="Calibri" w:cs="Calibri"/>
+        </w:rPr>
+        <w:t>process</w:t>
+      </w:r>
+      <w:r>
+        <w:rPr>
+          <w:rFonts w:ascii="Calibri" w:hAnsi="Calibri" w:eastAsia="Calibri" w:cs="Calibri"/>
+        </w:rPr>
+        <w:t xml:space="preserve">? </w:t>
+      </w:r>
+    </w:p>
+    <w:p w14:noSpellErr="1">
+      <w:pPr>
+        <w:pStyle w:val="ListParagraph"/>
+        <w:numPr>
+          <w:ilvl w:val="2"/>
+          <w:numId w:val="4"/>
+        </w:numPr>
+        <w:rPr>
+          <w:sz w:val="22"/>
+          <w:szCs w:val="22"/>
+        </w:rPr>
+      </w:pPr>
+      <w:r>
+        <w:rPr>
+          <w:rFonts w:ascii="Calibri" w:hAnsi="Calibri" w:eastAsia="Calibri" w:cs="Calibri"/>
+        </w:rPr>
+        <w:t>OS</w:t>
+      </w:r>
+    </w:p>
+    <w:p w14:noSpellErr="1">
+      <w:pPr>
+        <w:pStyle w:val="ListParagraph"/>
+        <w:numPr>
+          <w:ilvl w:val="1"/>
+          <w:numId w:val="4"/>
+        </w:numPr>
+        <w:rPr>
+          <w:sz w:val="22"/>
+          <w:szCs w:val="22"/>
+        </w:rPr>
+      </w:pPr>
+      <w:r>
+        <w:rPr>
+          <w:rFonts w:ascii="Calibri" w:hAnsi="Calibri" w:eastAsia="Calibri" w:cs="Calibri"/>
+        </w:rPr>
+        <w:t xml:space="preserve">Who generates the virtual address? </w:t>
+      </w:r>
+    </w:p>
+    <w:p w14:noSpellErr="1">
+      <w:pPr>
+        <w:pStyle w:val="ListParagraph"/>
+        <w:numPr>
+          <w:ilvl w:val="2"/>
+          <w:numId w:val="4"/>
+        </w:numPr>
+        <w:rPr>
+          <w:sz w:val="22"/>
+          <w:szCs w:val="22"/>
+        </w:rPr>
+      </w:pPr>
+      <w:r>
+        <w:rPr>
+          <w:rFonts w:ascii="Calibri" w:hAnsi="Calibri" w:eastAsia="Calibri" w:cs="Calibri"/>
+        </w:rPr>
+        <w:t>The process itself</w:t>
+      </w:r>
+    </w:p>
+    <w:p w14:noSpellErr="1">
+      <w:pPr>
+        <w:pStyle w:val="ListParagraph"/>
+        <w:numPr>
+          <w:ilvl w:val="1"/>
+          <w:numId w:val="4"/>
+        </w:numPr>
+        <w:rPr>
+          <w:sz w:val="22"/>
+          <w:szCs w:val="22"/>
+        </w:rPr>
+      </w:pPr>
+      <w:r>
+        <w:rPr>
+          <w:rFonts w:ascii="Calibri" w:hAnsi="Calibri" w:eastAsia="Calibri" w:cs="Calibri"/>
+        </w:rPr>
+        <w:t xml:space="preserve">Who maps the virtual address to physical? </w:t>
+      </w:r>
+    </w:p>
+    <w:p w14:noSpellErr="1">
+      <w:pPr>
+        <w:pStyle w:val="ListParagraph"/>
+        <w:numPr>
+          <w:ilvl w:val="2"/>
+          <w:numId w:val="4"/>
+        </w:numPr>
+        <w:rPr>
+          <w:sz w:val="22"/>
+          <w:szCs w:val="22"/>
+        </w:rPr>
+      </w:pPr>
+      <w:r>
+        <w:rPr>
+          <w:rFonts w:ascii="Calibri" w:hAnsi="Calibri" w:eastAsia="Calibri" w:cs="Calibri"/>
+        </w:rPr>
+        <w:t>Hardware, with the MMU</w:t>
+      </w:r>
+      <w:r>
+        <w:br/>
+      </w:r>
+    </w:p>
+    <w:p w14:noSpellErr="1">
+      <w:pPr>
+        <w:pStyle w:val="ListParagraph"/>
+        <w:numPr>
+          <w:ilvl w:val="0"/>
+          <w:numId w:val="4"/>
+        </w:numPr>
+        <w:spacing w:line="240" w:lineRule="auto"/>
+        <w:rPr/>
+      </w:pPr>
+      <w:r>
+        <w:rPr>
+          <w:b w:val="1"/>
+          <w:bCs w:val="1"/>
+          <w:u w:val="single"/>
+        </w:rPr>
+        <w:t xml:space="preserve">Solution to Base and Bounds: SEGMENTATION </w:t>
+      </w:r>
+    </w:p>
+    <w:p w14:noSpellErr="1">
+      <w:pPr>
+        <w:pStyle w:val="ListParagraph"/>
+        <w:numPr>
+          <w:ilvl w:val="1"/>
+          <w:numId w:val="4"/>
+        </w:numPr>
+        <w:spacing w:line="240" w:lineRule="auto"/>
+        <w:rPr/>
+      </w:pPr>
+      <w:r>
+        <w:rPr/>
+        <w:t xml:space="preserve">Address space for a process is divided into </w:t>
+      </w:r>
+      <w:r>
+        <w:rPr>
+          <w:i w:val="1"/>
+          <w:iCs w:val="1"/>
+        </w:rPr>
+        <w:t>segments</w:t>
+      </w:r>
+      <w:r>
+        <w:rPr/>
+        <w:t xml:space="preserve">. </w:t>
+      </w:r>
+    </w:p>
+    <w:p w14:noSpellErr="1">
+      <w:pPr>
+        <w:pStyle w:val="ListParagraph"/>
+        <w:numPr>
+          <w:ilvl w:val="1"/>
+          <w:numId w:val="4"/>
+        </w:numPr>
+        <w:spacing w:line="240" w:lineRule="auto"/>
+        <w:rPr/>
+      </w:pPr>
+      <w:r>
+        <w:rPr/>
+        <w:t xml:space="preserve">Every segment contains an element of address space such as heap, stack, code, data. </w:t>
+      </w:r>
+    </w:p>
+    <w:p w14:noSpellErr="1">
+      <w:pPr>
+        <w:pStyle w:val="ListParagraph"/>
+        <w:numPr>
+          <w:ilvl w:val="2"/>
+          <w:numId w:val="4"/>
+        </w:numPr>
+        <w:spacing w:line="240" w:lineRule="auto"/>
+        <w:rPr/>
+      </w:pPr>
+      <w:r>
+        <w:rPr/>
+        <w:t xml:space="preserve">Segments are variable in size. </w:t>
+      </w:r>
+    </w:p>
+    <w:p w14:noSpellErr="1">
+      <w:pPr>
+        <w:pStyle w:val="ListParagraph"/>
+        <w:numPr>
+          <w:ilvl w:val="2"/>
+          <w:numId w:val="4"/>
+        </w:numPr>
+        <w:spacing w:line="240" w:lineRule="auto"/>
+        <w:rPr/>
+      </w:pPr>
+      <w:r>
+        <w:rPr/>
+        <w:t xml:space="preserve">Independently placed in memory. </w:t>
+      </w:r>
+    </w:p>
+    <w:p w14:noSpellErr="1">
+      <w:pPr>
+        <w:pStyle w:val="ListParagraph"/>
+        <w:numPr>
+          <w:ilvl w:val="2"/>
+          <w:numId w:val="4"/>
+        </w:numPr>
+        <w:spacing w:line="240" w:lineRule="auto"/>
+        <w:rPr/>
+      </w:pPr>
+      <w:r>
+        <w:rPr/>
+        <w:t>Each segment is protected</w:t>
+      </w:r>
+    </w:p>
+    <w:p w14:noSpellErr="1">
+      <w:pPr>
+        <w:pStyle w:val="ListParagraph"/>
+        <w:numPr>
+          <w:ilvl w:val="1"/>
+          <w:numId w:val="4"/>
+        </w:numPr>
+        <w:spacing w:line="240" w:lineRule="auto"/>
+        <w:rPr/>
+      </w:pPr>
+      <w:r>
+        <w:rPr>
+          <w:u w:val="single"/>
+        </w:rPr>
+        <w:t xml:space="preserve">Advantages: </w:t>
+      </w:r>
+      <w:r>
+        <w:rPr/>
+        <w:t xml:space="preserve">Segment Sharing. Easier to relocate a segment versus the entire process/program. </w:t>
+      </w:r>
+    </w:p>
+    <w:p w14:noSpellErr="1">
+      <w:pPr>
+        <w:pStyle w:val="ListParagraph"/>
+        <w:numPr>
+          <w:ilvl w:val="1"/>
+          <w:numId w:val="4"/>
+        </w:numPr>
+        <w:spacing w:line="240" w:lineRule="auto"/>
+        <w:rPr/>
+      </w:pPr>
+      <w:r>
+        <w:rPr>
+          <w:u w:val="single"/>
+        </w:rPr>
+        <w:t xml:space="preserve">Disadvantages: </w:t>
+      </w:r>
+      <w:r>
+        <w:rPr/>
+        <w:t xml:space="preserve">Fragmentation isn’t solved. Segment’s variable size can cause them to be large. </w:t>
+      </w:r>
+    </w:p>
+    <w:p w14:noSpellErr="1">
+      <w:pPr>
+        <w:spacing w:line="240" w:lineRule="auto"/>
+        <w:rPr>
+          <w:b w:val="1"/>
+          <w:bCs w:val="1"/>
+          <w:u w:val="single"/>
+        </w:rPr>
+      </w:pPr>
+    </w:p>
+    <w:p w14:noSpellErr="1">
+      <w:pPr>
+        <w:spacing w:line="240" w:lineRule="auto"/>
+      </w:pPr>
+      <w:r>
+        <w:drawing>
+          <wp:inline wp14:editId="33DCC5BD" wp14:anchorId="4D6FB174">
+            <wp:extent cx="4572000" cy="2133600"/>
+            <wp:effectExtent l="0" t="0" r="0" b="0"/>
+            <wp:docPr id="37617997" name="picture" title=""/>
+            <wp:cNvGraphicFramePr>
+              <a:graphicFrameLocks noChangeAspect="1"/>
+            </wp:cNvGraphicFramePr>
+            <a:graphic>
+              <a:graphicData uri="http://schemas.openxmlformats.org/drawingml/2006/picture">
+                <pic:pic>
+                  <pic:nvPicPr>
+                    <pic:cNvPr id="0" name="picture"/>
+                    <pic:cNvPicPr/>
+                  </pic:nvPicPr>
+                  <pic:blipFill>
+                    <a:blip r:embed="R17c85df5a843420c">
+                      <a:extLst xmlns:a="http://schemas.openxmlformats.org/drawingml/2006/main">
+                        <a:ext uri="{28A0092B-C50C-407E-A947-70E740481C1C}">
+                          <a14:useLocalDpi xmlns:a14="http://schemas.microsoft.com/office/drawing/2010/main" val="0"/>
+                        </a:ext>
+                      </a:extLst>
+                    </a:blip>
+                    <a:stretch>
+                      <a:fillRect/>
+                    </a:stretch>
+                  </pic:blipFill>
+                  <pic:spPr xmlns:pic="http://schemas.openxmlformats.org/drawingml/2006/picture">
+                    <a:xfrm xmlns:a="http://schemas.openxmlformats.org/drawingml/2006/main" rot="0" flipH="0" flipV="0">
+                      <a:off x="0" y="0"/>
+                      <a:ext cx="4572000" cy="2133600"/>
+                    </a:xfrm>
+                    <a:prstGeom xmlns:a="http://schemas.openxmlformats.org/drawingml/2006/main" prst="rect">
+                      <a:avLst/>
+                    </a:prstGeom>
+                  </pic:spPr>
+                </pic:pic>
+              </a:graphicData>
+            </a:graphic>
+          </wp:inline>
+        </w:drawing>
+      </w:r>
+    </w:p>
+    <w:p w14:noSpellErr="1">
+      <w:pPr>
+        <w:pStyle w:val="ListParagraph"/>
+        <w:numPr>
+          <w:ilvl w:val="0"/>
+          <w:numId w:val="2"/>
+        </w:numPr>
+        <w:spacing w:line="240" w:lineRule="auto"/>
+        <w:rPr>
+          <w:color w:val="70AD47" w:themeColor="accent6" w:themeTint="FF" w:themeShade="FF"/>
+        </w:rPr>
+      </w:pPr>
+      <w:r>
+        <w:rPr/>
+        <w:t xml:space="preserve">---&gt; </w:t>
+      </w:r>
+      <w:r>
+        <w:rPr>
+          <w:b w:val="1"/>
+          <w:bCs w:val="1"/>
+          <w:color w:val="538135" w:themeColor="accent6" w:themeTint="FF" w:themeShade="BF"/>
+        </w:rPr>
+        <w:t>Time Sharing</w:t>
+      </w:r>
+    </w:p>
+    <w:p w14:noSpellErr="1">
+      <w:pPr>
+        <w:pStyle w:val="ListParagraph"/>
+        <w:numPr>
+          <w:ilvl w:val="0"/>
+          <w:numId w:val="2"/>
+        </w:numPr>
+        <w:spacing w:line="240" w:lineRule="auto"/>
+        <w:rPr/>
+      </w:pPr>
+      <w:r>
+        <w:rPr/>
+        <w:t xml:space="preserve">---&gt; </w:t>
+      </w:r>
+      <w:r>
+        <w:rPr>
+          <w:b w:val="1"/>
+          <w:bCs w:val="1"/>
+          <w:color w:val="538135" w:themeColor="accent6" w:themeTint="FF" w:themeShade="BF"/>
+        </w:rPr>
+        <w:t>Base</w:t>
+      </w:r>
+    </w:p>
+    <w:p>
+      <w:pPr>
+        <w:pStyle w:val="ListParagraph"/>
+        <w:numPr>
+          <w:ilvl w:val="0"/>
+          <w:numId w:val="2"/>
+        </w:numPr>
+        <w:spacing w:line="240" w:lineRule="auto"/>
+        <w:rPr/>
+      </w:pPr>
+      <w:r>
+        <w:rPr/>
+        <w:t xml:space="preserve">---&gt; </w:t>
+      </w:r>
+      <w:proofErr w:type="spellStart"/>
+      <w:r>
+        <w:rPr>
+          <w:b w:val="1"/>
+          <w:bCs w:val="1"/>
+          <w:color w:val="538135" w:themeColor="accent6" w:themeTint="FF" w:themeShade="BF"/>
+        </w:rPr>
+        <w:t>Base+Bounds</w:t>
+      </w:r>
+      <w:proofErr w:type="spellEnd"/>
+    </w:p>
+    <w:p w14:noSpellErr="1">
+      <w:pPr>
+        <w:pStyle w:val="ListParagraph"/>
+        <w:numPr>
+          <w:ilvl w:val="0"/>
+          <w:numId w:val="2"/>
+        </w:numPr>
+        <w:spacing w:line="240" w:lineRule="auto"/>
+        <w:rPr/>
+      </w:pPr>
+      <w:r>
+        <w:rPr/>
+        <w:t xml:space="preserve">---&gt; </w:t>
+      </w:r>
+      <w:r>
+        <w:rPr>
+          <w:b w:val="1"/>
+          <w:bCs w:val="1"/>
+          <w:color w:val="538135" w:themeColor="accent6" w:themeTint="FF" w:themeShade="BF"/>
+        </w:rPr>
+        <w:t>Segmentation</w:t>
+      </w:r>
+    </w:p>
+    <w:p w14:noSpellErr="1">
+      <w:pPr>
+        <w:pStyle w:val="Normal"/>
+        <w:spacing w:line="240" w:lineRule="auto"/>
+        <w:rPr>
+          <w:rFonts w:ascii="Calibri" w:hAnsi="Calibri" w:eastAsia="Calibri" w:cs="Calibri"/>
+        </w:rPr>
+      </w:pPr>
+    </w:p>
+    <w:p>
+      <w:pPr>
+        <w:rPr>
+          <w:rFonts w:asciiTheme="majorHAnsi" w:hAnsiTheme="majorHAnsi" w:eastAsiaTheme="majorEastAsia" w:cstheme="majorBidi"/>
+          <w:color w:val="2F5496" w:themeColor="accent1" w:themeShade="BF"/>
+          <w:sz w:val="26"/>
+          <w:szCs w:val="26"/>
+        </w:rPr>
+      </w:pPr>
+      <w:r>
+        <w:br w:type="page"/>
+      </w:r>
+    </w:p>
+    <w:p w14:noSpellErr="1">
+      <w:pPr>
+        <w:pStyle w:val="Heading2"/>
+        <w:spacing w:line="240" w:lineRule="auto"/>
+      </w:pPr>
+      <w:bookmarkStart w:name="_Toc526980770" w:id="6"/>
+      <w:r>
+        <w:rPr/>
+        <w:t>0</w:t>
+      </w:r>
+      <w:r>
+        <w:rPr/>
+        <w:t>5</w:t>
+      </w:r>
+      <w:r>
+        <w:rPr/>
+        <w:t>-VM Paging</w:t>
+      </w:r>
+      <w:bookmarkEnd w:id="6"/>
+    </w:p>
+    <w:p w14:noSpellErr="1">
+      <w:pPr>
+        <w:spacing w:line="240" w:lineRule="auto"/>
+        <w:ind/>
+        <w:rPr>
+          <w:b w:val="1"/>
+          <w:bCs w:val="1"/>
+        </w:rPr>
+      </w:pPr>
+      <w:r>
+        <w:rPr>
+          <w:b w:val="1"/>
+          <w:bCs w:val="1"/>
+        </w:rPr>
+        <w:t>Definitions and Acronyms:</w:t>
+      </w:r>
+      <w:proofErr w:type="gramStart"/>
+      <w:proofErr w:type="gramEnd"/>
+    </w:p>
+    <w:p w14:noSpellErr="1">
+      <w:pPr>
+        <w:spacing w:line="240" w:lineRule="auto"/>
+        <w:ind w:left="360"/>
+        <w:rPr>
+          <w:rFonts w:ascii="Calibri" w:hAnsi="Calibri" w:eastAsia="Calibri" w:cs="Calibri"/>
+        </w:rPr>
+      </w:pPr>
+      <w:r>
+        <w:rPr>
+          <w:rFonts w:ascii="Calibri" w:hAnsi="Calibri" w:eastAsia="Calibri" w:cs="Calibri"/>
+        </w:rPr>
+        <w:t xml:space="preserve">Frame: fixed size block of </w:t>
+      </w:r>
+      <w:r>
+        <w:rPr>
+          <w:rFonts w:ascii="Calibri" w:hAnsi="Calibri" w:eastAsia="Calibri" w:cs="Calibri"/>
+        </w:rPr>
+        <w:t xml:space="preserve">physical </w:t>
+      </w:r>
+      <w:r>
+        <w:rPr>
+          <w:rFonts w:ascii="Calibri" w:hAnsi="Calibri" w:eastAsia="Calibri" w:cs="Calibri"/>
+        </w:rPr>
+        <w:t>memory</w:t>
+      </w:r>
+    </w:p>
+    <w:p w14:noSpellErr="1">
+      <w:pPr>
+        <w:pStyle w:val="Normal"/>
+        <w:spacing w:line="240" w:lineRule="auto"/>
+        <w:ind w:left="360"/>
+        <w:rPr>
+          <w:rFonts w:ascii="Calibri" w:hAnsi="Calibri" w:eastAsia="Calibri" w:cs="Calibri"/>
+        </w:rPr>
+      </w:pPr>
+      <w:r>
+        <w:rPr>
+          <w:rFonts w:ascii="Calibri" w:hAnsi="Calibri" w:eastAsia="Calibri" w:cs="Calibri"/>
+        </w:rPr>
+        <w:t xml:space="preserve">Page: frame sized portion of </w:t>
+      </w:r>
+      <w:r>
+        <w:rPr>
+          <w:rFonts w:ascii="Calibri" w:hAnsi="Calibri" w:eastAsia="Calibri" w:cs="Calibri"/>
+        </w:rPr>
+        <w:t xml:space="preserve">virtual </w:t>
+      </w:r>
+      <w:r>
+        <w:rPr>
+          <w:rFonts w:ascii="Calibri" w:hAnsi="Calibri" w:eastAsia="Calibri" w:cs="Calibri"/>
+        </w:rPr>
+        <w:t>memory</w:t>
+      </w:r>
+    </w:p>
+    <w:p w14:noSpellErr="1">
+      <w:pPr>
+        <w:spacing w:line="240" w:lineRule="auto"/>
+        <w:ind w:left="360"/>
+      </w:pPr>
+      <w:r>
+        <w:rPr>
+          <w:rFonts w:ascii="Calibri" w:hAnsi="Calibri" w:eastAsia="Calibri" w:cs="Calibri"/>
+        </w:rPr>
+        <w:t>Paging: memory contains commonly accessed values, loaded for use immediately</w:t>
+      </w:r>
+    </w:p>
+    <w:p w14:noSpellErr="1">
+      <w:pPr>
+        <w:pStyle w:val="Normal"/>
+        <w:spacing w:line="240" w:lineRule="auto"/>
+        <w:ind w:left="360"/>
+        <w:rPr>
+          <w:rFonts w:ascii="Calibri" w:hAnsi="Calibri" w:eastAsia="Calibri" w:cs="Calibri"/>
+        </w:rPr>
+      </w:pPr>
+      <w:r>
+        <w:rPr>
+          <w:rFonts w:ascii="Calibri" w:hAnsi="Calibri" w:eastAsia="Calibri" w:cs="Calibri"/>
+        </w:rPr>
+        <w:t xml:space="preserve">VPN: </w:t>
+      </w:r>
+      <w:r>
+        <w:rPr>
+          <w:rFonts w:ascii="Calibri" w:hAnsi="Calibri" w:eastAsia="Calibri" w:cs="Calibri"/>
+        </w:rPr>
+        <w:t>Virtual</w:t>
+      </w:r>
+      <w:r>
+        <w:rPr>
+          <w:rFonts w:ascii="Calibri" w:hAnsi="Calibri" w:eastAsia="Calibri" w:cs="Calibri"/>
+        </w:rPr>
+        <w:t xml:space="preserve"> Page Number</w:t>
+      </w:r>
+    </w:p>
+    <w:p w14:noSpellErr="1">
+      <w:pPr>
+        <w:pStyle w:val="Normal"/>
+        <w:spacing w:line="240" w:lineRule="auto"/>
+        <w:ind w:left="360"/>
+        <w:rPr>
+          <w:rFonts w:ascii="Calibri" w:hAnsi="Calibri" w:eastAsia="Calibri" w:cs="Calibri"/>
+        </w:rPr>
+      </w:pPr>
+      <w:r>
+        <w:rPr>
+          <w:rFonts w:ascii="Calibri" w:hAnsi="Calibri" w:eastAsia="Calibri" w:cs="Calibri"/>
+        </w:rPr>
+        <w:t>PPN: Virtual Page Number</w:t>
+      </w:r>
+    </w:p>
+    <w:p w14:noSpellErr="1">
+      <w:pPr>
+        <w:spacing w:line="240" w:lineRule="auto"/>
+      </w:pPr>
+      <w:r>
+        <w:rPr>
+          <w:b w:val="1"/>
+          <w:bCs w:val="1"/>
+        </w:rPr>
+        <w:t>Formulas</w:t>
+      </w:r>
+    </w:p>
+    <w:p w14:noSpellErr="1">
+      <w:pPr>
+        <w:pStyle w:val="ListParagraph"/>
+        <w:numPr>
+          <w:ilvl w:val="0"/>
+          <w:numId w:val="3"/>
+        </w:numPr>
+        <w:spacing w:line="240" w:lineRule="auto"/>
+        <w:rPr/>
+      </w:pPr>
+      <w:r>
+        <w:rPr>
+          <w:b w:val="1"/>
+          <w:bCs w:val="1"/>
+          <w:u w:val="single"/>
+        </w:rPr>
+        <w:t xml:space="preserve">Segmentation Address Translation:  </w:t>
+      </w:r>
+      <w:r>
+        <w:rPr/>
+        <w:t xml:space="preserve"> </w:t>
+      </w:r>
+      <w:r>
+        <w:rPr>
+          <w:i w:val="1"/>
+          <w:iCs w:val="1"/>
+        </w:rPr>
+        <w:t>Physical Address = Offset + Base</w:t>
+      </w:r>
+    </w:p>
+    <w:p w14:noSpellErr="1">
+      <w:pPr>
+        <w:pStyle w:val="ListParagraph"/>
+        <w:numPr>
+          <w:ilvl w:val="0"/>
+          <w:numId w:val="3"/>
+        </w:numPr>
+        <w:spacing w:line="240" w:lineRule="auto"/>
+        <w:rPr>
+          <w:sz w:val="22"/>
+          <w:szCs w:val="22"/>
+        </w:rPr>
+      </w:pPr>
+      <w:r>
+        <w:rPr>
+          <w:b w:val="1"/>
+          <w:bCs w:val="1"/>
+          <w:i w:val="0"/>
+          <w:iCs w:val="0"/>
+          <w:u w:val="single"/>
+        </w:rPr>
+        <w:t>Frame Size</w:t>
+      </w:r>
+      <w:r>
+        <w:rPr>
+          <w:i w:val="1"/>
+          <w:iCs w:val="1"/>
+        </w:rPr>
+        <w:t xml:space="preserve"> </w:t>
+      </w:r>
+      <w:r>
+        <w:rPr>
+          <w:i w:val="1"/>
+          <w:iCs w:val="1"/>
+        </w:rPr>
+        <w:t>= a</w:t>
+      </w:r>
+      <w:r>
+        <w:rPr>
+          <w:rFonts w:ascii="Calibri" w:hAnsi="Calibri" w:eastAsia="Calibri" w:cs="Calibri"/>
+          <w:i w:val="1"/>
+          <w:iCs w:val="1"/>
+        </w:rPr>
+        <w:t xml:space="preserve"> power of 2, between 512 and </w:t>
+      </w:r>
+      <w:r>
+        <w:rPr>
+          <w:rFonts w:ascii="Calibri" w:hAnsi="Calibri" w:eastAsia="Calibri" w:cs="Calibri"/>
+          <w:i w:val="1"/>
+          <w:iCs w:val="1"/>
+        </w:rPr>
+        <w:t>16 Mbytes</w:t>
+      </w:r>
+    </w:p>
+    <w:p w14:noSpellErr="1">
+      <w:pPr>
+        <w:pStyle w:val="ListParagraph"/>
+        <w:numPr>
+          <w:ilvl w:val="0"/>
+          <w:numId w:val="3"/>
+        </w:numPr>
+        <w:spacing w:line="240" w:lineRule="auto"/>
+        <w:rPr>
+          <w:sz w:val="22"/>
+          <w:szCs w:val="22"/>
+        </w:rPr>
+      </w:pPr>
+      <w:r>
+        <w:rPr>
+          <w:rFonts w:ascii="Calibri" w:hAnsi="Calibri" w:eastAsia="Calibri" w:cs="Calibri"/>
+          <w:b w:val="0"/>
+          <w:bCs w:val="0"/>
+          <w:i w:val="0"/>
+          <w:iCs w:val="0"/>
+          <w:u w:val="single"/>
+        </w:rPr>
+        <w:t>Offset</w:t>
+      </w:r>
+      <w:r>
+        <w:rPr>
+          <w:rFonts w:ascii="Calibri" w:hAnsi="Calibri" w:eastAsia="Calibri" w:cs="Calibri"/>
+          <w:b w:val="0"/>
+          <w:bCs w:val="0"/>
+          <w:i w:val="0"/>
+          <w:iCs w:val="0"/>
+        </w:rPr>
+        <w:t xml:space="preserve"> </w:t>
+      </w:r>
+      <w:r>
+        <w:rPr>
+          <w:rFonts w:ascii="Calibri" w:hAnsi="Calibri" w:eastAsia="Calibri" w:cs="Calibri"/>
+          <w:i w:val="1"/>
+          <w:iCs w:val="1"/>
+        </w:rPr>
+        <w:t>= ln (Page Size in Bytes) / ln (2)</w:t>
+      </w:r>
+    </w:p>
+    <w:p w14:noSpellErr="1">
+      <w:pPr>
+        <w:pStyle w:val="ListParagraph"/>
+        <w:numPr>
+          <w:ilvl w:val="0"/>
+          <w:numId w:val="3"/>
+        </w:numPr>
+        <w:spacing w:line="240" w:lineRule="auto"/>
+        <w:rPr>
+          <w:sz w:val="22"/>
+          <w:szCs w:val="22"/>
+        </w:rPr>
+      </w:pPr>
+      <w:r>
+        <w:rPr>
+          <w:rFonts w:ascii="Calibri" w:hAnsi="Calibri" w:eastAsia="Calibri" w:cs="Calibri"/>
+          <w:i w:val="0"/>
+          <w:iCs w:val="0"/>
+          <w:u w:val="single"/>
+        </w:rPr>
+        <w:t>Page</w:t>
+      </w:r>
+      <w:r>
+        <w:rPr>
+          <w:rFonts w:ascii="Calibri" w:hAnsi="Calibri" w:eastAsia="Calibri" w:cs="Calibri"/>
+          <w:i w:val="0"/>
+          <w:iCs w:val="0"/>
+          <w:u w:val="single"/>
+        </w:rPr>
+        <w:t xml:space="preserve"> </w:t>
+      </w:r>
+      <w:r>
+        <w:rPr>
+          <w:rFonts w:ascii="Calibri" w:hAnsi="Calibri" w:eastAsia="Calibri" w:cs="Calibri"/>
+          <w:i w:val="0"/>
+          <w:iCs w:val="0"/>
+          <w:u w:val="single"/>
+        </w:rPr>
+        <w:t>size in Bytes</w:t>
+      </w:r>
+      <w:r>
+        <w:rPr>
+          <w:rFonts w:ascii="Calibri" w:hAnsi="Calibri" w:eastAsia="Calibri" w:cs="Calibri"/>
+          <w:i w:val="1"/>
+          <w:iCs w:val="1"/>
+        </w:rPr>
+        <w:t xml:space="preserve"> = 2</w:t>
+      </w:r>
+      <w:r>
+        <w:rPr>
+          <w:rFonts w:ascii="Calibri" w:hAnsi="Calibri" w:eastAsia="Calibri" w:cs="Calibri"/>
+          <w:i w:val="1"/>
+          <w:iCs w:val="1"/>
+          <w:vertAlign w:val="superscript"/>
+        </w:rPr>
+        <w:t xml:space="preserve"> (offset)</w:t>
+      </w:r>
+    </w:p>
+    <w:p w14:noSpellErr="1">
+      <w:pPr>
+        <w:pStyle w:val="ListParagraph"/>
+        <w:numPr>
+          <w:ilvl w:val="0"/>
+          <w:numId w:val="3"/>
+        </w:numPr>
+        <w:spacing w:line="240" w:lineRule="auto"/>
+        <w:rPr>
+          <w:sz w:val="22"/>
+          <w:szCs w:val="22"/>
+        </w:rPr>
+      </w:pPr>
+      <w:r>
+        <w:rPr>
+          <w:rFonts w:ascii="Calibri" w:hAnsi="Calibri" w:eastAsia="Calibri" w:cs="Calibri"/>
+          <w:b w:val="0"/>
+          <w:bCs w:val="0"/>
+          <w:i w:val="0"/>
+          <w:iCs w:val="0"/>
+          <w:u w:val="single"/>
+          <w:vertAlign w:val="baseline"/>
+        </w:rPr>
+        <w:t>Bits for VP</w:t>
+      </w:r>
+      <w:r>
+        <w:rPr>
+          <w:rFonts w:ascii="Calibri" w:hAnsi="Calibri" w:eastAsia="Calibri" w:cs="Calibri"/>
+          <w:b w:val="0"/>
+          <w:bCs w:val="0"/>
+          <w:i w:val="0"/>
+          <w:iCs w:val="0"/>
+          <w:u w:val="single"/>
+          <w:vertAlign w:val="baseline"/>
+        </w:rPr>
+        <w:t>N</w:t>
+      </w:r>
+      <w:r>
+        <w:rPr>
+          <w:rFonts w:ascii="Calibri" w:hAnsi="Calibri" w:eastAsia="Calibri" w:cs="Calibri"/>
+          <w:b w:val="0"/>
+          <w:bCs w:val="0"/>
+          <w:i w:val="0"/>
+          <w:iCs w:val="0"/>
+          <w:vertAlign w:val="baseline"/>
+        </w:rPr>
+        <w:t xml:space="preserve"> </w:t>
+      </w:r>
+      <w:r>
+        <w:rPr>
+          <w:rFonts w:ascii="Calibri" w:hAnsi="Calibri" w:eastAsia="Calibri" w:cs="Calibri"/>
+          <w:i w:val="1"/>
+          <w:iCs w:val="1"/>
+          <w:vertAlign w:val="baseline"/>
+        </w:rPr>
+        <w:t xml:space="preserve">= </w:t>
+      </w:r>
+      <w:r>
+        <w:rPr>
+          <w:rFonts w:ascii="Calibri" w:hAnsi="Calibri" w:eastAsia="Calibri" w:cs="Calibri"/>
+          <w:i w:val="1"/>
+          <w:iCs w:val="1"/>
+          <w:vertAlign w:val="baseline"/>
+        </w:rPr>
+        <w:t xml:space="preserve">Virtual </w:t>
+      </w:r>
+      <w:r>
+        <w:rPr>
+          <w:rFonts w:ascii="Calibri" w:hAnsi="Calibri" w:eastAsia="Calibri" w:cs="Calibri"/>
+          <w:i w:val="1"/>
+          <w:iCs w:val="1"/>
+          <w:vertAlign w:val="baseline"/>
+        </w:rPr>
+        <w:t>Address Size – Offset</w:t>
+      </w:r>
+    </w:p>
+    <w:p w14:noSpellErr="1">
+      <w:pPr>
+        <w:pStyle w:val="ListParagraph"/>
+        <w:numPr>
+          <w:ilvl w:val="0"/>
+          <w:numId w:val="3"/>
+        </w:numPr>
+        <w:spacing w:line="240" w:lineRule="auto"/>
+        <w:rPr>
+          <w:sz w:val="22"/>
+          <w:szCs w:val="22"/>
+        </w:rPr>
+      </w:pPr>
+      <w:r>
+        <w:rPr>
+          <w:rFonts w:ascii="Calibri" w:hAnsi="Calibri" w:eastAsia="Calibri" w:cs="Calibri"/>
+          <w:b w:val="0"/>
+          <w:bCs w:val="0"/>
+          <w:i w:val="0"/>
+          <w:iCs w:val="0"/>
+          <w:u w:val="single"/>
+          <w:vertAlign w:val="baseline"/>
+        </w:rPr>
+        <w:t>Number of VP</w:t>
+      </w:r>
+      <w:r>
+        <w:rPr>
+          <w:rFonts w:ascii="Calibri" w:hAnsi="Calibri" w:eastAsia="Calibri" w:cs="Calibri"/>
+          <w:b w:val="0"/>
+          <w:bCs w:val="0"/>
+          <w:i w:val="0"/>
+          <w:iCs w:val="0"/>
+          <w:u w:val="single"/>
+          <w:vertAlign w:val="baseline"/>
+        </w:rPr>
+        <w:t>N</w:t>
+      </w:r>
+      <w:r>
+        <w:rPr>
+          <w:rFonts w:ascii="Calibri" w:hAnsi="Calibri" w:eastAsia="Calibri" w:cs="Calibri"/>
+          <w:b w:val="0"/>
+          <w:bCs w:val="0"/>
+          <w:i w:val="0"/>
+          <w:iCs w:val="0"/>
+          <w:u w:val="single"/>
+          <w:vertAlign w:val="baseline"/>
+        </w:rPr>
+        <w:t xml:space="preserve"> Entries</w:t>
+      </w:r>
+      <w:r>
+        <w:rPr>
+          <w:rFonts w:ascii="Calibri" w:hAnsi="Calibri" w:eastAsia="Calibri" w:cs="Calibri"/>
+          <w:i w:val="1"/>
+          <w:iCs w:val="1"/>
+          <w:vertAlign w:val="baseline"/>
+        </w:rPr>
+        <w:t xml:space="preserve"> = 2</w:t>
+      </w:r>
+      <w:r>
+        <w:rPr>
+          <w:rFonts w:ascii="Calibri" w:hAnsi="Calibri" w:eastAsia="Calibri" w:cs="Calibri"/>
+          <w:i w:val="1"/>
+          <w:iCs w:val="1"/>
+          <w:vertAlign w:val="superscript"/>
+        </w:rPr>
+        <w:t>(bits for VP</w:t>
+      </w:r>
+      <w:r>
+        <w:rPr>
+          <w:rFonts w:ascii="Calibri" w:hAnsi="Calibri" w:eastAsia="Calibri" w:cs="Calibri"/>
+          <w:i w:val="1"/>
+          <w:iCs w:val="1"/>
+          <w:vertAlign w:val="superscript"/>
+        </w:rPr>
+        <w:t>N</w:t>
+      </w:r>
+      <w:r>
+        <w:rPr>
+          <w:rFonts w:ascii="Calibri" w:hAnsi="Calibri" w:eastAsia="Calibri" w:cs="Calibri"/>
+          <w:i w:val="1"/>
+          <w:iCs w:val="1"/>
+          <w:vertAlign w:val="superscript"/>
+        </w:rPr>
+        <w:t>)</w:t>
+      </w:r>
+    </w:p>
+    <w:p w14:noSpellErr="1">
+      <w:pPr>
+        <w:pStyle w:val="ListParagraph"/>
+        <w:numPr>
+          <w:ilvl w:val="0"/>
+          <w:numId w:val="3"/>
+        </w:numPr>
+        <w:spacing w:line="240" w:lineRule="auto"/>
+        <w:rPr>
+          <w:sz w:val="22"/>
+          <w:szCs w:val="22"/>
+        </w:rPr>
+      </w:pPr>
+      <w:r>
+        <w:rPr>
+          <w:rFonts w:ascii="Calibri" w:hAnsi="Calibri" w:eastAsia="Calibri" w:cs="Calibri"/>
+          <w:b w:val="0"/>
+          <w:bCs w:val="0"/>
+          <w:i w:val="0"/>
+          <w:iCs w:val="0"/>
+          <w:u w:val="single"/>
+          <w:vertAlign w:val="baseline"/>
+        </w:rPr>
+        <w:t xml:space="preserve">Page Table Size </w:t>
+      </w:r>
+      <w:r>
+        <w:rPr>
+          <w:rFonts w:ascii="Calibri" w:hAnsi="Calibri" w:eastAsia="Calibri" w:cs="Calibri"/>
+          <w:b w:val="0"/>
+          <w:bCs w:val="0"/>
+          <w:i w:val="1"/>
+          <w:iCs w:val="1"/>
+          <w:u w:val="none"/>
+          <w:vertAlign w:val="baseline"/>
+        </w:rPr>
+        <w:t>= Number of VP</w:t>
+      </w:r>
+      <w:r>
+        <w:rPr>
+          <w:rFonts w:ascii="Calibri" w:hAnsi="Calibri" w:eastAsia="Calibri" w:cs="Calibri"/>
+          <w:b w:val="0"/>
+          <w:bCs w:val="0"/>
+          <w:i w:val="1"/>
+          <w:iCs w:val="1"/>
+          <w:u w:val="none"/>
+          <w:vertAlign w:val="baseline"/>
+        </w:rPr>
+        <w:t>N</w:t>
+      </w:r>
+      <w:r>
+        <w:rPr>
+          <w:rFonts w:ascii="Calibri" w:hAnsi="Calibri" w:eastAsia="Calibri" w:cs="Calibri"/>
+          <w:b w:val="0"/>
+          <w:bCs w:val="0"/>
+          <w:i w:val="1"/>
+          <w:iCs w:val="1"/>
+          <w:u w:val="none"/>
+          <w:vertAlign w:val="baseline"/>
+        </w:rPr>
+        <w:t xml:space="preserve"> Entries * VP</w:t>
+      </w:r>
+      <w:r>
+        <w:rPr>
+          <w:rFonts w:ascii="Calibri" w:hAnsi="Calibri" w:eastAsia="Calibri" w:cs="Calibri"/>
+          <w:b w:val="0"/>
+          <w:bCs w:val="0"/>
+          <w:i w:val="1"/>
+          <w:iCs w:val="1"/>
+          <w:u w:val="none"/>
+          <w:vertAlign w:val="baseline"/>
+        </w:rPr>
+        <w:t>N</w:t>
+      </w:r>
+      <w:r>
+        <w:rPr>
+          <w:rFonts w:ascii="Calibri" w:hAnsi="Calibri" w:eastAsia="Calibri" w:cs="Calibri"/>
+          <w:b w:val="0"/>
+          <w:bCs w:val="0"/>
+          <w:i w:val="1"/>
+          <w:iCs w:val="1"/>
+          <w:u w:val="none"/>
+          <w:vertAlign w:val="baseline"/>
+        </w:rPr>
+        <w:t xml:space="preserve"> Entry Size</w:t>
+      </w:r>
+    </w:p>
+    <w:p w14:noSpellErr="1">
+      <w:pPr>
+        <w:spacing w:line="240" w:lineRule="auto"/>
+      </w:pPr>
+      <w:r>
+        <w:rPr>
+          <w:b w:val="1"/>
+          <w:bCs w:val="1"/>
+        </w:rPr>
+        <w:t>Concepts</w:t>
+      </w:r>
+    </w:p>
+    <w:p w14:noSpellErr="1">
+      <w:pPr>
+        <w:pStyle w:val="ListParagraph"/>
+        <w:numPr>
+          <w:ilvl w:val="0"/>
+          <w:numId w:val="4"/>
+        </w:numPr>
+        <w:spacing w:line="240" w:lineRule="auto"/>
+        <w:rPr/>
+      </w:pPr>
+      <w:r>
+        <w:rPr>
+          <w:b w:val="1"/>
+          <w:bCs w:val="1"/>
+        </w:rPr>
+        <w:t>Paging: Virtual Address to Physical Address</w:t>
+      </w:r>
+    </w:p>
+    <w:p w14:noSpellErr="1">
+      <w:pPr>
+        <w:pStyle w:val="ListParagraph"/>
+        <w:numPr>
+          <w:ilvl w:val="1"/>
+          <w:numId w:val="4"/>
+        </w:numPr>
+        <w:spacing w:line="240" w:lineRule="auto"/>
+        <w:rPr/>
+      </w:pPr>
+      <w:r>
+        <w:rPr>
+          <w:b w:val="0"/>
+          <w:bCs w:val="0"/>
+        </w:rPr>
+        <w:t>Uses translation and offset to switch between virtual and physical addresses</w:t>
+      </w:r>
+    </w:p>
+    <w:p w14:noSpellErr="1">
+      <w:pPr>
+        <w:pStyle w:val="ListParagraph"/>
+        <w:numPr>
+          <w:ilvl w:val="1"/>
+          <w:numId w:val="4"/>
+        </w:numPr>
+        <w:spacing w:line="240" w:lineRule="auto"/>
+        <w:rPr/>
+      </w:pPr>
+      <w:r>
+        <w:rPr>
+          <w:b w:val="0"/>
+          <w:bCs w:val="0"/>
+        </w:rPr>
+        <w:t xml:space="preserve">Virtual Page size to </w:t>
+      </w:r>
+      <w:r>
+        <w:rPr>
+          <w:b w:val="0"/>
+          <w:bCs w:val="0"/>
+        </w:rPr>
+        <w:t>offset</w:t>
+      </w:r>
+    </w:p>
+    <w:p w14:noSpellErr="1">
+      <w:pPr>
+        <w:pStyle w:val="ListParagraph"/>
+        <w:numPr>
+          <w:ilvl w:val="2"/>
+          <w:numId w:val="4"/>
+        </w:numPr>
+        <w:spacing w:line="240" w:lineRule="auto"/>
+        <w:rPr/>
+      </w:pPr>
+      <w:r>
+        <w:rPr>
+          <w:b w:val="0"/>
+          <w:bCs w:val="0"/>
+        </w:rPr>
+        <w:t>Assuming page size 512 Bytes</w:t>
+      </w:r>
+    </w:p>
+    <w:p w14:noSpellErr="1">
+      <w:pPr>
+        <w:pStyle w:val="ListParagraph"/>
+        <w:numPr>
+          <w:ilvl w:val="2"/>
+          <w:numId w:val="4"/>
+        </w:numPr>
+        <w:spacing w:line="240" w:lineRule="auto"/>
+        <w:rPr/>
+      </w:pPr>
+      <w:r>
+        <w:rPr>
+          <w:b w:val="0"/>
+          <w:bCs w:val="0"/>
+        </w:rPr>
+        <w:t>Both these formulas work</w:t>
+      </w:r>
+    </w:p>
+    <w:p w14:noSpellErr="1">
+      <w:pPr>
+        <w:pStyle w:val="ListParagraph"/>
+        <w:numPr>
+          <w:ilvl w:val="3"/>
+          <w:numId w:val="4"/>
+        </w:numPr>
+        <w:spacing w:line="240" w:lineRule="auto"/>
+        <w:rPr>
+          <w:sz w:val="22"/>
+          <w:szCs w:val="22"/>
+        </w:rPr>
+      </w:pPr>
+      <w:r>
+        <w:rPr>
+          <w:rFonts w:ascii="Calibri" w:hAnsi="Calibri" w:eastAsia="Calibri" w:cs="Calibri"/>
+          <w:i w:val="0"/>
+          <w:iCs w:val="0"/>
+          <w:u w:val="none"/>
+        </w:rPr>
+        <w:t>512 Bytes</w:t>
+      </w:r>
+      <w:r>
+        <w:rPr>
+          <w:rFonts w:ascii="Calibri" w:hAnsi="Calibri" w:eastAsia="Calibri" w:cs="Calibri"/>
+          <w:i w:val="1"/>
+          <w:iCs w:val="1"/>
+        </w:rPr>
+        <w:t xml:space="preserve"> = 2</w:t>
+      </w:r>
+      <w:r>
+        <w:rPr>
+          <w:rFonts w:ascii="Calibri" w:hAnsi="Calibri" w:eastAsia="Calibri" w:cs="Calibri"/>
+          <w:i w:val="1"/>
+          <w:iCs w:val="1"/>
+          <w:vertAlign w:val="superscript"/>
+        </w:rPr>
+        <w:t xml:space="preserve"> (offset)</w:t>
+      </w:r>
+      <w:r>
+        <w:rPr>
+          <w:rFonts w:ascii="Calibri" w:hAnsi="Calibri" w:eastAsia="Calibri" w:cs="Calibri"/>
+          <w:i w:val="1"/>
+          <w:iCs w:val="1"/>
+          <w:vertAlign w:val="superscript"/>
+        </w:rPr>
+        <w:t xml:space="preserve"> </w:t>
+      </w:r>
+      <w:r>
+        <w:rPr>
+          <w:rFonts w:ascii="Calibri" w:hAnsi="Calibri" w:eastAsia="Calibri" w:cs="Calibri"/>
+          <w:i w:val="0"/>
+          <w:iCs w:val="0"/>
+          <w:vertAlign w:val="baseline"/>
+        </w:rPr>
+        <w:t>=&gt; 9</w:t>
+      </w:r>
+    </w:p>
+    <w:p w14:noSpellErr="1">
+      <w:pPr>
+        <w:pStyle w:val="ListParagraph"/>
+        <w:numPr>
+          <w:ilvl w:val="3"/>
+          <w:numId w:val="4"/>
+        </w:numPr>
+        <w:spacing w:line="240" w:lineRule="auto"/>
+        <w:rPr>
+          <w:sz w:val="22"/>
+          <w:szCs w:val="22"/>
+        </w:rPr>
+      </w:pPr>
+      <w:r>
+        <w:rPr>
+          <w:rFonts w:ascii="Calibri" w:hAnsi="Calibri" w:eastAsia="Calibri" w:cs="Calibri"/>
+          <w:i w:val="1"/>
+          <w:iCs w:val="1"/>
+        </w:rPr>
+        <w:t>ln (</w:t>
+      </w:r>
+      <w:r>
+        <w:rPr>
+          <w:rFonts w:ascii="Calibri" w:hAnsi="Calibri" w:eastAsia="Calibri" w:cs="Calibri"/>
+          <w:i w:val="0"/>
+          <w:iCs w:val="0"/>
+          <w:u w:val="none"/>
+        </w:rPr>
+        <w:t xml:space="preserve">512 </w:t>
+      </w:r>
+      <w:proofErr w:type="gramStart"/>
+      <w:r>
+        <w:rPr>
+          <w:rFonts w:ascii="Calibri" w:hAnsi="Calibri" w:eastAsia="Calibri" w:cs="Calibri"/>
+          <w:i w:val="0"/>
+          <w:iCs w:val="0"/>
+          <w:u w:val="none"/>
+        </w:rPr>
+        <w:t>Bytes</w:t>
+      </w:r>
+      <w:r>
+        <w:rPr>
+          <w:rFonts w:ascii="Calibri" w:hAnsi="Calibri" w:eastAsia="Calibri" w:cs="Calibri"/>
+          <w:i w:val="1"/>
+          <w:iCs w:val="1"/>
+        </w:rPr>
+        <w:t xml:space="preserve"> )</w:t>
+      </w:r>
+      <w:proofErr w:type="gramEnd"/>
+      <w:r>
+        <w:rPr>
+          <w:rFonts w:ascii="Calibri" w:hAnsi="Calibri" w:eastAsia="Calibri" w:cs="Calibri"/>
+          <w:i w:val="1"/>
+          <w:iCs w:val="1"/>
+        </w:rPr>
+        <w:t xml:space="preserve"> / ln (2)</w:t>
+      </w:r>
+      <w:r>
+        <w:rPr>
+          <w:rFonts w:ascii="Calibri" w:hAnsi="Calibri" w:eastAsia="Calibri" w:cs="Calibri"/>
+          <w:i w:val="1"/>
+          <w:iCs w:val="1"/>
+        </w:rPr>
+        <w:t xml:space="preserve"> </w:t>
+      </w:r>
+      <w:r>
+        <w:rPr>
+          <w:rFonts w:ascii="Calibri" w:hAnsi="Calibri" w:eastAsia="Calibri" w:cs="Calibri"/>
+          <w:i w:val="0"/>
+          <w:iCs w:val="0"/>
+          <w:vertAlign w:val="baseline"/>
+        </w:rPr>
+        <w:t>=&gt; 9</w:t>
+      </w:r>
+    </w:p>
+    <w:p>
+      <w:pPr>
+        <w:pStyle w:val="Normal"/>
+        <w:spacing w:line="240" w:lineRule="auto"/>
+        <w:ind w:left="360"/>
+        <w:rPr>
+          <w:sz w:val="22"/>
+          <w:szCs w:val="22"/>
+        </w:rPr>
+      </w:pPr>
+      <w:r>
+        <w:drawing>
+          <wp:inline wp14:editId="0905BA3A" wp14:anchorId="6FF6578E">
+            <wp:extent cx="4572000" cy="1762125"/>
+            <wp:effectExtent l="0" t="0" r="0" b="0"/>
+            <wp:docPr id="1408699039" name="picture" title=""/>
+            <wp:cNvGraphicFramePr>
+              <a:graphicFrameLocks noChangeAspect="1"/>
+            </wp:cNvGraphicFramePr>
+            <a:graphic>
+              <a:graphicData uri="http://schemas.openxmlformats.org/drawingml/2006/picture">
+                <pic:pic>
+                  <pic:nvPicPr>
+                    <pic:cNvPr id="0" name="picture"/>
+                    <pic:cNvPicPr/>
+                  </pic:nvPicPr>
+                  <pic:blipFill>
+                    <a:blip r:embed="R350f9546b48548f3">
+                      <a:extLst xmlns:a="http://schemas.openxmlformats.org/drawingml/2006/main">
+                        <a:ext xmlns:a="http://schemas.openxmlformats.org/drawingml/2006/main" uri="{28A0092B-C50C-407E-A947-70E740481C1C}">
+                          <a14:useLocalDpi xmlns:a14="http://schemas.microsoft.com/office/drawing/2010/main" val="0"/>
+                        </a:ext>
+                      </a:extLst>
+                    </a:blip>
+                    <a:stretch>
+                      <a:fillRect/>
+                    </a:stretch>
+                  </pic:blipFill>
+                  <pic:spPr>
+                    <a:xfrm rot="0" flipH="0" flipV="0">
+                      <a:off x="0" y="0"/>
+                      <a:ext cx="4572000" cy="1762125"/>
+                    </a:xfrm>
+                    <a:prstGeom prst="rect">
+                      <a:avLst/>
+                    </a:prstGeom>
+                  </pic:spPr>
+                </pic:pic>
+              </a:graphicData>
+            </a:graphic>
+          </wp:inline>
+        </w:drawing>
+      </w:r>
+    </w:p>
+    <w:p>
+      <w:pPr>
+        <w:pStyle w:val="Normal"/>
+        <w:spacing w:line="240" w:lineRule="auto"/>
+        <w:ind w:left="360"/>
+      </w:pPr>
+    </w:p>
+    <w:p w14:noSpellErr="1">
+      <w:pPr>
+        <w:pStyle w:val="ListParagraph"/>
+        <w:numPr>
+          <w:ilvl w:val="0"/>
+          <w:numId w:val="4"/>
+        </w:numPr>
+        <w:spacing w:line="240" w:lineRule="auto"/>
+        <w:rPr>
+          <w:sz w:val="22"/>
+          <w:szCs w:val="22"/>
+        </w:rPr>
+      </w:pPr>
+      <w:r>
+        <w:rPr>
+          <w:b w:val="1"/>
+          <w:bCs w:val="1"/>
+        </w:rPr>
+        <w:t>Mapping</w:t>
+      </w:r>
+      <w:r>
+        <w:rPr>
+          <w:b w:val="1"/>
+          <w:bCs w:val="1"/>
+        </w:rPr>
+        <w:t>: Virtual Address to Physical Address</w:t>
+      </w:r>
+    </w:p>
+    <w:p w14:noSpellErr="1">
+      <w:pPr>
+        <w:pStyle w:val="ListParagraph"/>
+        <w:numPr>
+          <w:ilvl w:val="1"/>
+          <w:numId w:val="4"/>
+        </w:numPr>
+        <w:spacing w:line="240" w:lineRule="auto"/>
+        <w:rPr>
+          <w:sz w:val="22"/>
+          <w:szCs w:val="22"/>
+        </w:rPr>
+      </w:pPr>
+      <w:r>
+        <w:rPr>
+          <w:b w:val="1"/>
+          <w:bCs w:val="1"/>
+        </w:rPr>
+        <w:t xml:space="preserve">The </w:t>
+      </w:r>
+      <w:r>
+        <w:rPr>
+          <w:b w:val="1"/>
+          <w:bCs w:val="1"/>
+        </w:rPr>
+        <w:t>virtual</w:t>
+      </w:r>
+      <w:r>
+        <w:rPr>
+          <w:b w:val="1"/>
+          <w:bCs w:val="1"/>
+        </w:rPr>
+        <w:t xml:space="preserve"> address and physical address DO NOT need the same number of bits</w:t>
+      </w:r>
+    </w:p>
+    <w:p w14:noSpellErr="1">
+      <w:pPr>
+        <w:pStyle w:val="ListParagraph"/>
+        <w:numPr>
+          <w:ilvl w:val="1"/>
+          <w:numId w:val="4"/>
+        </w:numPr>
+        <w:spacing w:line="240" w:lineRule="auto"/>
+        <w:rPr>
+          <w:sz w:val="22"/>
+          <w:szCs w:val="22"/>
+        </w:rPr>
+      </w:pPr>
+      <w:r>
+        <w:rPr>
+          <w:b w:val="1"/>
+          <w:bCs w:val="1"/>
+        </w:rPr>
+        <w:t xml:space="preserve">The address mapper can expand the virtual address to reach whatever physical destination is </w:t>
+      </w:r>
+      <w:r>
+        <w:rPr>
+          <w:b w:val="1"/>
+          <w:bCs w:val="1"/>
+        </w:rPr>
+        <w:t>required</w:t>
+      </w:r>
+    </w:p>
+    <w:p>
+      <w:pPr>
+        <w:pStyle w:val="Normal"/>
+        <w:spacing w:line="240" w:lineRule="auto"/>
+        <w:ind w:left="1080"/>
+      </w:pPr>
+      <w:r>
+        <w:drawing>
+          <wp:inline wp14:editId="1592D682" wp14:anchorId="52EB60A2">
+            <wp:extent cx="3886200" cy="2895600"/>
+            <wp:effectExtent l="0" t="0" r="0" b="0"/>
+            <wp:docPr id="2076029706" name="picture" title=""/>
+            <wp:cNvGraphicFramePr>
+              <a:graphicFrameLocks noChangeAspect="1"/>
+            </wp:cNvGraphicFramePr>
+            <a:graphic>
+              <a:graphicData uri="http://schemas.openxmlformats.org/drawingml/2006/picture">
+                <pic:pic>
+                  <pic:nvPicPr>
+                    <pic:cNvPr id="0" name="picture"/>
+                    <pic:cNvPicPr/>
+                  </pic:nvPicPr>
+                  <pic:blipFill>
+                    <a:blip r:embed="Ra517fe9b263a445f">
+                      <a:extLst>
+                        <a:ext xmlns:a="http://schemas.openxmlformats.org/drawingml/2006/main" uri="{28A0092B-C50C-407E-A947-70E740481C1C}">
+                          <a14:useLocalDpi val="0"/>
                         </a:ext>
                       </a:extLst>
                     </a:blip>
@@ -2361,7 +4470,7 @@
                   <pic:spPr>
                     <a:xfrm>
                       <a:off x="0" y="0"/>
-                      <a:ext cx="4572000" cy="2600325"/>
+                      <a:ext cx="3886200" cy="2895600"/>
                     </a:xfrm>
                     <a:prstGeom prst="rect">
                       <a:avLst/>
@@ -2374,172 +4483,750 @@
         </w:drawing>
       </w:r>
     </w:p>
+    <w:p w14:noSpellErr="1">
+      <w:pPr>
+        <w:pStyle w:val="ListParagraph"/>
+        <w:numPr>
+          <w:ilvl w:val="0"/>
+          <w:numId w:val="4"/>
+        </w:numPr>
+        <w:spacing w:line="240" w:lineRule="auto"/>
+        <w:rPr>
+          <w:sz w:val="22"/>
+          <w:szCs w:val="22"/>
+        </w:rPr>
+      </w:pPr>
+      <w:r>
+        <w:rPr/>
+        <w:t>Page Table</w:t>
+      </w:r>
+    </w:p>
+    <w:p w14:noSpellErr="1">
+      <w:pPr>
+        <w:pStyle w:val="ListParagraph"/>
+        <w:numPr>
+          <w:ilvl w:val="1"/>
+          <w:numId w:val="4"/>
+        </w:numPr>
+        <w:spacing w:line="240" w:lineRule="auto"/>
+        <w:rPr>
+          <w:sz w:val="22"/>
+          <w:szCs w:val="22"/>
+        </w:rPr>
+      </w:pPr>
+      <w:r>
+        <w:rPr/>
+        <w:t>Storage</w:t>
+      </w:r>
+      <w:r>
+        <w:rPr/>
+        <w:t xml:space="preserve"> of pages</w:t>
+      </w:r>
+    </w:p>
+    <w:p w14:noSpellErr="1">
+      <w:pPr>
+        <w:pStyle w:val="ListParagraph"/>
+        <w:numPr>
+          <w:ilvl w:val="2"/>
+          <w:numId w:val="4"/>
+        </w:numPr>
+        <w:spacing w:line="240" w:lineRule="auto"/>
+        <w:rPr>
+          <w:sz w:val="22"/>
+          <w:szCs w:val="22"/>
+        </w:rPr>
+      </w:pPr>
+      <w:r>
+        <w:rPr/>
+        <w:t>Hardware finds it in base register CR3 on xv6</w:t>
+      </w:r>
+    </w:p>
+    <w:p w14:noSpellErr="1">
+      <w:pPr>
+        <w:pStyle w:val="ListParagraph"/>
+        <w:numPr>
+          <w:ilvl w:val="1"/>
+          <w:numId w:val="4"/>
+        </w:numPr>
+        <w:spacing w:line="240" w:lineRule="auto"/>
+        <w:rPr>
+          <w:sz w:val="22"/>
+          <w:szCs w:val="22"/>
+        </w:rPr>
+      </w:pPr>
+      <w:r>
+        <w:rPr/>
+        <w:t>Context Switch:</w:t>
+      </w:r>
+    </w:p>
     <w:p>
       <w:pPr>
+        <w:pStyle w:val="ListParagraph"/>
+        <w:numPr>
+          <w:ilvl w:val="2"/>
+          <w:numId w:val="4"/>
+        </w:numPr>
+        <w:spacing w:line="240" w:lineRule="auto"/>
+        <w:rPr>
+          <w:sz w:val="22"/>
+          <w:szCs w:val="22"/>
+        </w:rPr>
+      </w:pPr>
+      <w:r>
+        <w:rPr/>
+        <w:t xml:space="preserve">Save old page table base register into PBC of </w:t>
+      </w:r>
+      <w:r>
+        <w:rPr/>
+        <w:t>d</w:t>
+      </w:r>
+      <w:r>
+        <w:rPr/>
+        <w:t>escheduled</w:t>
+      </w:r>
+      <w:r>
+        <w:rPr/>
+        <w:t xml:space="preserve"> processes, so when it’s reloaded later, it can pick up from where it left off.</w:t>
+      </w:r>
+    </w:p>
+    <w:p w14:noSpellErr="1">
+      <w:pPr>
+        <w:pStyle w:val="ListParagraph"/>
+        <w:numPr>
+          <w:ilvl w:val="2"/>
+          <w:numId w:val="4"/>
+        </w:numPr>
+        <w:spacing w:line="240" w:lineRule="auto"/>
+        <w:rPr>
+          <w:sz w:val="22"/>
+          <w:szCs w:val="22"/>
+        </w:rPr>
+      </w:pPr>
+      <w:r>
+        <w:rPr/>
+        <w:t>Change contents of page table base register to the newly scheduled process</w:t>
+      </w:r>
+    </w:p>
+    <w:p w14:noSpellErr="1">
+      <w:pPr>
+        <w:pStyle w:val="ListParagraph"/>
+        <w:numPr>
+          <w:ilvl w:val="1"/>
+          <w:numId w:val="4"/>
+        </w:numPr>
+        <w:spacing w:line="240" w:lineRule="auto"/>
+        <w:rPr>
+          <w:sz w:val="22"/>
+          <w:szCs w:val="22"/>
+        </w:rPr>
+      </w:pPr>
+      <w:r>
+        <w:rPr/>
+        <w:t>PTE:</w:t>
+      </w:r>
+    </w:p>
+    <w:p w14:noSpellErr="1">
+      <w:pPr>
+        <w:pStyle w:val="ListParagraph"/>
+        <w:numPr>
+          <w:ilvl w:val="2"/>
+          <w:numId w:val="4"/>
+        </w:numPr>
+        <w:spacing w:line="240" w:lineRule="auto"/>
+        <w:rPr>
+          <w:sz w:val="22"/>
+          <w:szCs w:val="22"/>
+        </w:rPr>
+      </w:pPr>
+      <w:r>
+        <w:rPr/>
+        <w:t>A page table entry is simply a series of bits</w:t>
+      </w:r>
+    </w:p>
+    <w:p w14:noSpellErr="1">
+      <w:pPr>
+        <w:pStyle w:val="ListParagraph"/>
+        <w:numPr>
+          <w:ilvl w:val="2"/>
+          <w:numId w:val="4"/>
+        </w:numPr>
+        <w:spacing w:line="240" w:lineRule="auto"/>
+        <w:rPr>
+          <w:sz w:val="22"/>
+          <w:szCs w:val="22"/>
+        </w:rPr>
+      </w:pPr>
+      <w:r>
+        <w:rPr/>
+        <w:t>Valid bit, protection bit, present bit, reference bit, dirty bit</w:t>
+      </w:r>
+    </w:p>
+    <w:p w14:noSpellErr="1">
+      <w:pPr>
+        <w:pStyle w:val="ListParagraph"/>
+        <w:numPr>
+          <w:ilvl w:val="2"/>
+          <w:numId w:val="4"/>
+        </w:numPr>
+        <w:spacing w:line="240" w:lineRule="auto"/>
+        <w:rPr>
+          <w:sz w:val="22"/>
+          <w:szCs w:val="22"/>
+        </w:rPr>
+      </w:pPr>
+      <w:r>
+        <w:rPr/>
+        <w:t>Agreement between OS and hardware on what each bit means</w:t>
+      </w:r>
+    </w:p>
+    <w:p w14:noSpellErr="1">
+      <w:pPr>
+        <w:pStyle w:val="ListParagraph"/>
+        <w:numPr>
+          <w:ilvl w:val="0"/>
+          <w:numId w:val="4"/>
+        </w:numPr>
+        <w:spacing w:line="240" w:lineRule="auto"/>
+        <w:rPr>
+          <w:sz w:val="22"/>
+          <w:szCs w:val="22"/>
+        </w:rPr>
+      </w:pPr>
+      <w:r>
+        <w:rPr/>
+        <w:t>Summary</w:t>
+      </w:r>
+    </w:p>
+    <w:p w14:noSpellErr="1">
+      <w:pPr>
+        <w:pStyle w:val="ListParagraph"/>
+        <w:numPr>
+          <w:ilvl w:val="1"/>
+          <w:numId w:val="4"/>
+        </w:numPr>
+        <w:spacing w:line="240" w:lineRule="auto"/>
+        <w:rPr>
+          <w:sz w:val="22"/>
+          <w:szCs w:val="22"/>
+        </w:rPr>
+      </w:pPr>
+      <w:r>
+        <w:rPr/>
+        <w:t>Paging</w:t>
+      </w:r>
+    </w:p>
+    <w:p w14:noSpellErr="1">
+      <w:pPr>
+        <w:pStyle w:val="ListParagraph"/>
+        <w:numPr>
+          <w:ilvl w:val="2"/>
+          <w:numId w:val="4"/>
+        </w:numPr>
+        <w:spacing w:line="240" w:lineRule="auto"/>
+        <w:rPr>
+          <w:sz w:val="22"/>
+          <w:szCs w:val="22"/>
+        </w:rPr>
+      </w:pPr>
+      <w:r>
+        <w:rPr>
+          <w:b w:val="1"/>
+          <w:bCs w:val="1"/>
+          <w:u w:val="single"/>
+        </w:rPr>
+        <w:t>Advantages</w:t>
+      </w:r>
+    </w:p>
+    <w:p w14:noSpellErr="1">
+      <w:pPr>
+        <w:pStyle w:val="ListParagraph"/>
+        <w:numPr>
+          <w:ilvl w:val="3"/>
+          <w:numId w:val="4"/>
+        </w:numPr>
+        <w:spacing w:line="240" w:lineRule="auto"/>
+        <w:rPr>
+          <w:sz w:val="22"/>
+          <w:szCs w:val="22"/>
+        </w:rPr>
+      </w:pPr>
+      <w:r>
+        <w:rPr/>
+        <w:t xml:space="preserve">Any page can be loaded </w:t>
+      </w:r>
+      <w:r>
+        <w:rPr/>
+        <w:t>straight</w:t>
+      </w:r>
+      <w:r>
+        <w:rPr/>
+        <w:t xml:space="preserve"> into a memory frame</w:t>
+      </w:r>
+    </w:p>
+    <w:p w14:noSpellErr="1">
+      <w:pPr>
+        <w:pStyle w:val="ListParagraph"/>
+        <w:numPr>
+          <w:ilvl w:val="3"/>
+          <w:numId w:val="4"/>
+        </w:numPr>
+        <w:spacing w:line="240" w:lineRule="auto"/>
+        <w:rPr>
+          <w:sz w:val="22"/>
+          <w:szCs w:val="22"/>
+        </w:rPr>
+      </w:pPr>
+      <w:r>
+        <w:rPr/>
+        <w:t>Fast allocation</w:t>
+      </w:r>
+    </w:p>
+    <w:p w14:noSpellErr="1">
+      <w:pPr>
+        <w:pStyle w:val="ListParagraph"/>
+        <w:numPr>
+          <w:ilvl w:val="3"/>
+          <w:numId w:val="4"/>
+        </w:numPr>
+        <w:spacing w:line="240" w:lineRule="auto"/>
+        <w:rPr>
+          <w:sz w:val="22"/>
+          <w:szCs w:val="22"/>
+        </w:rPr>
+      </w:pPr>
+      <w:r>
+        <w:rPr/>
+        <w:t>Fast free with bitmap to see what’s open</w:t>
+      </w:r>
+    </w:p>
+    <w:p w14:noSpellErr="1">
+      <w:pPr>
+        <w:pStyle w:val="ListParagraph"/>
+        <w:numPr>
+          <w:ilvl w:val="2"/>
+          <w:numId w:val="4"/>
+        </w:numPr>
+        <w:spacing w:line="240" w:lineRule="auto"/>
+        <w:rPr>
+          <w:sz w:val="22"/>
+          <w:szCs w:val="22"/>
+        </w:rPr>
+      </w:pPr>
+      <w:r>
+        <w:rPr>
+          <w:b w:val="1"/>
+          <w:bCs w:val="1"/>
+          <w:u w:val="single"/>
+        </w:rPr>
+        <w:t>Disadvantages</w:t>
+      </w:r>
+    </w:p>
+    <w:p w14:noSpellErr="1">
+      <w:pPr>
+        <w:pStyle w:val="ListParagraph"/>
+        <w:numPr>
+          <w:ilvl w:val="3"/>
+          <w:numId w:val="4"/>
+        </w:numPr>
+        <w:spacing w:line="240" w:lineRule="auto"/>
+        <w:rPr>
+          <w:sz w:val="22"/>
+          <w:szCs w:val="22"/>
+        </w:rPr>
+      </w:pPr>
+      <w:r>
+        <w:rPr/>
+        <w:t>Wasted memory with larger pages (</w:t>
+      </w:r>
+      <w:r>
+        <w:rPr/>
+        <w:t>internal</w:t>
+      </w:r>
+      <w:r>
+        <w:rPr/>
+        <w:t xml:space="preserve"> fragmentation)</w:t>
+      </w:r>
+    </w:p>
+    <w:p w14:noSpellErr="1">
+      <w:pPr>
+        <w:pStyle w:val="ListParagraph"/>
+        <w:numPr>
+          <w:ilvl w:val="3"/>
+          <w:numId w:val="4"/>
+        </w:numPr>
+        <w:spacing w:line="240" w:lineRule="auto"/>
+        <w:rPr>
+          <w:sz w:val="22"/>
+          <w:szCs w:val="22"/>
+        </w:rPr>
+      </w:pPr>
+      <w:r>
+        <w:rPr/>
+        <w:t>Overhead of page table loaded into memory</w:t>
+      </w:r>
+    </w:p>
+    <w:p w14:noSpellErr="1">
+      <w:pPr>
+        <w:pStyle w:val="ListParagraph"/>
+        <w:numPr>
+          <w:ilvl w:val="4"/>
+          <w:numId w:val="4"/>
+        </w:numPr>
+        <w:spacing w:line="240" w:lineRule="auto"/>
+        <w:rPr>
+          <w:sz w:val="22"/>
+          <w:szCs w:val="22"/>
+        </w:rPr>
+      </w:pPr>
+      <w:r>
+        <w:rPr/>
+        <w:t>Conversely</w:t>
+      </w:r>
+      <w:r>
+        <w:rPr/>
+        <w:t>, the MMU only needs the Page Table Base Register</w:t>
+      </w:r>
+    </w:p>
+    <w:p>
+      <w:pPr>
+        <w:pStyle w:val="Normal"/>
+        <w:spacing w:line="240" w:lineRule="auto"/>
+        <w:ind w:left="0"/>
+      </w:pPr>
+    </w:p>
+    <w:p w14:noSpellErr="1">
+      <w:pPr>
+        <w:pStyle w:val="Normal"/>
+        <w:spacing w:line="240" w:lineRule="auto"/>
+      </w:pPr>
+    </w:p>
+    <w:p w14:noSpellErr="1">
+      <w:pPr>
+        <w:pStyle w:val="Normal"/>
+        <w:spacing w:line="240" w:lineRule="auto"/>
+      </w:pPr>
+    </w:p>
+    <w:p>
+      <w:pPr>
+        <w:spacing w:line="240" w:lineRule="auto"/>
+        <w:rPr>
+          <w:b/>
+          <w:bCs/>
+          <w:u w:val="single"/>
+        </w:rPr>
+      </w:pPr>
+    </w:p>
+    <w:p>
+      <w:pPr>
+        <w:pStyle w:val="Heading2"/>
+        <w:spacing w:line="240" w:lineRule="auto"/>
+      </w:pPr>
+    </w:p>
+    <w:p w14:noSpellErr="1">
+      <w:pPr>
+        <w:pStyle w:val="Heading2"/>
+        <w:spacing w:line="240" w:lineRule="auto"/>
+      </w:pPr>
+      <w:bookmarkStart w:name="_Toc526980771" w:id="7"/>
+      <w:r>
+        <w:rPr/>
+        <w:t>06-VM TLB</w:t>
+      </w:r>
+      <w:bookmarkEnd w:id="7"/>
+    </w:p>
+    <w:p w14:noSpellErr="1">
+      <w:pPr>
+        <w:pStyle w:val="Normal"/>
+      </w:pPr>
+      <w:r>
+        <w:rPr/>
+        <w:t>Summary:</w:t>
+      </w:r>
+    </w:p>
+    <w:p w14:noSpellErr="1">
+      <w:pPr>
+        <w:pStyle w:val="Normal"/>
+      </w:pPr>
+      <w:r>
+        <w:rPr/>
+        <w:t xml:space="preserve">This slide deck is about solving the problem of page table ACCESSES by caching common values in a Translation Lookaside Buffer. The buffer contains </w:t>
+      </w:r>
+      <w:r>
+        <w:rPr/>
+        <w:t xml:space="preserve">entries that map from the current </w:t>
+      </w:r>
+      <w:r>
+        <w:rPr/>
+        <w:t>process's</w:t>
+      </w:r>
+      <w:r>
+        <w:rPr/>
+        <w:t xml:space="preserve"> virtual memory, this is a CRITICAL POINT. D</w:t>
+      </w:r>
+      <w:r>
+        <w:rPr/>
+        <w:t xml:space="preserve">uring a context switch, it is possible </w:t>
+      </w:r>
+      <w:r>
+        <w:rPr/>
+        <w:t xml:space="preserve">that information pointed to by the TLB will be unloaded from virtual memory. </w:t>
+      </w:r>
+      <w:r>
+        <w:rPr/>
+        <w:t>So,</w:t>
+      </w:r>
+      <w:r>
+        <w:rPr/>
+        <w:t xml:space="preserve"> the options are to flush this data out entirely, or lock it somehow. </w:t>
+      </w:r>
+      <w:r>
+        <w:rPr/>
+        <w:t>Obviously</w:t>
+      </w:r>
+      <w:r>
+        <w:rPr/>
+        <w:t xml:space="preserve"> flushing the cache defeats the purpose of having one. </w:t>
+      </w:r>
+      <w:r>
+        <w:rPr/>
+        <w:t>So,</w:t>
+      </w:r>
+      <w:r>
+        <w:rPr/>
+        <w:t xml:space="preserve"> to maintain the</w:t>
+      </w:r>
+      <w:r>
+        <w:rPr/>
+        <w:t xml:space="preserve"> full cache entries are locked with another bit, called the ASID. This allows the full cache to be maintained over context </w:t>
+      </w:r>
+      <w:r>
+        <w:rPr/>
+        <w:t>switches</w:t>
+      </w:r>
+      <w:r>
+        <w:rPr/>
+        <w:t xml:space="preserve"> of many processes, while locking the cache to processes that do not have access to the address space.</w:t>
+      </w:r>
+    </w:p>
+    <w:p w14:noSpellErr="1">
+      <w:pPr>
+        <w:spacing w:line="240" w:lineRule="auto"/>
+      </w:pPr>
+      <w:r>
+        <w:rPr>
+          <w:b w:val="1"/>
+          <w:bCs w:val="1"/>
+        </w:rPr>
+        <w:t>Definitions and Acronyms</w:t>
+      </w:r>
+    </w:p>
+    <w:p w14:noSpellErr="1">
+      <w:pPr>
+        <w:pStyle w:val="Normal"/>
+        <w:spacing w:line="240" w:lineRule="auto"/>
         <w:ind w:firstLine="720"/>
-      </w:pPr>
-      <w:r>
-        <w:t xml:space="preserve">What goes in the program code? </w:t>
-      </w:r>
-      <w:proofErr w:type="gramStart"/>
-      <w:r>
-        <w:t>Main(</w:t>
-      </w:r>
-      <w:proofErr w:type="gramEnd"/>
-      <w:r>
-        <w:t>) and all other programs</w:t>
+        <w:rPr>
+          <w:b w:val="0"/>
+          <w:bCs w:val="0"/>
+        </w:rPr>
+      </w:pPr>
+      <w:r>
+        <w:rPr>
+          <w:b w:val="0"/>
+          <w:bCs w:val="0"/>
+        </w:rPr>
+        <w:t>Spatial</w:t>
+      </w:r>
+      <w:r>
+        <w:rPr>
+          <w:b w:val="0"/>
+          <w:bCs w:val="0"/>
+        </w:rPr>
+        <w:t xml:space="preserve"> Locality – future reference to nearby addresses</w:t>
+      </w:r>
+    </w:p>
+    <w:p w14:noSpellErr="1">
+      <w:pPr>
+        <w:pStyle w:val="Normal"/>
+        <w:spacing w:line="240" w:lineRule="auto"/>
+        <w:ind w:firstLine="720"/>
+        <w:rPr>
+          <w:b w:val="1"/>
+          <w:bCs w:val="1"/>
+        </w:rPr>
+      </w:pPr>
+      <w:r>
+        <w:rPr>
+          <w:b w:val="0"/>
+          <w:bCs w:val="0"/>
+        </w:rPr>
+        <w:t>Temporal Locality – future reference to same data</w:t>
+      </w:r>
+    </w:p>
+    <w:p w14:noSpellErr="1">
+      <w:pPr>
+        <w:spacing w:line="240" w:lineRule="auto"/>
+      </w:pPr>
+      <w:r>
+        <w:rPr>
+          <w:b w:val="1"/>
+          <w:bCs w:val="1"/>
+        </w:rPr>
+        <w:t>Formulas</w:t>
+      </w:r>
+    </w:p>
+    <w:p w14:noSpellErr="1">
+      <w:pPr>
+        <w:pStyle w:val="Normal"/>
+        <w:spacing w:line="240" w:lineRule="auto"/>
+        <w:ind w:firstLine="720"/>
+        <w:rPr>
+          <w:b w:val="1"/>
+          <w:bCs w:val="1"/>
+        </w:rPr>
+      </w:pPr>
+      <w:r>
+        <w:rPr>
+          <w:b w:val="1"/>
+          <w:bCs w:val="1"/>
+        </w:rPr>
+        <w:t>Miss rate = miss / lookups</w:t>
+      </w:r>
+    </w:p>
+    <w:p w14:noSpellErr="1">
+      <w:pPr>
+        <w:pStyle w:val="Normal"/>
+        <w:spacing w:line="240" w:lineRule="auto"/>
+        <w:rPr>
+          <w:b w:val="1"/>
+          <w:bCs w:val="1"/>
+        </w:rPr>
+      </w:pPr>
+    </w:p>
+    <w:p w14:noSpellErr="1">
+      <w:pPr>
+        <w:spacing w:line="240" w:lineRule="auto"/>
+      </w:pPr>
+      <w:r>
+        <w:rPr>
+          <w:b w:val="1"/>
+          <w:bCs w:val="1"/>
+        </w:rPr>
+        <w:t>Concepts</w:t>
+      </w:r>
+    </w:p>
+    <w:p w14:noSpellErr="1">
+      <w:pPr>
+        <w:pStyle w:val="ListParagraph"/>
+        <w:numPr>
+          <w:ilvl w:val="0"/>
+          <w:numId w:val="4"/>
+        </w:numPr>
+        <w:bidi w:val="0"/>
+        <w:spacing w:before="0" w:beforeAutospacing="off" w:after="0" w:afterAutospacing="off" w:line="240" w:lineRule="auto"/>
+        <w:ind w:left="720" w:right="0" w:hanging="360"/>
+        <w:jc w:val="left"/>
+        <w:rPr>
+          <w:sz w:val="22"/>
+          <w:szCs w:val="22"/>
+        </w:rPr>
+      </w:pPr>
+      <w:r>
+        <w:rPr/>
+        <w:t xml:space="preserve">Fully </w:t>
+      </w:r>
+      <w:r>
+        <w:rPr/>
+        <w:t>associative</w:t>
+      </w:r>
+      <w:r>
+        <w:rPr/>
+        <w:t xml:space="preserve"> cache</w:t>
+      </w:r>
+    </w:p>
+    <w:p w14:noSpellErr="1">
+      <w:pPr>
+        <w:pStyle w:val="ListParagraph"/>
+        <w:numPr>
+          <w:ilvl w:val="1"/>
+          <w:numId w:val="4"/>
+        </w:numPr>
+        <w:bidi w:val="0"/>
+        <w:spacing w:before="0" w:beforeAutospacing="off" w:after="0" w:afterAutospacing="off" w:line="240" w:lineRule="auto"/>
+        <w:ind w:left="1440" w:right="0" w:hanging="360"/>
+        <w:jc w:val="left"/>
+        <w:rPr>
+          <w:sz w:val="22"/>
+          <w:szCs w:val="22"/>
+        </w:rPr>
+      </w:pPr>
+      <w:r>
+        <w:rPr/>
+        <w:t>The nature of the table also cuts out the translation step of the MMU</w:t>
+      </w:r>
+    </w:p>
+    <w:p w14:noSpellErr="1">
+      <w:pPr>
+        <w:pStyle w:val="ListParagraph"/>
+        <w:numPr>
+          <w:ilvl w:val="1"/>
+          <w:numId w:val="4"/>
+        </w:numPr>
+        <w:bidi w:val="0"/>
+        <w:spacing w:before="0" w:beforeAutospacing="off" w:after="0" w:afterAutospacing="off" w:line="240" w:lineRule="auto"/>
+        <w:ind w:left="1440" w:right="0" w:hanging="360"/>
+        <w:jc w:val="left"/>
+        <w:rPr>
+          <w:sz w:val="22"/>
+          <w:szCs w:val="22"/>
+        </w:rPr>
+      </w:pPr>
+      <w:r>
+        <w:rPr/>
+        <w:t xml:space="preserve">P1 maps </w:t>
+      </w:r>
+      <w:r>
+        <w:rPr/>
+        <w:t>straight</w:t>
+      </w:r>
+      <w:r>
+        <w:rPr/>
+        <w:t xml:space="preserve"> to F1, no translating needed</w:t>
       </w:r>
     </w:p>
     <w:p>
       <w:pPr>
-        <w:ind w:firstLine="720"/>
-      </w:pPr>
-      <w:r>
-        <w:t>What goes in heap? Pointers to objects</w:t>
-      </w:r>
-    </w:p>
-    <w:p>
-      <w:pPr>
-        <w:ind w:firstLine="720"/>
-      </w:pPr>
-      <w:r>
-        <w:lastRenderedPageBreak/>
-        <w:t xml:space="preserve">What goes in (Static Data)? Variables for programs, like counter variable x for program </w:t>
-      </w:r>
-      <w:proofErr w:type="gramStart"/>
-      <w:r>
-        <w:t>Main(</w:t>
-      </w:r>
-      <w:proofErr w:type="gramEnd"/>
-      <w:r>
-        <w:t>)</w:t>
-      </w:r>
-    </w:p>
-    <w:p>
-      <w:pPr>
-        <w:rPr>
-          <w:rFonts w:ascii="Calibri" w:eastAsia="Calibri" w:hAnsi="Calibri" w:cs="Calibri"/>
-        </w:rPr>
-      </w:pPr>
-      <w:r>
-        <w:rPr>
-          <w:rFonts w:ascii="Calibri" w:eastAsia="Calibri" w:hAnsi="Calibri" w:cs="Calibri"/>
-        </w:rPr>
-        <w:t>Sharing Memory</w:t>
-      </w:r>
-    </w:p>
-    <w:p>
-      <w:pPr>
-        <w:ind w:firstLine="720"/>
-        <w:rPr>
-          <w:rFonts w:ascii="Calibri" w:eastAsia="Calibri" w:hAnsi="Calibri" w:cs="Calibri"/>
-        </w:rPr>
-      </w:pPr>
-      <w:r>
-        <w:rPr>
-          <w:rFonts w:ascii="Calibri" w:eastAsia="Calibri" w:hAnsi="Calibri" w:cs="Calibri"/>
-        </w:rPr>
-        <w:t>Dynamic Relocation - move a currently running process to a new location of physical memory</w:t>
-      </w:r>
-    </w:p>
-    <w:p>
-      <w:pPr>
-        <w:ind w:left="720" w:firstLine="720"/>
-        <w:rPr>
-          <w:rFonts w:ascii="Calibri" w:eastAsia="Calibri" w:hAnsi="Calibri" w:cs="Calibri"/>
-        </w:rPr>
-      </w:pPr>
-      <w:r>
-        <w:rPr>
-          <w:rFonts w:ascii="Calibri" w:eastAsia="Calibri" w:hAnsi="Calibri" w:cs="Calibri"/>
-        </w:rPr>
-        <w:t>Does every process have its own unique value in its base register? Yes</w:t>
-      </w:r>
-    </w:p>
-    <w:p>
-      <w:pPr>
-        <w:ind w:left="720" w:firstLine="720"/>
-        <w:rPr>
-          <w:rFonts w:ascii="Calibri" w:eastAsia="Calibri" w:hAnsi="Calibri" w:cs="Calibri"/>
-        </w:rPr>
-      </w:pPr>
-      <w:r>
-        <w:rPr>
-          <w:rFonts w:ascii="Calibri" w:eastAsia="Calibri" w:hAnsi="Calibri" w:cs="Calibri"/>
-        </w:rPr>
-        <w:t>Who modifies the base register for the process? OS</w:t>
-      </w:r>
-    </w:p>
-    <w:p>
-      <w:pPr>
-        <w:ind w:left="720" w:firstLine="720"/>
-        <w:rPr>
-          <w:rFonts w:ascii="Calibri" w:eastAsia="Calibri" w:hAnsi="Calibri" w:cs="Calibri"/>
-        </w:rPr>
-      </w:pPr>
-      <w:r>
-        <w:rPr>
-          <w:rFonts w:ascii="Calibri" w:eastAsia="Calibri" w:hAnsi="Calibri" w:cs="Calibri"/>
-        </w:rPr>
-        <w:t>Who decides when to relocate? OS</w:t>
-      </w:r>
-    </w:p>
-    <w:p>
-      <w:pPr>
-        <w:ind w:left="720" w:firstLine="720"/>
-        <w:rPr>
-          <w:rFonts w:ascii="Calibri" w:eastAsia="Calibri" w:hAnsi="Calibri" w:cs="Calibri"/>
-        </w:rPr>
-      </w:pPr>
-      <w:r>
-        <w:rPr>
-          <w:rFonts w:ascii="Calibri" w:eastAsia="Calibri" w:hAnsi="Calibri" w:cs="Calibri"/>
-        </w:rPr>
-        <w:t>Who generates the virtual address? The process itself</w:t>
-      </w:r>
-    </w:p>
-    <w:p>
-      <w:pPr>
-        <w:ind w:left="720" w:firstLine="720"/>
-        <w:rPr>
-          <w:rFonts w:ascii="Calibri" w:eastAsia="Calibri" w:hAnsi="Calibri" w:cs="Calibri"/>
-        </w:rPr>
-      </w:pPr>
-      <w:r>
-        <w:rPr>
-          <w:rFonts w:ascii="Calibri" w:eastAsia="Calibri" w:hAnsi="Calibri" w:cs="Calibri"/>
-        </w:rPr>
-        <w:t>Who maps the virtual address to physical? Hardware, with the MMU</w:t>
-      </w:r>
-    </w:p>
-    <w:p>
-      <w:pPr>
-        <w:ind w:firstLine="720"/>
-      </w:pPr>
-      <w:r>
-        <w:rPr>
-          <w:noProof/>
-        </w:rPr>
+        <w:pStyle w:val="Normal"/>
+        <w:ind w:left="360"/>
+      </w:pPr>
+    </w:p>
+    <w:p w14:noSpellErr="1">
+      <w:pPr>
+        <w:pStyle w:val="Normal"/>
+        <w:spacing w:line="240" w:lineRule="auto"/>
+        <w:jc w:val="center"/>
+      </w:pPr>
+      <w:r>
         <w:drawing>
-          <wp:inline distT="0" distB="0" distL="0" distR="0" wp14:anchorId="1A5FBE46" wp14:editId="1AF808D9">
-            <wp:extent cx="4572000" cy="2971800"/>
+          <wp:inline wp14:editId="262588F3" wp14:anchorId="7050390A">
+            <wp:extent cx="4572000" cy="2257425"/>
             <wp:effectExtent l="0" t="0" r="0" b="0"/>
-            <wp:docPr id="1868875774" name="picture"/>
+            <wp:docPr id="1236843636" name="picture" title=""/>
             <wp:cNvGraphicFramePr>
-              <a:graphicFrameLocks xmlns:a="http://schemas.openxmlformats.org/drawingml/2006/main" noChangeAspect="1"/>
+              <a:graphicFrameLocks noChangeAspect="1"/>
             </wp:cNvGraphicFramePr>
-            <a:graphic xmlns:a="http://schemas.openxmlformats.org/drawingml/2006/main">
+            <a:graphic>
               <a:graphicData uri="http://schemas.openxmlformats.org/drawingml/2006/picture">
-                <pic:pic xmlns:pic="http://schemas.openxmlformats.org/drawingml/2006/picture">
+                <pic:pic>
                   <pic:nvPicPr>
                     <pic:cNvPr id="0" name="picture"/>
                     <pic:cNvPicPr/>
                   </pic:nvPicPr>
                   <pic:blipFill>
-                    <a:blip r:embed="rId10" cstate="print">
+                    <a:blip r:embed="Rd4ea8d740a0e4ffa">
                       <a:extLst>
-                        <a:ext uri="{28A0092B-C50C-407E-A947-70E740481C1C}">
-                          <a14:useLocalDpi xmlns:a14="http://schemas.microsoft.com/office/drawing/2010/main" val="0"/>
+                        <a:ext xmlns:a="http://schemas.openxmlformats.org/drawingml/2006/main" uri="{28A0092B-C50C-407E-A947-70E740481C1C}">
+                          <a14:useLocalDpi val="0"/>
                         </a:ext>
                       </a:extLst>
                     </a:blip>
@@ -2550,7 +5237,7 @@
                   <pic:spPr>
                     <a:xfrm>
                       <a:off x="0" y="0"/>
-                      <a:ext cx="4572000" cy="2971800"/>
+                      <a:ext cx="4572000" cy="2257425"/>
                     </a:xfrm>
                     <a:prstGeom prst="rect">
                       <a:avLst/>
@@ -2563,43 +5250,33 @@
         </w:drawing>
       </w:r>
     </w:p>
-    <w:p>
-      <w:pPr>
-        <w:ind w:firstLine="720"/>
-      </w:pPr>
-      <w:r>
-        <w:t>Add the bounds to that shit son!!</w:t>
-      </w:r>
-    </w:p>
-    <w:p>
-      <w:pPr>
-        <w:ind w:firstLine="720"/>
-      </w:pPr>
-      <w:r>
-        <w:rPr>
-          <w:noProof/>
-        </w:rPr>
-        <w:lastRenderedPageBreak/>
+    <w:p w14:noSpellErr="1">
+      <w:pPr>
+        <w:pStyle w:val="Normal"/>
+        <w:spacing w:line="240" w:lineRule="auto"/>
+        <w:jc w:val="center"/>
+      </w:pPr>
+      <w:r>
         <w:drawing>
-          <wp:inline distT="0" distB="0" distL="0" distR="0" wp14:anchorId="576F6BE9" wp14:editId="3B5AFF7F">
-            <wp:extent cx="4572000" cy="3114675"/>
+          <wp:inline wp14:editId="56E34A21" wp14:anchorId="1975EBBA">
+            <wp:extent cx="4572000" cy="1828800"/>
             <wp:effectExtent l="0" t="0" r="0" b="0"/>
-            <wp:docPr id="324662910" name="picture"/>
+            <wp:docPr id="667972612" name="picture" title=""/>
             <wp:cNvGraphicFramePr>
-              <a:graphicFrameLocks xmlns:a="http://schemas.openxmlformats.org/drawingml/2006/main" noChangeAspect="1"/>
+              <a:graphicFrameLocks noChangeAspect="1"/>
             </wp:cNvGraphicFramePr>
-            <a:graphic xmlns:a="http://schemas.openxmlformats.org/drawingml/2006/main">
+            <a:graphic>
               <a:graphicData uri="http://schemas.openxmlformats.org/drawingml/2006/picture">
-                <pic:pic xmlns:pic="http://schemas.openxmlformats.org/drawingml/2006/picture">
+                <pic:pic>
                   <pic:nvPicPr>
                     <pic:cNvPr id="0" name="picture"/>
                     <pic:cNvPicPr/>
                   </pic:nvPicPr>
                   <pic:blipFill>
-                    <a:blip r:embed="rId11" cstate="print">
+                    <a:blip r:embed="R09011db440ab4f35">
                       <a:extLst>
-                        <a:ext uri="{28A0092B-C50C-407E-A947-70E740481C1C}">
-                          <a14:useLocalDpi xmlns:a14="http://schemas.microsoft.com/office/drawing/2010/main" val="0"/>
+                        <a:ext xmlns:a="http://schemas.openxmlformats.org/drawingml/2006/main" uri="{28A0092B-C50C-407E-A947-70E740481C1C}">
+                          <a14:useLocalDpi val="0"/>
                         </a:ext>
                       </a:extLst>
                     </a:blip>
@@ -2610,7 +5287,7 @@
                   <pic:spPr>
                     <a:xfrm>
                       <a:off x="0" y="0"/>
-                      <a:ext cx="4572000" cy="3114675"/>
+                      <a:ext cx="4572000" cy="1828800"/>
                     </a:xfrm>
                     <a:prstGeom prst="rect">
                       <a:avLst/>
@@ -2623,471 +5300,348 @@
         </w:drawing>
       </w:r>
     </w:p>
-    <w:p>
-      <w:pPr>
-        <w:rPr>
-          <w:rFonts w:ascii="Calibri" w:eastAsia="Calibri" w:hAnsi="Calibri" w:cs="Calibri"/>
-        </w:rPr>
-      </w:pPr>
-      <w:r>
-        <w:rPr>
-          <w:rFonts w:ascii="Calibri" w:eastAsia="Calibri" w:hAnsi="Calibri" w:cs="Calibri"/>
-        </w:rPr>
-        <w:t>Isolating Memory</w:t>
-      </w:r>
-    </w:p>
-    <w:p>
-      <w:pPr>
-        <w:spacing w:line="240" w:lineRule="auto"/>
-      </w:pPr>
-      <w:r>
-        <w:rPr>
-          <w:rFonts w:ascii="Calibri" w:eastAsia="Calibri" w:hAnsi="Calibri" w:cs="Calibri"/>
-        </w:rPr>
-        <w:t xml:space="preserve">                     </w:t>
-      </w:r>
-    </w:p>
-    <w:p>
-      <w:pPr>
-        <w:rPr>
-          <w:rFonts w:asciiTheme="majorHAnsi" w:eastAsiaTheme="majorEastAsia" w:hAnsiTheme="majorHAnsi" w:cstheme="majorBidi"/>
-          <w:color w:val="2F5496" w:themeColor="accent1" w:themeShade="BF"/>
-          <w:sz w:val="26"/>
-          <w:szCs w:val="26"/>
-        </w:rPr>
-      </w:pPr>
-      <w:r>
-        <w:br w:type="page"/>
-      </w:r>
-    </w:p>
-    <w:p>
-      <w:pPr>
-        <w:pStyle w:val="Heading2"/>
-        <w:spacing w:line="240" w:lineRule="auto"/>
-      </w:pPr>
-      <w:bookmarkStart w:id="6" w:name="_Toc526980770"/>
-      <w:r>
-        <w:lastRenderedPageBreak/>
-        <w:t>0</w:t>
-      </w:r>
-      <w:r>
-        <w:t>5</w:t>
-      </w:r>
-      <w:r>
-        <w:t>-VM Paging</w:t>
-      </w:r>
-      <w:bookmarkEnd w:id="6"/>
-    </w:p>
-    <w:p>
-      <w:pPr>
-        <w:spacing w:line="240" w:lineRule="auto"/>
-        <w:rPr>
-          <w:b/>
-          <w:bCs/>
-        </w:rPr>
-      </w:pPr>
-      <w:r>
-        <w:rPr>
-          <w:b/>
-          <w:bCs/>
-        </w:rPr>
-        <w:t>Definitions and Acronyms:</w:t>
-      </w:r>
-    </w:p>
-    <w:p>
-      <w:pPr>
-        <w:spacing w:line="240" w:lineRule="auto"/>
-        <w:ind w:left="360"/>
-      </w:pPr>
-      <w:r>
-        <w:t xml:space="preserve">Internal Fragmentation: Process does not use all the space allocated to it. </w:t>
-      </w:r>
-    </w:p>
-    <w:p>
-      <w:pPr>
-        <w:spacing w:line="240" w:lineRule="auto"/>
-        <w:ind w:left="360"/>
-      </w:pPr>
-      <w:r>
-        <w:t xml:space="preserve">External Fragmentation: There is adequate total space for a </w:t>
-      </w:r>
-      <w:proofErr w:type="gramStart"/>
-      <w:r>
-        <w:t>process</w:t>
-      </w:r>
-      <w:proofErr w:type="gramEnd"/>
-      <w:r>
-        <w:t xml:space="preserve"> BUT it is scattered in chucks throughout the virtual address space. </w:t>
-      </w:r>
-    </w:p>
-    <w:p>
-      <w:pPr>
-        <w:spacing w:line="240" w:lineRule="auto"/>
-        <w:ind w:left="360"/>
-      </w:pPr>
-      <w:r>
-        <w:rPr>
-          <w:rFonts w:ascii="Calibri" w:eastAsia="Calibri" w:hAnsi="Calibri" w:cs="Calibri"/>
-        </w:rPr>
-        <w:t>Paging: memory contains commonly accessed values, loaded for use immediately</w:t>
-      </w:r>
-    </w:p>
-    <w:p>
-      <w:pPr>
-        <w:spacing w:line="240" w:lineRule="auto"/>
-      </w:pPr>
-      <w:r>
-        <w:rPr>
-          <w:b/>
-          <w:bCs/>
-        </w:rPr>
-        <w:t>Formulas</w:t>
-      </w:r>
-    </w:p>
-    <w:p>
-      <w:pPr>
-        <w:pStyle w:val="ListParagraph"/>
-        <w:numPr>
-          <w:ilvl w:val="0"/>
-          <w:numId w:val="3"/>
-        </w:numPr>
-        <w:spacing w:line="240" w:lineRule="auto"/>
-      </w:pPr>
-      <w:r>
-        <w:rPr>
-          <w:b/>
-          <w:bCs/>
-          <w:u w:val="single"/>
-        </w:rPr>
-        <w:t xml:space="preserve">Segmentation Address Translation:  </w:t>
-      </w:r>
-      <w:r>
-        <w:t xml:space="preserve"> </w:t>
-      </w:r>
-      <w:r>
-        <w:rPr>
-          <w:i/>
-          <w:iCs/>
-        </w:rPr>
-        <w:t>Physical Address = Offset + Base</w:t>
-      </w:r>
-    </w:p>
-    <w:p>
-      <w:pPr>
-        <w:spacing w:line="240" w:lineRule="auto"/>
-      </w:pPr>
-      <w:r>
-        <w:rPr>
-          <w:b/>
-          <w:bCs/>
-        </w:rPr>
-        <w:t>Concepts</w:t>
-      </w:r>
-    </w:p>
-    <w:p>
+    <w:p w14:noSpellErr="1">
       <w:pPr>
         <w:pStyle w:val="ListParagraph"/>
         <w:numPr>
           <w:ilvl w:val="0"/>
           <w:numId w:val="4"/>
         </w:numPr>
-        <w:spacing w:line="240" w:lineRule="auto"/>
-      </w:pPr>
-      <w:r>
-        <w:rPr>
-          <w:b/>
-          <w:bCs/>
-        </w:rPr>
-        <w:t>Context Switching with base-and-bounds</w:t>
-      </w:r>
-    </w:p>
-    <w:p>
+        <w:bidi w:val="0"/>
+        <w:spacing w:before="0" w:beforeAutospacing="off" w:after="0" w:afterAutospacing="off" w:line="240" w:lineRule="auto"/>
+        <w:ind w:right="0"/>
+        <w:jc w:val="left"/>
+        <w:rPr>
+          <w:sz w:val="22"/>
+          <w:szCs w:val="22"/>
+        </w:rPr>
+      </w:pPr>
+      <w:r>
+        <w:rPr/>
+        <w:t>Handling a Miss:</w:t>
+      </w:r>
+    </w:p>
+    <w:p w14:noSpellErr="1">
       <w:pPr>
         <w:pStyle w:val="ListParagraph"/>
         <w:numPr>
           <w:ilvl w:val="1"/>
           <w:numId w:val="4"/>
         </w:numPr>
-        <w:spacing w:line="240" w:lineRule="auto"/>
-      </w:pPr>
-      <w:r>
-        <w:t>Base and Bounds are a part of the process’ context</w:t>
-      </w:r>
-    </w:p>
-    <w:p>
+        <w:bidi w:val="0"/>
+        <w:spacing w:before="0" w:beforeAutospacing="off" w:after="0" w:afterAutospacing="off" w:line="259" w:lineRule="auto"/>
+        <w:ind w:left="1440" w:right="0" w:hanging="360"/>
+        <w:jc w:val="left"/>
+        <w:rPr>
+          <w:sz w:val="22"/>
+          <w:szCs w:val="22"/>
+        </w:rPr>
+      </w:pPr>
+      <w:r>
+        <w:rPr/>
+        <w:t>HW</w:t>
+      </w:r>
+    </w:p>
+    <w:p w14:noSpellErr="1">
+      <w:pPr>
+        <w:pStyle w:val="ListParagraph"/>
+        <w:numPr>
+          <w:ilvl w:val="2"/>
+          <w:numId w:val="4"/>
+        </w:numPr>
+        <w:bidi w:val="0"/>
+        <w:spacing w:before="0" w:beforeAutospacing="off" w:after="0" w:afterAutospacing="off" w:line="259" w:lineRule="auto"/>
+        <w:ind w:left="2160" w:right="0" w:hanging="360"/>
+        <w:jc w:val="left"/>
+        <w:rPr>
+          <w:sz w:val="22"/>
+          <w:szCs w:val="22"/>
+        </w:rPr>
+      </w:pPr>
+      <w:r>
+        <w:rPr/>
+        <w:t>Knows base address of Page Table (CR3)</w:t>
+      </w:r>
+    </w:p>
+    <w:p w14:noSpellErr="1">
+      <w:pPr>
+        <w:pStyle w:val="ListParagraph"/>
+        <w:numPr>
+          <w:ilvl w:val="2"/>
+          <w:numId w:val="4"/>
+        </w:numPr>
+        <w:bidi w:val="0"/>
+        <w:spacing w:before="0" w:beforeAutospacing="off" w:after="0" w:afterAutospacing="off" w:line="259" w:lineRule="auto"/>
+        <w:ind w:left="2160" w:right="0" w:hanging="360"/>
+        <w:jc w:val="left"/>
+        <w:rPr>
+          <w:sz w:val="22"/>
+          <w:szCs w:val="22"/>
+        </w:rPr>
+      </w:pPr>
+      <w:r>
+        <w:rPr/>
+        <w:t xml:space="preserve">PT </w:t>
+      </w:r>
+      <w:r>
+        <w:rPr/>
+        <w:t>structure</w:t>
+      </w:r>
+      <w:r>
+        <w:rPr/>
+        <w:t xml:space="preserve"> is fixed and agreed on between HW and OS</w:t>
+      </w:r>
+    </w:p>
+    <w:p w14:noSpellErr="1">
+      <w:pPr>
+        <w:pStyle w:val="ListParagraph"/>
+        <w:numPr>
+          <w:ilvl w:val="2"/>
+          <w:numId w:val="4"/>
+        </w:numPr>
+        <w:bidi w:val="0"/>
+        <w:spacing w:before="0" w:beforeAutospacing="off" w:after="0" w:afterAutospacing="off" w:line="259" w:lineRule="auto"/>
+        <w:ind w:left="2160" w:right="0" w:hanging="360"/>
+        <w:jc w:val="left"/>
+        <w:rPr>
+          <w:sz w:val="22"/>
+          <w:szCs w:val="22"/>
+        </w:rPr>
+      </w:pPr>
+      <w:r>
+        <w:rPr/>
+        <w:t>Walk page table and fetch entry</w:t>
+      </w:r>
+    </w:p>
+    <w:p w14:noSpellErr="1">
       <w:pPr>
         <w:pStyle w:val="ListParagraph"/>
         <w:numPr>
           <w:ilvl w:val="1"/>
           <w:numId w:val="4"/>
         </w:numPr>
-        <w:spacing w:line="240" w:lineRule="auto"/>
-      </w:pPr>
-      <w:r>
-        <w:t>Store the base-and-bound to old process control block (PCB)</w:t>
-      </w:r>
-    </w:p>
-    <w:p>
+        <w:bidi w:val="0"/>
+        <w:spacing w:before="0" w:beforeAutospacing="off" w:after="0" w:afterAutospacing="off" w:line="259" w:lineRule="auto"/>
+        <w:ind w:left="1440" w:right="0" w:hanging="360"/>
+        <w:jc w:val="left"/>
+        <w:rPr>
+          <w:sz w:val="22"/>
+          <w:szCs w:val="22"/>
+        </w:rPr>
+      </w:pPr>
+      <w:r>
+        <w:rPr/>
+        <w:t>OS</w:t>
+      </w:r>
+    </w:p>
+    <w:p w14:noSpellErr="1">
+      <w:pPr>
+        <w:pStyle w:val="ListParagraph"/>
+        <w:numPr>
+          <w:ilvl w:val="2"/>
+          <w:numId w:val="4"/>
+        </w:numPr>
+        <w:bidi w:val="0"/>
+        <w:spacing w:before="0" w:beforeAutospacing="off" w:after="0" w:afterAutospacing="off" w:line="259" w:lineRule="auto"/>
+        <w:ind w:left="2160" w:right="0" w:hanging="360"/>
+        <w:jc w:val="left"/>
+        <w:rPr>
+          <w:sz w:val="22"/>
+          <w:szCs w:val="22"/>
+        </w:rPr>
+      </w:pPr>
+      <w:r>
+        <w:rPr/>
+        <w:t>Interrupt</w:t>
+      </w:r>
+    </w:p>
+    <w:p w14:noSpellErr="1">
+      <w:pPr>
+        <w:pStyle w:val="ListParagraph"/>
+        <w:numPr>
+          <w:ilvl w:val="2"/>
+          <w:numId w:val="4"/>
+        </w:numPr>
+        <w:bidi w:val="0"/>
+        <w:spacing w:before="0" w:beforeAutospacing="off" w:after="0" w:afterAutospacing="off" w:line="259" w:lineRule="auto"/>
+        <w:ind w:left="2160" w:right="0" w:hanging="360"/>
+        <w:jc w:val="left"/>
+        <w:rPr>
+          <w:sz w:val="22"/>
+          <w:szCs w:val="22"/>
+        </w:rPr>
+      </w:pPr>
+      <w:r>
+        <w:rPr/>
+        <w:t xml:space="preserve">Software Managed TLB Fetch </w:t>
+      </w:r>
+    </w:p>
+    <w:p w14:noSpellErr="1">
+      <w:pPr>
+        <w:pStyle w:val="ListParagraph"/>
+        <w:numPr>
+          <w:ilvl w:val="0"/>
+          <w:numId w:val="4"/>
+        </w:numPr>
+        <w:bidi w:val="0"/>
+        <w:spacing w:before="0" w:beforeAutospacing="off" w:after="0" w:afterAutospacing="off" w:line="240" w:lineRule="auto"/>
+        <w:ind w:left="720" w:right="0" w:hanging="360"/>
+        <w:jc w:val="left"/>
+        <w:rPr>
+          <w:sz w:val="22"/>
+          <w:szCs w:val="22"/>
+        </w:rPr>
+      </w:pPr>
+      <w:r>
+        <w:rPr/>
+        <w:t>Replacement Policies</w:t>
+      </w:r>
+    </w:p>
+    <w:p w14:noSpellErr="1">
       <w:pPr>
         <w:pStyle w:val="ListParagraph"/>
         <w:numPr>
           <w:ilvl w:val="1"/>
           <w:numId w:val="4"/>
         </w:numPr>
-        <w:spacing w:line="240" w:lineRule="auto"/>
-      </w:pPr>
-      <w:r>
-        <w:t xml:space="preserve">Restore them from the new process’ PCB. </w:t>
-      </w:r>
-      <w:r>
-        <w:br/>
-      </w:r>
-    </w:p>
-    <w:p>
+        <w:bidi w:val="0"/>
+        <w:spacing w:before="0" w:beforeAutospacing="off" w:after="0" w:afterAutospacing="off" w:line="240" w:lineRule="auto"/>
+        <w:ind w:left="1440" w:right="0" w:hanging="360"/>
+        <w:jc w:val="left"/>
+        <w:rPr>
+          <w:sz w:val="22"/>
+          <w:szCs w:val="22"/>
+        </w:rPr>
+      </w:pPr>
+      <w:r>
+        <w:rPr/>
+        <w:t>Random</w:t>
+      </w:r>
+    </w:p>
+    <w:p w14:noSpellErr="1">
+      <w:pPr>
+        <w:pStyle w:val="ListParagraph"/>
+        <w:numPr>
+          <w:ilvl w:val="1"/>
+          <w:numId w:val="4"/>
+        </w:numPr>
+        <w:bidi w:val="0"/>
+        <w:spacing w:before="0" w:beforeAutospacing="off" w:after="0" w:afterAutospacing="off" w:line="240" w:lineRule="auto"/>
+        <w:ind w:left="1440" w:right="0" w:hanging="360"/>
+        <w:jc w:val="left"/>
+        <w:rPr>
+          <w:sz w:val="22"/>
+          <w:szCs w:val="22"/>
+        </w:rPr>
+      </w:pPr>
+      <w:r>
+        <w:rPr/>
+        <w:t>LRU</w:t>
+      </w:r>
+    </w:p>
+    <w:p w14:noSpellErr="1">
       <w:pPr>
         <w:pStyle w:val="ListParagraph"/>
         <w:numPr>
           <w:ilvl w:val="0"/>
           <w:numId w:val="4"/>
         </w:numPr>
-        <w:spacing w:line="240" w:lineRule="auto"/>
-        <w:rPr>
-          <w:u w:val="single"/>
-        </w:rPr>
-      </w:pPr>
-      <w:r>
-        <w:rPr>
-          <w:b/>
-          <w:bCs/>
-          <w:u w:val="single"/>
-        </w:rPr>
-        <w:t>Base and Bounds</w:t>
-      </w:r>
-    </w:p>
-    <w:p>
+        <w:rPr>
+          <w:sz w:val="22"/>
+          <w:szCs w:val="22"/>
+        </w:rPr>
+      </w:pPr>
+      <w:r>
+        <w:rPr/>
+        <w:t>Context Switch:</w:t>
+      </w:r>
+    </w:p>
+    <w:p w14:noSpellErr="1">
       <w:pPr>
         <w:pStyle w:val="ListParagraph"/>
         <w:numPr>
           <w:ilvl w:val="1"/>
           <w:numId w:val="4"/>
         </w:numPr>
-        <w:spacing w:line="240" w:lineRule="auto"/>
-        <w:rPr>
-          <w:u w:val="single"/>
-        </w:rPr>
-      </w:pPr>
-      <w:r>
-        <w:rPr>
-          <w:b/>
-          <w:bCs/>
-        </w:rPr>
-        <w:t xml:space="preserve">Advantages: </w:t>
-      </w:r>
-      <w:r>
-        <w:t>Easy to implement with Hardware. Dynamic Relocation. Protection</w:t>
-      </w:r>
-    </w:p>
-    <w:p>
+        <w:rPr>
+          <w:sz w:val="22"/>
+          <w:szCs w:val="22"/>
+        </w:rPr>
+      </w:pPr>
+      <w:r>
+        <w:rPr/>
+        <w:t xml:space="preserve">Share the TLB across a context switch with the </w:t>
+      </w:r>
+      <w:r>
+        <w:rPr/>
+        <w:t>Address</w:t>
+      </w:r>
+      <w:r>
+        <w:rPr/>
+        <w:t xml:space="preserve"> Space Identifier (ASID)</w:t>
+      </w:r>
+    </w:p>
+    <w:p w14:noSpellErr="1">
       <w:pPr>
         <w:pStyle w:val="ListParagraph"/>
         <w:numPr>
           <w:ilvl w:val="1"/>
           <w:numId w:val="4"/>
         </w:numPr>
-        <w:spacing w:line="240" w:lineRule="auto"/>
-      </w:pPr>
-      <w:r>
-        <w:rPr>
-          <w:b/>
-          <w:bCs/>
-        </w:rPr>
-        <w:t xml:space="preserve">Disadvantages: </w:t>
-      </w:r>
-      <w:r>
-        <w:t xml:space="preserve">Processes require contiguous memory, </w:t>
-      </w:r>
-      <w:r>
-        <w:rPr>
-          <w:u w:val="single"/>
-        </w:rPr>
-        <w:t>Internal Fragmentation, External Fragmentation</w:t>
-      </w:r>
-      <w:r>
-        <w:t xml:space="preserve">. </w:t>
-      </w:r>
-      <w:r>
-        <w:br/>
-      </w:r>
-    </w:p>
-    <w:p>
-      <w:pPr>
-        <w:pStyle w:val="ListParagraph"/>
-        <w:numPr>
-          <w:ilvl w:val="0"/>
-          <w:numId w:val="4"/>
-        </w:numPr>
-        <w:spacing w:line="240" w:lineRule="auto"/>
-      </w:pPr>
-      <w:r>
-        <w:rPr>
-          <w:b/>
-          <w:bCs/>
-          <w:u w:val="single"/>
-        </w:rPr>
-        <w:t xml:space="preserve">Solution to Base and Bounds: SEGMENTATION </w:t>
-      </w:r>
-    </w:p>
-    <w:p>
+        <w:rPr>
+          <w:sz w:val="22"/>
+          <w:szCs w:val="22"/>
+        </w:rPr>
+      </w:pPr>
+      <w:r>
+        <w:rPr/>
+        <w:t>Process is only allowed to use a TLB entry IF the ASID allows the process to do so</w:t>
+      </w:r>
+    </w:p>
+    <w:p w14:noSpellErr="1">
       <w:pPr>
         <w:pStyle w:val="ListParagraph"/>
         <w:numPr>
           <w:ilvl w:val="1"/>
           <w:numId w:val="4"/>
         </w:numPr>
-        <w:spacing w:line="240" w:lineRule="auto"/>
-      </w:pPr>
-      <w:r>
-        <w:t xml:space="preserve">Address space for a process is divided into </w:t>
-      </w:r>
-      <w:r>
-        <w:rPr>
-          <w:i/>
-          <w:iCs/>
-        </w:rPr>
-        <w:t>segments</w:t>
-      </w:r>
-      <w:r>
-        <w:t xml:space="preserve">. </w:t>
-      </w:r>
-    </w:p>
-    <w:p>
-      <w:pPr>
-        <w:pStyle w:val="ListParagraph"/>
-        <w:numPr>
-          <w:ilvl w:val="1"/>
-          <w:numId w:val="4"/>
-        </w:numPr>
-        <w:spacing w:line="240" w:lineRule="auto"/>
-      </w:pPr>
-      <w:r>
-        <w:t xml:space="preserve">Every segment contains an element of address space such as heap, stack, code, data. </w:t>
-      </w:r>
-    </w:p>
-    <w:p>
-      <w:pPr>
-        <w:pStyle w:val="ListParagraph"/>
-        <w:numPr>
-          <w:ilvl w:val="2"/>
-          <w:numId w:val="4"/>
-        </w:numPr>
-        <w:spacing w:line="240" w:lineRule="auto"/>
-      </w:pPr>
-      <w:r>
-        <w:t xml:space="preserve">Segments are variable in size. </w:t>
-      </w:r>
-    </w:p>
-    <w:p>
-      <w:pPr>
-        <w:pStyle w:val="ListParagraph"/>
-        <w:numPr>
-          <w:ilvl w:val="2"/>
-          <w:numId w:val="4"/>
-        </w:numPr>
-        <w:spacing w:line="240" w:lineRule="auto"/>
-      </w:pPr>
-      <w:r>
-        <w:t xml:space="preserve">Independently placed in memory. </w:t>
-      </w:r>
-    </w:p>
-    <w:p>
-      <w:pPr>
-        <w:pStyle w:val="ListParagraph"/>
-        <w:numPr>
-          <w:ilvl w:val="2"/>
-          <w:numId w:val="4"/>
-        </w:numPr>
-        <w:spacing w:line="240" w:lineRule="auto"/>
-      </w:pPr>
-      <w:r>
-        <w:t>Each segment is protected</w:t>
-      </w:r>
-    </w:p>
-    <w:p>
-      <w:pPr>
-        <w:pStyle w:val="ListParagraph"/>
-        <w:numPr>
-          <w:ilvl w:val="1"/>
-          <w:numId w:val="4"/>
-        </w:numPr>
-        <w:spacing w:line="240" w:lineRule="auto"/>
-      </w:pPr>
-      <w:r>
-        <w:rPr>
-          <w:u w:val="single"/>
-        </w:rPr>
-        <w:t xml:space="preserve">Advantages: </w:t>
-      </w:r>
-      <w:r>
-        <w:t xml:space="preserve">Segment Sharing. Easier to relocate a segment versus the entire process/program. </w:t>
-      </w:r>
-    </w:p>
-    <w:p>
-      <w:pPr>
-        <w:pStyle w:val="ListParagraph"/>
-        <w:numPr>
-          <w:ilvl w:val="1"/>
-          <w:numId w:val="4"/>
-        </w:numPr>
-        <w:spacing w:line="240" w:lineRule="auto"/>
-      </w:pPr>
-      <w:r>
-        <w:rPr>
-          <w:u w:val="single"/>
-        </w:rPr>
-        <w:t xml:space="preserve">Disadvantages: </w:t>
-      </w:r>
-      <w:r>
-        <w:t xml:space="preserve">Fragmentation isn’t solved. Segment’s variable size can cause them to be large. </w:t>
-      </w:r>
-    </w:p>
-    <w:p>
-      <w:pPr>
-        <w:spacing w:line="240" w:lineRule="auto"/>
-        <w:rPr>
-          <w:b/>
-          <w:bCs/>
-          <w:u w:val="single"/>
-        </w:rPr>
-      </w:pPr>
-    </w:p>
-    <w:p>
-      <w:pPr>
-        <w:spacing w:line="240" w:lineRule="auto"/>
-      </w:pPr>
-      <w:r>
-        <w:rPr>
-          <w:noProof/>
-        </w:rPr>
+        <w:rPr>
+          <w:sz w:val="22"/>
+          <w:szCs w:val="22"/>
+        </w:rPr>
+      </w:pPr>
+      <w:r>
+        <w:rPr/>
+        <w:t>Any ASID that blocks a process from using the TLB results in a miss, since that data is invalid to the process</w:t>
+      </w:r>
+    </w:p>
+    <w:p w14:noSpellErr="1">
+      <w:pPr>
+        <w:pStyle w:val="Normal"/>
+        <w:spacing w:line="240" w:lineRule="auto"/>
+        <w:jc w:val="center"/>
+      </w:pPr>
+      <w:r>
         <w:drawing>
-          <wp:inline distT="0" distB="0" distL="0" distR="0" wp14:anchorId="2DAD82B7" wp14:editId="747C66B1">
-            <wp:extent cx="4572000" cy="2133600"/>
+          <wp:inline wp14:editId="4404A1DE" wp14:anchorId="1A343C32">
+            <wp:extent cx="4572000" cy="1609725"/>
             <wp:effectExtent l="0" t="0" r="0" b="0"/>
-            <wp:docPr id="1632308283" name="picture"/>
+            <wp:docPr id="1919198970" name="picture" title=""/>
             <wp:cNvGraphicFramePr>
-              <a:graphicFrameLocks xmlns:a="http://schemas.openxmlformats.org/drawingml/2006/main" noChangeAspect="1"/>
+              <a:graphicFrameLocks noChangeAspect="1"/>
             </wp:cNvGraphicFramePr>
-            <a:graphic xmlns:a="http://schemas.openxmlformats.org/drawingml/2006/main">
+            <a:graphic>
               <a:graphicData uri="http://schemas.openxmlformats.org/drawingml/2006/picture">
-                <pic:pic xmlns:pic="http://schemas.openxmlformats.org/drawingml/2006/picture">
+                <pic:pic>
                   <pic:nvPicPr>
                     <pic:cNvPr id="0" name="picture"/>
                     <pic:cNvPicPr/>
                   </pic:nvPicPr>
                   <pic:blipFill>
-                    <a:blip r:embed="rId12">
+                    <a:blip r:embed="R2b89914ba0e145c6">
                       <a:extLst>
-                        <a:ext uri="{28A0092B-C50C-407E-A947-70E740481C1C}">
-                          <a14:useLocalDpi xmlns:a14="http://schemas.microsoft.com/office/drawing/2010/main" val="0"/>
+                        <a:ext xmlns:a="http://schemas.openxmlformats.org/drawingml/2006/main" uri="{28A0092B-C50C-407E-A947-70E740481C1C}">
+                          <a14:useLocalDpi val="0"/>
                         </a:ext>
                       </a:extLst>
                     </a:blip>
@@ -3098,7 +5652,7 @@
                   <pic:spPr>
                     <a:xfrm>
                       <a:off x="0" y="0"/>
-                      <a:ext cx="4572000" cy="2133600"/>
+                      <a:ext cx="4572000" cy="1609725"/>
                     </a:xfrm>
                     <a:prstGeom prst="rect">
                       <a:avLst/>
@@ -3111,517 +5665,499 @@
         </w:drawing>
       </w:r>
     </w:p>
+    <w:p w14:noSpellErr="1">
+      <w:pPr>
+        <w:pStyle w:val="ListParagraph"/>
+        <w:numPr>
+          <w:ilvl w:val="1"/>
+          <w:numId w:val="4"/>
+        </w:numPr>
+        <w:rPr>
+          <w:sz w:val="22"/>
+          <w:szCs w:val="22"/>
+        </w:rPr>
+      </w:pPr>
+    </w:p>
+    <w:p w14:noSpellErr="1">
+      <w:pPr>
+        <w:pStyle w:val="Heading2"/>
+        <w:spacing w:line="240" w:lineRule="auto"/>
+      </w:pPr>
+      <w:bookmarkStart w:name="_Toc526980772" w:id="8"/>
+      <w:r>
+        <w:rPr/>
+        <w:t>07-VM smaller page tables</w:t>
+      </w:r>
+      <w:bookmarkEnd w:id="8"/>
+    </w:p>
+    <w:p w14:noSpellErr="1">
+      <w:pPr>
+        <w:spacing w:line="240" w:lineRule="auto"/>
+      </w:pPr>
+      <w:r>
+        <w:rPr>
+          <w:b w:val="1"/>
+          <w:bCs w:val="1"/>
+        </w:rPr>
+        <w:t>Definitions and Acronyms</w:t>
+      </w:r>
+    </w:p>
+    <w:p w14:noSpellErr="1">
+      <w:pPr>
+        <w:spacing w:line="240" w:lineRule="auto"/>
+      </w:pPr>
+      <w:r>
+        <w:rPr>
+          <w:b w:val="1"/>
+          <w:bCs w:val="1"/>
+        </w:rPr>
+        <w:t>Formulas</w:t>
+      </w:r>
+    </w:p>
+    <w:p w14:noSpellErr="1">
+      <w:pPr>
+        <w:spacing w:line="240" w:lineRule="auto"/>
+      </w:pPr>
+      <w:r>
+        <w:rPr>
+          <w:b w:val="1"/>
+          <w:bCs w:val="1"/>
+        </w:rPr>
+        <w:t>Concepts</w:t>
+      </w:r>
+    </w:p>
+    <w:p w14:noSpellErr="1">
+      <w:pPr>
+        <w:pStyle w:val="Heading2"/>
+        <w:spacing w:line="240" w:lineRule="auto"/>
+      </w:pPr>
+      <w:bookmarkStart w:name="_Toc526980773" w:id="9"/>
+      <w:r>
+        <w:rPr/>
+        <w:t>08-VM beyond physical</w:t>
+      </w:r>
+      <w:bookmarkEnd w:id="9"/>
+    </w:p>
+    <w:p w14:noSpellErr="1">
+      <w:pPr>
+        <w:spacing w:line="240" w:lineRule="auto"/>
+      </w:pPr>
+      <w:r>
+        <w:rPr>
+          <w:b w:val="1"/>
+          <w:bCs w:val="1"/>
+        </w:rPr>
+        <w:t>Definitions and Acronyms</w:t>
+      </w:r>
+    </w:p>
+    <w:p w14:noSpellErr="1">
+      <w:pPr>
+        <w:spacing w:line="240" w:lineRule="auto"/>
+      </w:pPr>
+      <w:r>
+        <w:rPr>
+          <w:b w:val="1"/>
+          <w:bCs w:val="1"/>
+        </w:rPr>
+        <w:t>Formulas</w:t>
+      </w:r>
+    </w:p>
+    <w:p w14:noSpellErr="1">
+      <w:pPr>
+        <w:spacing w:line="240" w:lineRule="auto"/>
+      </w:pPr>
+      <w:r>
+        <w:rPr>
+          <w:b w:val="1"/>
+          <w:bCs w:val="1"/>
+        </w:rPr>
+        <w:t>Concepts</w:t>
+      </w:r>
+    </w:p>
+    <w:p w14:noSpellErr="1">
+      <w:pPr>
+        <w:pStyle w:val="Heading2"/>
+        <w:spacing w:line="240" w:lineRule="auto"/>
+      </w:pPr>
+      <w:bookmarkStart w:name="_Toc526980774" w:id="10"/>
+      <w:r>
+        <w:rPr/>
+        <w:t>09-Threads</w:t>
+      </w:r>
+      <w:bookmarkEnd w:id="10"/>
+    </w:p>
+    <w:p w14:noSpellErr="1">
+      <w:pPr>
+        <w:spacing w:line="240" w:lineRule="auto"/>
+      </w:pPr>
+      <w:r>
+        <w:rPr>
+          <w:b w:val="1"/>
+          <w:bCs w:val="1"/>
+        </w:rPr>
+        <w:t>Definitions and Acronyms</w:t>
+      </w:r>
+    </w:p>
+    <w:p w14:noSpellErr="1">
+      <w:pPr>
+        <w:spacing w:line="240" w:lineRule="auto"/>
+      </w:pPr>
+      <w:r>
+        <w:rPr>
+          <w:b w:val="1"/>
+          <w:bCs w:val="1"/>
+        </w:rPr>
+        <w:t>Formulas</w:t>
+      </w:r>
+    </w:p>
+    <w:p w14:noSpellErr="1">
+      <w:pPr>
+        <w:spacing w:line="240" w:lineRule="auto"/>
+      </w:pPr>
+      <w:r>
+        <w:rPr>
+          <w:b w:val="1"/>
+          <w:bCs w:val="1"/>
+        </w:rPr>
+        <w:t>Concepts</w:t>
+      </w:r>
+    </w:p>
+    <w:p w14:noSpellErr="1">
+      <w:pPr>
+        <w:pStyle w:val="Heading2"/>
+        <w:spacing w:line="240" w:lineRule="auto"/>
+      </w:pPr>
+      <w:bookmarkStart w:name="_Toc526980775" w:id="11"/>
+      <w:r>
+        <w:rPr/>
+        <w:t xml:space="preserve">Notes </w:t>
+      </w:r>
+      <w:proofErr w:type="gramStart"/>
+      <w:r>
+        <w:rPr/>
+        <w:t>From</w:t>
+      </w:r>
+      <w:proofErr w:type="gramEnd"/>
+      <w:r>
+        <w:rPr/>
+        <w:t xml:space="preserve"> Review Day</w:t>
+      </w:r>
+      <w:bookmarkEnd w:id="11"/>
+    </w:p>
+    <w:p w14:noSpellErr="1">
+      <w:pPr>
+        <w:pStyle w:val="NoSpacing"/>
+      </w:pPr>
+      <w:r>
+        <w:rPr/>
+        <w:t>Exam Review</w:t>
+      </w:r>
+    </w:p>
+    <w:p w14:noSpellErr="1">
+      <w:pPr>
+        <w:pStyle w:val="NoSpacing"/>
+      </w:pPr>
+      <w:r>
+        <w:tab/>
+      </w:r>
+      <w:r>
+        <w:rPr/>
+        <w:t>Big picture</w:t>
+      </w:r>
+    </w:p>
+    <w:p w14:noSpellErr="1">
+      <w:pPr>
+        <w:pStyle w:val="NoSpacing"/>
+      </w:pPr>
+      <w:r>
+        <w:tab/>
+      </w:r>
+      <w:r>
+        <w:rPr/>
+        <w:t>Virtualization</w:t>
+      </w:r>
+    </w:p>
+    <w:p w14:noSpellErr="1">
+      <w:pPr>
+        <w:pStyle w:val="NoSpacing"/>
+      </w:pPr>
+      <w:r>
+        <w:tab/>
+      </w:r>
+      <w:r>
+        <w:tab/>
+      </w:r>
+      <w:r>
+        <w:rPr/>
+        <w:t>CPU</w:t>
+      </w:r>
+    </w:p>
+    <w:p w14:noSpellErr="1">
+      <w:pPr>
+        <w:pStyle w:val="NoSpacing"/>
+      </w:pPr>
+      <w:r>
+        <w:tab/>
+      </w:r>
+      <w:r>
+        <w:tab/>
+      </w:r>
+      <w:r>
+        <w:rPr/>
+        <w:t>Memory</w:t>
+      </w:r>
+    </w:p>
+    <w:p w14:noSpellErr="1">
+      <w:pPr>
+        <w:pStyle w:val="NoSpacing"/>
+      </w:pPr>
+      <w:r>
+        <w:tab/>
+      </w:r>
+      <w:r>
+        <w:rPr/>
+        <w:t>How fork works</w:t>
+      </w:r>
+    </w:p>
+    <w:p w14:noSpellErr="1">
+      <w:pPr>
+        <w:pStyle w:val="NoSpacing"/>
+      </w:pPr>
+      <w:r>
+        <w:tab/>
+      </w:r>
+      <w:r>
+        <w:tab/>
+      </w:r>
+      <w:r>
+        <w:rPr/>
+        <w:t>Process creation</w:t>
+      </w:r>
+    </w:p>
+    <w:p w14:noSpellErr="1">
+      <w:pPr>
+        <w:pStyle w:val="NoSpacing"/>
+      </w:pPr>
+      <w:r>
+        <w:tab/>
+      </w:r>
+      <w:r>
+        <w:tab/>
+      </w:r>
+      <w:r>
+        <w:rPr/>
+        <w:t>process deletion</w:t>
+      </w:r>
+    </w:p>
+    <w:p w14:noSpellErr="1">
+      <w:pPr>
+        <w:pStyle w:val="NoSpacing"/>
+      </w:pPr>
+      <w:r>
+        <w:tab/>
+      </w:r>
+      <w:r>
+        <w:tab/>
+      </w:r>
+      <w:r>
+        <w:rPr/>
+        <w:t>waiting for child</w:t>
+      </w:r>
+    </w:p>
     <w:p>
       <w:pPr>
-        <w:pStyle w:val="ListParagraph"/>
-        <w:numPr>
-          <w:ilvl w:val="0"/>
-          <w:numId w:val="2"/>
-        </w:numPr>
-        <w:spacing w:line="240" w:lineRule="auto"/>
-        <w:rPr>
-          <w:color w:val="70AD47" w:themeColor="accent6"/>
-        </w:rPr>
-      </w:pPr>
-      <w:r>
-        <w:lastRenderedPageBreak/>
-        <w:t xml:space="preserve">---&gt; </w:t>
-      </w:r>
-      <w:r>
-        <w:rPr>
-          <w:b/>
-          <w:bCs/>
-          <w:color w:val="538135" w:themeColor="accent6" w:themeShade="BF"/>
-        </w:rPr>
-        <w:t>Time Sharing</w:t>
+        <w:pStyle w:val="NoSpacing"/>
+      </w:pPr>
+      <w:r>
+        <w:tab/>
+      </w:r>
+      <w:r>
+        <w:tab/>
+      </w:r>
+    </w:p>
+    <w:p w14:noSpellErr="1">
+      <w:pPr>
+        <w:pStyle w:val="NoSpacing"/>
+      </w:pPr>
+      <w:r>
+        <w:tab/>
+      </w:r>
+      <w:r>
+        <w:rPr/>
+        <w:t>Schedulers</w:t>
+      </w:r>
+    </w:p>
+    <w:p w14:noSpellErr="1">
+      <w:pPr>
+        <w:pStyle w:val="NoSpacing"/>
+      </w:pPr>
+      <w:r>
+        <w:tab/>
+      </w:r>
+      <w:r>
+        <w:tab/>
+      </w:r>
+      <w:r>
+        <w:rPr/>
+        <w:t>How different one’s work</w:t>
+      </w:r>
+    </w:p>
+    <w:p w14:noSpellErr="1">
+      <w:pPr>
+        <w:pStyle w:val="NoSpacing"/>
+      </w:pPr>
+      <w:r>
+        <w:tab/>
+      </w:r>
+      <w:r>
+        <w:tab/>
+      </w:r>
+      <w:r>
+        <w:rPr/>
+        <w:t>Comparison chart</w:t>
+      </w:r>
+    </w:p>
+    <w:p w14:noSpellErr="1">
+      <w:pPr>
+        <w:pStyle w:val="NoSpacing"/>
+      </w:pPr>
+      <w:r>
+        <w:tab/>
+      </w:r>
+      <w:r>
+        <w:tab/>
+      </w:r>
+      <w:r>
+        <w:tab/>
+      </w:r>
+      <w:r>
+        <w:rPr/>
+        <w:t>turnaround</w:t>
+      </w:r>
+    </w:p>
+    <w:p w14:noSpellErr="1">
+      <w:pPr>
+        <w:pStyle w:val="NoSpacing"/>
+      </w:pPr>
+      <w:r>
+        <w:tab/>
+      </w:r>
+      <w:r>
+        <w:tab/>
+      </w:r>
+      <w:r>
+        <w:tab/>
+      </w:r>
+      <w:r>
+        <w:rPr/>
+        <w:t>response time</w:t>
+      </w:r>
+    </w:p>
+    <w:p w14:noSpellErr="1">
+      <w:pPr>
+        <w:pStyle w:val="NoSpacing"/>
+      </w:pPr>
+      <w:r>
+        <w:tab/>
+      </w:r>
+      <w:r>
+        <w:tab/>
+      </w:r>
+      <w:r>
+        <w:tab/>
+      </w:r>
+      <w:r>
+        <w:rPr/>
+        <w:t>calculation times</w:t>
       </w:r>
     </w:p>
     <w:p>
       <w:pPr>
-        <w:pStyle w:val="ListParagraph"/>
-        <w:numPr>
-          <w:ilvl w:val="0"/>
-          <w:numId w:val="2"/>
-        </w:numPr>
-        <w:spacing w:line="240" w:lineRule="auto"/>
-      </w:pPr>
-      <w:r>
-        <w:t xml:space="preserve">---&gt; </w:t>
-      </w:r>
-      <w:r>
-        <w:rPr>
-          <w:b/>
-          <w:bCs/>
-          <w:color w:val="538135" w:themeColor="accent6" w:themeShade="BF"/>
-        </w:rPr>
-        <w:t>Base</w:t>
-      </w:r>
-    </w:p>
-    <w:p>
-      <w:pPr>
-        <w:pStyle w:val="ListParagraph"/>
-        <w:numPr>
-          <w:ilvl w:val="0"/>
-          <w:numId w:val="2"/>
-        </w:numPr>
-        <w:spacing w:line="240" w:lineRule="auto"/>
-      </w:pPr>
-      <w:r>
-        <w:t xml:space="preserve">---&gt; </w:t>
-      </w:r>
-      <w:proofErr w:type="spellStart"/>
-      <w:r>
-        <w:rPr>
-          <w:b/>
-          <w:bCs/>
-          <w:color w:val="538135" w:themeColor="accent6" w:themeShade="BF"/>
-        </w:rPr>
-        <w:t>Base+Bounds</w:t>
-      </w:r>
-      <w:proofErr w:type="spellEnd"/>
-    </w:p>
-    <w:p>
-      <w:pPr>
-        <w:pStyle w:val="ListParagraph"/>
-        <w:numPr>
-          <w:ilvl w:val="0"/>
-          <w:numId w:val="2"/>
-        </w:numPr>
-        <w:spacing w:line="240" w:lineRule="auto"/>
-      </w:pPr>
-      <w:r>
-        <w:t xml:space="preserve">---&gt; </w:t>
-      </w:r>
-      <w:r>
-        <w:rPr>
-          <w:b/>
-          <w:bCs/>
-          <w:color w:val="538135" w:themeColor="accent6" w:themeShade="BF"/>
-        </w:rPr>
-        <w:t>Segmentation</w:t>
-      </w:r>
-    </w:p>
-    <w:p>
-      <w:pPr>
-        <w:pStyle w:val="Heading2"/>
-        <w:spacing w:line="240" w:lineRule="auto"/>
-      </w:pPr>
-    </w:p>
-    <w:p>
-      <w:pPr>
-        <w:pStyle w:val="Heading2"/>
-        <w:spacing w:line="240" w:lineRule="auto"/>
-      </w:pPr>
-      <w:bookmarkStart w:id="7" w:name="_Toc526980771"/>
-      <w:r>
-        <w:t>06-VM TLB</w:t>
-      </w:r>
-      <w:bookmarkEnd w:id="7"/>
-    </w:p>
-    <w:p>
-      <w:pPr>
-        <w:spacing w:line="240" w:lineRule="auto"/>
-      </w:pPr>
-      <w:r>
-        <w:rPr>
-          <w:b/>
-          <w:bCs/>
-        </w:rPr>
-        <w:t>Definitions and Acronyms</w:t>
-      </w:r>
-    </w:p>
-    <w:p>
-      <w:pPr>
-        <w:spacing w:line="240" w:lineRule="auto"/>
-      </w:pPr>
-      <w:r>
-        <w:rPr>
-          <w:b/>
-          <w:bCs/>
-        </w:rPr>
-        <w:t>Formulas</w:t>
-      </w:r>
-    </w:p>
-    <w:p>
-      <w:pPr>
-        <w:spacing w:line="240" w:lineRule="auto"/>
-      </w:pPr>
-      <w:r>
-        <w:rPr>
-          <w:b/>
-          <w:bCs/>
-        </w:rPr>
-        <w:t>Concepts</w:t>
-      </w:r>
-    </w:p>
-    <w:p>
-      <w:pPr>
-        <w:pStyle w:val="Heading2"/>
-        <w:spacing w:line="240" w:lineRule="auto"/>
-      </w:pPr>
-      <w:bookmarkStart w:id="8" w:name="_Toc526980772"/>
-      <w:r>
-        <w:t>07-VM smaller page tables</w:t>
-      </w:r>
-      <w:bookmarkEnd w:id="8"/>
-    </w:p>
-    <w:p>
-      <w:pPr>
-        <w:spacing w:line="240" w:lineRule="auto"/>
-      </w:pPr>
-      <w:r>
-        <w:rPr>
-          <w:b/>
-          <w:bCs/>
-        </w:rPr>
-        <w:t>Definitions and Acronyms</w:t>
-      </w:r>
-    </w:p>
-    <w:p>
-      <w:pPr>
-        <w:spacing w:line="240" w:lineRule="auto"/>
-      </w:pPr>
-      <w:r>
-        <w:rPr>
-          <w:b/>
-          <w:bCs/>
-        </w:rPr>
-        <w:t>Formulas</w:t>
-      </w:r>
-    </w:p>
-    <w:p>
-      <w:pPr>
-        <w:spacing w:line="240" w:lineRule="auto"/>
-      </w:pPr>
-      <w:r>
-        <w:rPr>
-          <w:b/>
-          <w:bCs/>
-        </w:rPr>
-        <w:t>Concepts</w:t>
-      </w:r>
-    </w:p>
-    <w:p>
-      <w:pPr>
-        <w:pStyle w:val="Heading2"/>
-        <w:spacing w:line="240" w:lineRule="auto"/>
-      </w:pPr>
-      <w:bookmarkStart w:id="9" w:name="_Toc526980773"/>
-      <w:r>
-        <w:t>08-VM beyond physical</w:t>
-      </w:r>
-      <w:bookmarkEnd w:id="9"/>
-    </w:p>
-    <w:p>
-      <w:pPr>
-        <w:spacing w:line="240" w:lineRule="auto"/>
-      </w:pPr>
-      <w:r>
-        <w:rPr>
-          <w:b/>
-          <w:bCs/>
-        </w:rPr>
-        <w:t>Definitions and Acronyms</w:t>
-      </w:r>
-    </w:p>
-    <w:p>
-      <w:pPr>
-        <w:spacing w:line="240" w:lineRule="auto"/>
-      </w:pPr>
-      <w:r>
-        <w:rPr>
-          <w:b/>
-          <w:bCs/>
-        </w:rPr>
-        <w:t>Formulas</w:t>
-      </w:r>
-    </w:p>
-    <w:p>
-      <w:pPr>
-        <w:spacing w:line="240" w:lineRule="auto"/>
-      </w:pPr>
-      <w:r>
-        <w:rPr>
-          <w:b/>
-          <w:bCs/>
-        </w:rPr>
-        <w:t>Concepts</w:t>
-      </w:r>
-    </w:p>
-    <w:p>
-      <w:pPr>
-        <w:pStyle w:val="Heading2"/>
-        <w:spacing w:line="240" w:lineRule="auto"/>
-      </w:pPr>
-      <w:bookmarkStart w:id="10" w:name="_Toc526980774"/>
-      <w:r>
-        <w:t>09-Threads</w:t>
-      </w:r>
-      <w:bookmarkEnd w:id="10"/>
-    </w:p>
-    <w:p>
-      <w:pPr>
-        <w:spacing w:line="240" w:lineRule="auto"/>
-      </w:pPr>
-      <w:r>
-        <w:rPr>
-          <w:b/>
-          <w:bCs/>
-        </w:rPr>
-        <w:t>Definitions and Acronyms</w:t>
-      </w:r>
-    </w:p>
-    <w:p>
-      <w:pPr>
-        <w:spacing w:line="240" w:lineRule="auto"/>
-      </w:pPr>
-      <w:r>
-        <w:rPr>
-          <w:b/>
-          <w:bCs/>
-        </w:rPr>
-        <w:t>Formulas</w:t>
-      </w:r>
-    </w:p>
-    <w:p>
-      <w:pPr>
-        <w:spacing w:line="240" w:lineRule="auto"/>
-      </w:pPr>
-      <w:r>
-        <w:rPr>
-          <w:b/>
-          <w:bCs/>
-        </w:rPr>
-        <w:t>Concepts</w:t>
-      </w:r>
-    </w:p>
-    <w:p>
-      <w:pPr>
-        <w:pStyle w:val="Heading2"/>
-        <w:spacing w:line="240" w:lineRule="auto"/>
-      </w:pPr>
-      <w:bookmarkStart w:id="11" w:name="_Toc526980775"/>
-      <w:r>
-        <w:t xml:space="preserve">Notes </w:t>
-      </w:r>
-      <w:proofErr w:type="gramStart"/>
-      <w:r>
-        <w:t>From</w:t>
-      </w:r>
-      <w:proofErr w:type="gramEnd"/>
-      <w:r>
-        <w:t xml:space="preserve"> Review Day</w:t>
-      </w:r>
-      <w:bookmarkEnd w:id="11"/>
-    </w:p>
-    <w:p>
-      <w:pPr>
         <w:pStyle w:val="NoSpacing"/>
       </w:pPr>
       <w:r>
-        <w:t>Exam Review</w:t>
-      </w:r>
-    </w:p>
-    <w:p>
-      <w:pPr>
-        <w:pStyle w:val="NoSpacing"/>
-      </w:pPr>
-      <w:r>
         <w:tab/>
-        <w:t>Big picture</w:t>
-      </w:r>
-    </w:p>
-    <w:p>
-      <w:pPr>
-        <w:pStyle w:val="NoSpacing"/>
-      </w:pPr>
+      </w:r>
       <w:r>
         <w:tab/>
-        <w:t>Virtualization</w:t>
-      </w:r>
-    </w:p>
-    <w:p>
-      <w:pPr>
-        <w:pStyle w:val="NoSpacing"/>
-      </w:pPr>
+      </w:r>
       <w:r>
         <w:tab/>
       </w:r>
-      <w:r>
-        <w:tab/>
-        <w:t>CPU</w:t>
-      </w:r>
-    </w:p>
-    <w:p>
-      <w:pPr>
-        <w:pStyle w:val="NoSpacing"/>
-      </w:pPr>
-      <w:r>
-        <w:tab/>
-      </w:r>
-      <w:r>
-        <w:tab/>
-        <w:t>Memory</w:t>
-      </w:r>
-    </w:p>
-    <w:p>
-      <w:pPr>
-        <w:pStyle w:val="NoSpacing"/>
-      </w:pPr>
-      <w:r>
-        <w:tab/>
-        <w:t>How fork works</w:t>
-      </w:r>
-    </w:p>
-    <w:p>
-      <w:pPr>
-        <w:pStyle w:val="NoSpacing"/>
-      </w:pPr>
-      <w:r>
-        <w:tab/>
-      </w:r>
-      <w:r>
-        <w:tab/>
-        <w:t>Process creation</w:t>
-      </w:r>
-    </w:p>
-    <w:p>
-      <w:pPr>
-        <w:pStyle w:val="NoSpacing"/>
-      </w:pPr>
-      <w:r>
-        <w:tab/>
-      </w:r>
-      <w:r>
-        <w:tab/>
-        <w:t>process deletion</w:t>
-      </w:r>
-    </w:p>
-    <w:p>
-      <w:pPr>
-        <w:pStyle w:val="NoSpacing"/>
-      </w:pPr>
-      <w:r>
-        <w:tab/>
-      </w:r>
-      <w:r>
-        <w:tab/>
-        <w:t>waiting for child</w:t>
-      </w:r>
-    </w:p>
-    <w:p>
-      <w:pPr>
-        <w:pStyle w:val="NoSpacing"/>
-      </w:pPr>
-      <w:r>
-        <w:tab/>
-      </w:r>
-      <w:r>
-        <w:tab/>
-      </w:r>
-    </w:p>
-    <w:p>
-      <w:pPr>
-        <w:pStyle w:val="NoSpacing"/>
-      </w:pPr>
-      <w:r>
-        <w:tab/>
-        <w:t>Schedulers</w:t>
-      </w:r>
-    </w:p>
-    <w:p>
-      <w:pPr>
-        <w:pStyle w:val="NoSpacing"/>
-      </w:pPr>
-      <w:r>
-        <w:tab/>
-      </w:r>
-      <w:r>
-        <w:tab/>
-        <w:t>How different one’s work</w:t>
-      </w:r>
-    </w:p>
-    <w:p>
-      <w:pPr>
-        <w:pStyle w:val="NoSpacing"/>
-      </w:pPr>
-      <w:r>
-        <w:tab/>
-      </w:r>
-      <w:r>
-        <w:tab/>
-        <w:t>Comparison chart</w:t>
-      </w:r>
-    </w:p>
-    <w:p>
-      <w:pPr>
-        <w:pStyle w:val="NoSpacing"/>
-      </w:pPr>
-      <w:r>
-        <w:tab/>
-      </w:r>
-      <w:r>
-        <w:tab/>
-      </w:r>
-      <w:r>
-        <w:tab/>
-        <w:t>turnaround</w:t>
-      </w:r>
-    </w:p>
-    <w:p>
-      <w:pPr>
-        <w:pStyle w:val="NoSpacing"/>
-      </w:pPr>
-      <w:r>
-        <w:tab/>
-      </w:r>
-      <w:r>
-        <w:tab/>
-      </w:r>
-      <w:r>
-        <w:tab/>
-        <w:t>response time</w:t>
-      </w:r>
-    </w:p>
-    <w:p>
-      <w:pPr>
-        <w:pStyle w:val="NoSpacing"/>
-      </w:pPr>
-      <w:r>
-        <w:tab/>
-      </w:r>
-      <w:r>
-        <w:tab/>
-      </w:r>
-      <w:r>
-        <w:tab/>
-        <w:t>calculation times</w:t>
-      </w:r>
-    </w:p>
-    <w:p>
-      <w:pPr>
-        <w:pStyle w:val="NoSpacing"/>
-      </w:pPr>
-      <w:r>
-        <w:tab/>
-      </w:r>
-      <w:r>
-        <w:tab/>
-      </w:r>
-      <w:r>
-        <w:tab/>
-      </w:r>
-    </w:p>
-    <w:p>
+    </w:p>
+    <w:p w14:noSpellErr="1">
       <w:pPr>
         <w:pStyle w:val="NoSpacing"/>
       </w:pPr>
       <w:r>
         <w:lastRenderedPageBreak/>
         <w:tab/>
+      </w:r>
+      <w:r>
+        <w:rPr/>
         <w:t>Paging</w:t>
       </w:r>
     </w:p>
+    <w:p w14:noSpellErr="1">
+      <w:pPr>
+        <w:pStyle w:val="NoSpacing"/>
+      </w:pPr>
+      <w:r>
+        <w:tab/>
+      </w:r>
+      <w:r>
+        <w:tab/>
+      </w:r>
+      <w:r>
+        <w:rPr/>
+        <w:t>how paging work</w:t>
+      </w:r>
+    </w:p>
+    <w:p w14:noSpellErr="1">
+      <w:pPr>
+        <w:pStyle w:val="NoSpacing"/>
+      </w:pPr>
+      <w:r>
+        <w:tab/>
+      </w:r>
+      <w:r>
+        <w:tab/>
+      </w:r>
+      <w:r>
+        <w:rPr/>
+        <w:t>translating virtual page to actual page</w:t>
+      </w:r>
+    </w:p>
+    <w:p w14:noSpellErr="1">
+      <w:pPr>
+        <w:pStyle w:val="NoSpacing"/>
+      </w:pPr>
+      <w:r>
+        <w:tab/>
+      </w:r>
+      <w:r>
+        <w:tab/>
+      </w:r>
+      <w:r>
+        <w:rPr/>
+        <w:t>relationships between variables</w:t>
+      </w:r>
+    </w:p>
+    <w:p w14:noSpellErr="1">
+      <w:pPr>
+        <w:pStyle w:val="NoSpacing"/>
+      </w:pPr>
+      <w:r>
+        <w:tab/>
+      </w:r>
+      <w:r>
+        <w:tab/>
+      </w:r>
+      <w:r>
+        <w:rPr/>
+        <w:t>if page size increases, what happens to page table</w:t>
+      </w:r>
+    </w:p>
     <w:p>
       <w:pPr>
         <w:pStyle w:val="NoSpacing"/>
@@ -3631,7 +6167,42 @@
       </w:r>
       <w:r>
         <w:tab/>
-        <w:t>how paging work</w:t>
+      </w:r>
+    </w:p>
+    <w:p w14:noSpellErr="1">
+      <w:pPr>
+        <w:pStyle w:val="NoSpacing"/>
+      </w:pPr>
+      <w:r>
+        <w:tab/>
+      </w:r>
+      <w:r>
+        <w:rPr/>
+        <w:t>A modern OS virtualizes CPU by time sharing</w:t>
+      </w:r>
+    </w:p>
+    <w:p w14:noSpellErr="1">
+      <w:pPr>
+        <w:pStyle w:val="NoSpacing"/>
+      </w:pPr>
+      <w:r>
+        <w:tab/>
+      </w:r>
+      <w:r>
+        <w:rPr/>
+        <w:t>A process is a program in execution</w:t>
+      </w:r>
+    </w:p>
+    <w:p w14:noSpellErr="1">
+      <w:pPr>
+        <w:pStyle w:val="NoSpacing"/>
+      </w:pPr>
+      <w:r>
+        <w:tab/>
+      </w:r>
+      <w:r>
+        <w:rPr/>
+        <w:t>A thread is</w:t>
       </w:r>
     </w:p>
     <w:p>
@@ -3642,8 +6213,62 @@
         <w:tab/>
       </w:r>
       <w:r>
+        <w:rPr/>
+        <w:t xml:space="preserve">You must change from user mode to kernel mode to execute </w:t>
+      </w:r>
+      <w:proofErr w:type="spellStart"/>
+      <w:r>
+        <w:rPr/>
+        <w:t>syscall</w:t>
+      </w:r>
+      <w:proofErr w:type="spellEnd"/>
+    </w:p>
+    <w:p w14:noSpellErr="1">
+      <w:pPr>
+        <w:pStyle w:val="NoSpacing"/>
+      </w:pPr>
+      <w:r>
         <w:tab/>
-        <w:t>translating virtual page to actual page</w:t>
+      </w:r>
+      <w:r>
+        <w:rPr/>
+        <w:t>More context switches, more overhead</w:t>
+      </w:r>
+    </w:p>
+    <w:p w14:noSpellErr="1">
+      <w:pPr>
+        <w:pStyle w:val="NoSpacing"/>
+      </w:pPr>
+      <w:r>
+        <w:tab/>
+      </w:r>
+      <w:r>
+        <w:rPr/>
+        <w:t>Virtual page is an imaginary copy of the physical frame</w:t>
+      </w:r>
+    </w:p>
+    <w:p w14:noSpellErr="1">
+      <w:pPr>
+        <w:pStyle w:val="NoSpacing"/>
+      </w:pPr>
+      <w:r>
+        <w:tab/>
+      </w:r>
+      <w:r>
+        <w:rPr/>
+        <w:t>Offset formula</w:t>
+      </w:r>
+    </w:p>
+    <w:p w14:noSpellErr="1">
+      <w:pPr>
+        <w:pStyle w:val="NoSpacing"/>
+      </w:pPr>
+      <w:r>
+        <w:tab/>
+      </w:r>
+      <w:r>
+        <w:rPr/>
+        <w:t>Know what threads share and have of their own</w:t>
       </w:r>
     </w:p>
     <w:p>
@@ -3653,9 +6278,17 @@
       <w:r>
         <w:tab/>
       </w:r>
+    </w:p>
+    <w:p w14:noSpellErr="1">
+      <w:pPr>
+        <w:pStyle w:val="NoSpacing"/>
+      </w:pPr>
       <w:r>
         <w:tab/>
-        <w:t>relationships between variables</w:t>
+      </w:r>
+      <w:r>
+        <w:rPr/>
+        <w:t>Lexicographic - alphabetical</w:t>
       </w:r>
     </w:p>
     <w:p>
@@ -3665,9 +6298,35 @@
       <w:r>
         <w:tab/>
       </w:r>
+    </w:p>
+    <w:p>
+      <w:pPr>
+        <w:pStyle w:val="NoSpacing"/>
+      </w:pPr>
       <w:r>
         <w:tab/>
-        <w:t>if page size increases, what happens to page table</w:t>
+      </w:r>
+      <w:r>
+        <w:rPr/>
+        <w:t xml:space="preserve">5 States in </w:t>
+      </w:r>
+      <w:proofErr w:type="spellStart"/>
+      <w:r>
+        <w:rPr/>
+        <w:t>proc.h</w:t>
+      </w:r>
+      <w:proofErr w:type="spellEnd"/>
+    </w:p>
+    <w:p w14:noSpellErr="1">
+      <w:pPr>
+        <w:pStyle w:val="NoSpacing"/>
+      </w:pPr>
+      <w:r>
+        <w:tab/>
+      </w:r>
+      <w:r>
+        <w:rPr/>
+        <w:t>EMBRYO, READY, RUNNING, BLOCKED, ZOMBIE</w:t>
       </w:r>
     </w:p>
     <w:p>
@@ -3677,9 +6336,42 @@
       <w:r>
         <w:tab/>
       </w:r>
+    </w:p>
+    <w:p w14:noSpellErr="1">
+      <w:pPr>
+        <w:pStyle w:val="NoSpacing"/>
+      </w:pPr>
       <w:r>
         <w:tab/>
       </w:r>
+      <w:r>
+        <w:rPr/>
+        <w:t>Know how to draw Gantt charts</w:t>
+      </w:r>
+    </w:p>
+    <w:p w14:noSpellErr="1">
+      <w:pPr>
+        <w:pStyle w:val="NoSpacing"/>
+      </w:pPr>
+      <w:r>
+        <w:tab/>
+      </w:r>
+      <w:r>
+        <w:rPr/>
+        <w:t>Know definitions for scheduling</w:t>
+      </w:r>
+    </w:p>
+    <w:p w14:noSpellErr="1">
+      <w:pPr>
+        <w:pStyle w:val="NoSpacing"/>
+      </w:pPr>
+      <w:r>
+        <w:tab/>
+      </w:r>
+      <w:r>
+        <w:rPr/>
+        <w:t>Know formulas for scheduling</w:t>
+      </w:r>
     </w:p>
     <w:p>
       <w:pPr>
@@ -3687,7 +6379,33 @@
       </w:pPr>
       <w:r>
         <w:tab/>
-        <w:t>A modern OS virtualizes CPU by time sharing</w:t>
+      </w:r>
+    </w:p>
+    <w:p w14:noSpellErr="1">
+      <w:pPr>
+        <w:pStyle w:val="NoSpacing"/>
+      </w:pPr>
+      <w:r>
+        <w:tab/>
+      </w:r>
+      <w:r>
+        <w:rPr/>
+        <w:t>Part 1</w:t>
+      </w:r>
+    </w:p>
+    <w:p w14:noSpellErr="1">
+      <w:pPr>
+        <w:pStyle w:val="NoSpacing"/>
+      </w:pPr>
+      <w:r>
+        <w:tab/>
+      </w:r>
+      <w:r>
+        <w:tab/>
+      </w:r>
+      <w:r>
+        <w:rPr/>
+        <w:t>T/F</w:t>
       </w:r>
     </w:p>
     <w:p>
@@ -3696,7 +6414,36 @@
       </w:pPr>
       <w:r>
         <w:tab/>
-        <w:t>A process is a program in execution</w:t>
+      </w:r>
+      <w:r>
+        <w:tab/>
+      </w:r>
+    </w:p>
+    <w:p w14:noSpellErr="1">
+      <w:pPr>
+        <w:pStyle w:val="NoSpacing"/>
+      </w:pPr>
+      <w:r>
+        <w:tab/>
+      </w:r>
+      <w:r>
+        <w:rPr/>
+        <w:t xml:space="preserve">Part 2 </w:t>
+      </w:r>
+    </w:p>
+    <w:p w14:noSpellErr="1">
+      <w:pPr>
+        <w:pStyle w:val="NoSpacing"/>
+      </w:pPr>
+      <w:r>
+        <w:tab/>
+      </w:r>
+      <w:r>
+        <w:tab/>
+      </w:r>
+      <w:r>
+        <w:rPr/>
+        <w:t>program output</w:t>
       </w:r>
     </w:p>
     <w:p>
@@ -3705,7 +6452,36 @@
       </w:pPr>
       <w:r>
         <w:tab/>
-        <w:t>A thread is</w:t>
+      </w:r>
+      <w:r>
+        <w:tab/>
+      </w:r>
+    </w:p>
+    <w:p w14:noSpellErr="1">
+      <w:pPr>
+        <w:pStyle w:val="NoSpacing"/>
+      </w:pPr>
+      <w:r>
+        <w:tab/>
+      </w:r>
+      <w:r>
+        <w:rPr/>
+        <w:t>Part 3</w:t>
+      </w:r>
+    </w:p>
+    <w:p w14:noSpellErr="1">
+      <w:pPr>
+        <w:pStyle w:val="NoSpacing"/>
+      </w:pPr>
+      <w:r>
+        <w:tab/>
+      </w:r>
+      <w:r>
+        <w:tab/>
+      </w:r>
+      <w:r>
+        <w:rPr/>
+        <w:t>virtual memory</w:t>
       </w:r>
     </w:p>
     <w:p>
@@ -3714,260 +6490,40 @@
       </w:pPr>
       <w:r>
         <w:tab/>
-        <w:t xml:space="preserve">You must change from user mode to kernel mode to execute </w:t>
-      </w:r>
-      <w:proofErr w:type="spellStart"/>
-      <w:r>
-        <w:t>syscall</w:t>
-      </w:r>
-      <w:proofErr w:type="spellEnd"/>
-    </w:p>
-    <w:p>
+      </w:r>
+      <w:r>
+        <w:tab/>
+      </w:r>
+    </w:p>
+    <w:p w14:noSpellErr="1">
       <w:pPr>
         <w:pStyle w:val="NoSpacing"/>
       </w:pPr>
       <w:r>
         <w:tab/>
-        <w:t>More context switches, more overhead</w:t>
-      </w:r>
-    </w:p>
-    <w:p>
+      </w:r>
+      <w:r>
+        <w:rPr/>
+        <w:t xml:space="preserve">Part 4 </w:t>
+      </w:r>
+    </w:p>
+    <w:p w14:noSpellErr="1">
       <w:pPr>
         <w:pStyle w:val="NoSpacing"/>
       </w:pPr>
       <w:r>
         <w:tab/>
-        <w:t>Virtual page is an imaginary copy of the physical frame</w:t>
-      </w:r>
-    </w:p>
-    <w:p>
-      <w:pPr>
-        <w:pStyle w:val="NoSpacing"/>
-      </w:pPr>
+      </w:r>
       <w:r>
         <w:tab/>
-        <w:t>Offset formula</w:t>
-      </w:r>
-    </w:p>
-    <w:p>
-      <w:pPr>
-        <w:pStyle w:val="NoSpacing"/>
-      </w:pPr>
-      <w:r>
-        <w:tab/>
-        <w:t>Know what threads share and have of their own</w:t>
-      </w:r>
-    </w:p>
-    <w:p>
-      <w:pPr>
-        <w:pStyle w:val="NoSpacing"/>
-      </w:pPr>
-      <w:r>
-        <w:tab/>
-      </w:r>
-    </w:p>
-    <w:p>
-      <w:pPr>
-        <w:pStyle w:val="NoSpacing"/>
-      </w:pPr>
-      <w:r>
-        <w:tab/>
-        <w:t>Lexicographic - alphabetical</w:t>
-      </w:r>
-    </w:p>
-    <w:p>
-      <w:pPr>
-        <w:pStyle w:val="NoSpacing"/>
-      </w:pPr>
-      <w:r>
-        <w:tab/>
-      </w:r>
-    </w:p>
-    <w:p>
-      <w:pPr>
-        <w:pStyle w:val="NoSpacing"/>
-      </w:pPr>
-      <w:r>
-        <w:tab/>
-        <w:t xml:space="preserve">5 States in </w:t>
-      </w:r>
-      <w:proofErr w:type="spellStart"/>
-      <w:r>
-        <w:t>proc.h</w:t>
-      </w:r>
-      <w:proofErr w:type="spellEnd"/>
-    </w:p>
-    <w:p>
-      <w:pPr>
-        <w:pStyle w:val="NoSpacing"/>
-      </w:pPr>
-      <w:r>
-        <w:tab/>
-        <w:t>EMBRYO, READY, RUNNING, BLOCKED, ZOMBIE</w:t>
-      </w:r>
-    </w:p>
-    <w:p>
-      <w:pPr>
-        <w:pStyle w:val="NoSpacing"/>
-      </w:pPr>
-      <w:r>
-        <w:tab/>
-      </w:r>
-    </w:p>
-    <w:p>
-      <w:pPr>
-        <w:pStyle w:val="NoSpacing"/>
-      </w:pPr>
-      <w:r>
-        <w:tab/>
-        <w:t>Know how to draw Gantt charts</w:t>
-      </w:r>
-    </w:p>
-    <w:p>
-      <w:pPr>
-        <w:pStyle w:val="NoSpacing"/>
-      </w:pPr>
-      <w:r>
-        <w:tab/>
-        <w:t>Know definitions for scheduling</w:t>
-      </w:r>
-    </w:p>
-    <w:p>
-      <w:pPr>
-        <w:pStyle w:val="NoSpacing"/>
-      </w:pPr>
-      <w:r>
-        <w:tab/>
-        <w:t>Know formulas for scheduling</w:t>
-      </w:r>
-    </w:p>
-    <w:p>
-      <w:pPr>
-        <w:pStyle w:val="NoSpacing"/>
-      </w:pPr>
-      <w:r>
-        <w:tab/>
-      </w:r>
-    </w:p>
-    <w:p>
-      <w:pPr>
-        <w:pStyle w:val="NoSpacing"/>
-      </w:pPr>
-      <w:r>
-        <w:tab/>
-        <w:t>Part 1</w:t>
-      </w:r>
-    </w:p>
-    <w:p>
-      <w:pPr>
-        <w:pStyle w:val="NoSpacing"/>
-      </w:pPr>
-      <w:r>
-        <w:tab/>
-      </w:r>
-      <w:r>
-        <w:tab/>
-        <w:t>T/F</w:t>
-      </w:r>
-    </w:p>
-    <w:p>
-      <w:pPr>
-        <w:pStyle w:val="NoSpacing"/>
-      </w:pPr>
-      <w:r>
-        <w:tab/>
-      </w:r>
-      <w:r>
-        <w:tab/>
-      </w:r>
-    </w:p>
-    <w:p>
-      <w:pPr>
-        <w:pStyle w:val="NoSpacing"/>
-      </w:pPr>
-      <w:r>
-        <w:tab/>
-        <w:t xml:space="preserve">Part 2 </w:t>
-      </w:r>
-    </w:p>
-    <w:p>
-      <w:pPr>
-        <w:pStyle w:val="NoSpacing"/>
-      </w:pPr>
-      <w:r>
-        <w:tab/>
-      </w:r>
-      <w:r>
-        <w:tab/>
-        <w:t>program output</w:t>
-      </w:r>
-    </w:p>
-    <w:p>
-      <w:pPr>
-        <w:pStyle w:val="NoSpacing"/>
-      </w:pPr>
-      <w:r>
-        <w:tab/>
-      </w:r>
-      <w:r>
-        <w:tab/>
-      </w:r>
-    </w:p>
-    <w:p>
-      <w:pPr>
-        <w:pStyle w:val="NoSpacing"/>
-      </w:pPr>
-      <w:r>
-        <w:tab/>
-        <w:t>Part 3</w:t>
-      </w:r>
-    </w:p>
-    <w:p>
-      <w:pPr>
-        <w:pStyle w:val="NoSpacing"/>
-      </w:pPr>
-      <w:r>
-        <w:tab/>
-      </w:r>
-      <w:r>
-        <w:tab/>
-        <w:t>virtual memory</w:t>
-      </w:r>
-    </w:p>
-    <w:p>
-      <w:pPr>
-        <w:pStyle w:val="NoSpacing"/>
-      </w:pPr>
-      <w:r>
-        <w:tab/>
-      </w:r>
-      <w:r>
-        <w:tab/>
-      </w:r>
-    </w:p>
-    <w:p>
-      <w:pPr>
-        <w:pStyle w:val="NoSpacing"/>
-      </w:pPr>
-      <w:r>
-        <w:tab/>
-        <w:t xml:space="preserve">Part 4 </w:t>
-      </w:r>
-    </w:p>
-    <w:p>
-      <w:pPr>
-        <w:pStyle w:val="NoSpacing"/>
-      </w:pPr>
-      <w:r>
-        <w:tab/>
-      </w:r>
-      <w:r>
-        <w:tab/>
+      </w:r>
+      <w:r>
+        <w:rPr/>
         <w:t>paging</w:t>
       </w:r>
     </w:p>
     <w:sectPr>
-      <w:pgSz w:w="12240" w:h="15840"/>
+      <w:pgSz w:w="12240" w:h="15840" w:orient="portrait"/>
       <w:pgMar w:top="1440" w:right="1440" w:bottom="1440" w:left="1440" w:header="720" w:footer="720" w:gutter="0"/>
       <w:cols w:space="720"/>
       <w:docGrid w:linePitch="360"/>
@@ -3991,7 +6547,7 @@
         <w:ind w:left="720" w:hanging="360"/>
       </w:pPr>
       <w:rPr>
-        <w:rFonts w:ascii="Symbol" w:hAnsi="Symbol" w:hint="default"/>
+        <w:rFonts w:hint="default" w:ascii="Symbol" w:hAnsi="Symbol"/>
       </w:rPr>
     </w:lvl>
     <w:lvl w:ilvl="1" w:tplc="5FE68A72">
@@ -4003,7 +6559,7 @@
         <w:ind w:left="1440" w:hanging="360"/>
       </w:pPr>
       <w:rPr>
-        <w:rFonts w:ascii="Courier New" w:hAnsi="Courier New" w:hint="default"/>
+        <w:rFonts w:hint="default" w:ascii="Courier New" w:hAnsi="Courier New"/>
       </w:rPr>
     </w:lvl>
     <w:lvl w:ilvl="2" w:tplc="A51C9C3E">
@@ -4015,7 +6571,7 @@
         <w:ind w:left="2160" w:hanging="360"/>
       </w:pPr>
       <w:rPr>
-        <w:rFonts w:ascii="Wingdings" w:hAnsi="Wingdings" w:hint="default"/>
+        <w:rFonts w:hint="default" w:ascii="Wingdings" w:hAnsi="Wingdings"/>
       </w:rPr>
     </w:lvl>
     <w:lvl w:ilvl="3" w:tplc="99D62D56">
@@ -4027,7 +6583,7 @@
         <w:ind w:left="2880" w:hanging="360"/>
       </w:pPr>
       <w:rPr>
-        <w:rFonts w:ascii="Symbol" w:hAnsi="Symbol" w:hint="default"/>
+        <w:rFonts w:hint="default" w:ascii="Symbol" w:hAnsi="Symbol"/>
       </w:rPr>
     </w:lvl>
     <w:lvl w:ilvl="4" w:tplc="8E3C114C">
@@ -4039,7 +6595,7 @@
         <w:ind w:left="3600" w:hanging="360"/>
       </w:pPr>
       <w:rPr>
-        <w:rFonts w:ascii="Courier New" w:hAnsi="Courier New" w:hint="default"/>
+        <w:rFonts w:hint="default" w:ascii="Courier New" w:hAnsi="Courier New"/>
       </w:rPr>
     </w:lvl>
     <w:lvl w:ilvl="5" w:tplc="D6503F14">
@@ -4051,7 +6607,7 @@
         <w:ind w:left="4320" w:hanging="360"/>
       </w:pPr>
       <w:rPr>
-        <w:rFonts w:ascii="Wingdings" w:hAnsi="Wingdings" w:hint="default"/>
+        <w:rFonts w:hint="default" w:ascii="Wingdings" w:hAnsi="Wingdings"/>
       </w:rPr>
     </w:lvl>
     <w:lvl w:ilvl="6" w:tplc="558A25EE">
@@ -4063,7 +6619,7 @@
         <w:ind w:left="5040" w:hanging="360"/>
       </w:pPr>
       <w:rPr>
-        <w:rFonts w:ascii="Symbol" w:hAnsi="Symbol" w:hint="default"/>
+        <w:rFonts w:hint="default" w:ascii="Symbol" w:hAnsi="Symbol"/>
       </w:rPr>
     </w:lvl>
     <w:lvl w:ilvl="7" w:tplc="6FCED45E">
@@ -4075,7 +6631,7 @@
         <w:ind w:left="5760" w:hanging="360"/>
       </w:pPr>
       <w:rPr>
-        <w:rFonts w:ascii="Courier New" w:hAnsi="Courier New" w:hint="default"/>
+        <w:rFonts w:hint="default" w:ascii="Courier New" w:hAnsi="Courier New"/>
       </w:rPr>
     </w:lvl>
     <w:lvl w:ilvl="8" w:tplc="A44EEE1E">
@@ -4087,7 +6643,7 @@
         <w:ind w:left="6480" w:hanging="360"/>
       </w:pPr>
       <w:rPr>
-        <w:rFonts w:ascii="Wingdings" w:hAnsi="Wingdings" w:hint="default"/>
+        <w:rFonts w:hint="default" w:ascii="Wingdings" w:hAnsi="Wingdings"/>
       </w:rPr>
     </w:lvl>
   </w:abstractNum>
@@ -4104,7 +6660,7 @@
         <w:ind w:left="720" w:hanging="360"/>
       </w:pPr>
       <w:rPr>
-        <w:rFonts w:ascii="Symbol" w:hAnsi="Symbol" w:hint="default"/>
+        <w:rFonts w:hint="default" w:ascii="Symbol" w:hAnsi="Symbol"/>
       </w:rPr>
     </w:lvl>
     <w:lvl w:ilvl="1" w:tplc="D7EAAC78">
@@ -4116,7 +6672,7 @@
         <w:ind w:left="1440" w:hanging="360"/>
       </w:pPr>
       <w:rPr>
-        <w:rFonts w:ascii="Courier New" w:hAnsi="Courier New" w:hint="default"/>
+        <w:rFonts w:hint="default" w:ascii="Courier New" w:hAnsi="Courier New"/>
       </w:rPr>
     </w:lvl>
     <w:lvl w:ilvl="2" w:tplc="1AC6A18E">
@@ -4128,7 +6684,7 @@
         <w:ind w:left="2160" w:hanging="360"/>
       </w:pPr>
       <w:rPr>
-        <w:rFonts w:ascii="Wingdings" w:hAnsi="Wingdings" w:hint="default"/>
+        <w:rFonts w:hint="default" w:ascii="Wingdings" w:hAnsi="Wingdings"/>
       </w:rPr>
     </w:lvl>
     <w:lvl w:ilvl="3" w:tplc="6F78AF98">
@@ -4140,7 +6696,7 @@
         <w:ind w:left="2880" w:hanging="360"/>
       </w:pPr>
       <w:rPr>
-        <w:rFonts w:ascii="Symbol" w:hAnsi="Symbol" w:hint="default"/>
+        <w:rFonts w:hint="default" w:ascii="Symbol" w:hAnsi="Symbol"/>
       </w:rPr>
     </w:lvl>
     <w:lvl w:ilvl="4" w:tplc="EDE4E898">
@@ -4152,7 +6708,7 @@
         <w:ind w:left="3600" w:hanging="360"/>
       </w:pPr>
       <w:rPr>
-        <w:rFonts w:ascii="Courier New" w:hAnsi="Courier New" w:hint="default"/>
+        <w:rFonts w:hint="default" w:ascii="Courier New" w:hAnsi="Courier New"/>
       </w:rPr>
     </w:lvl>
     <w:lvl w:ilvl="5" w:tplc="AEFCAD4A">
@@ -4164,7 +6720,7 @@
         <w:ind w:left="4320" w:hanging="360"/>
       </w:pPr>
       <w:rPr>
-        <w:rFonts w:ascii="Wingdings" w:hAnsi="Wingdings" w:hint="default"/>
+        <w:rFonts w:hint="default" w:ascii="Wingdings" w:hAnsi="Wingdings"/>
       </w:rPr>
     </w:lvl>
     <w:lvl w:ilvl="6" w:tplc="5BB21420">
@@ -4176,7 +6732,7 @@
         <w:ind w:left="5040" w:hanging="360"/>
       </w:pPr>
       <w:rPr>
-        <w:rFonts w:ascii="Symbol" w:hAnsi="Symbol" w:hint="default"/>
+        <w:rFonts w:hint="default" w:ascii="Symbol" w:hAnsi="Symbol"/>
       </w:rPr>
     </w:lvl>
     <w:lvl w:ilvl="7" w:tplc="7F0A0A4E">
@@ -4188,7 +6744,7 @@
         <w:ind w:left="5760" w:hanging="360"/>
       </w:pPr>
       <w:rPr>
-        <w:rFonts w:ascii="Courier New" w:hAnsi="Courier New" w:hint="default"/>
+        <w:rFonts w:hint="default" w:ascii="Courier New" w:hAnsi="Courier New"/>
       </w:rPr>
     </w:lvl>
     <w:lvl w:ilvl="8" w:tplc="AC92FB72">
@@ -4200,7 +6756,7 @@
         <w:ind w:left="6480" w:hanging="360"/>
       </w:pPr>
       <w:rPr>
-        <w:rFonts w:ascii="Wingdings" w:hAnsi="Wingdings" w:hint="default"/>
+        <w:rFonts w:hint="default" w:ascii="Wingdings" w:hAnsi="Wingdings"/>
       </w:rPr>
     </w:lvl>
   </w:abstractNum>
@@ -4217,7 +6773,7 @@
         <w:ind w:left="720" w:hanging="360"/>
       </w:pPr>
       <w:rPr>
-        <w:rFonts w:ascii="Symbol" w:hAnsi="Symbol" w:hint="default"/>
+        <w:rFonts w:hint="default" w:ascii="Symbol" w:hAnsi="Symbol"/>
       </w:rPr>
     </w:lvl>
     <w:lvl w:ilvl="1" w:tplc="D488FE5E">
@@ -4229,7 +6785,7 @@
         <w:ind w:left="1440" w:hanging="360"/>
       </w:pPr>
       <w:rPr>
-        <w:rFonts w:ascii="Courier New" w:hAnsi="Courier New" w:hint="default"/>
+        <w:rFonts w:hint="default" w:ascii="Courier New" w:hAnsi="Courier New"/>
       </w:rPr>
     </w:lvl>
     <w:lvl w:ilvl="2" w:tplc="FFDEAFAC">
@@ -4241,7 +6797,7 @@
         <w:ind w:left="2160" w:hanging="360"/>
       </w:pPr>
       <w:rPr>
-        <w:rFonts w:ascii="Wingdings" w:hAnsi="Wingdings" w:hint="default"/>
+        <w:rFonts w:hint="default" w:ascii="Wingdings" w:hAnsi="Wingdings"/>
       </w:rPr>
     </w:lvl>
     <w:lvl w:ilvl="3" w:tplc="DD7C981C">
@@ -4253,7 +6809,7 @@
         <w:ind w:left="2880" w:hanging="360"/>
       </w:pPr>
       <w:rPr>
-        <w:rFonts w:ascii="Symbol" w:hAnsi="Symbol" w:hint="default"/>
+        <w:rFonts w:hint="default" w:ascii="Symbol" w:hAnsi="Symbol"/>
       </w:rPr>
     </w:lvl>
     <w:lvl w:ilvl="4" w:tplc="FFC60F5C">
@@ -4265,7 +6821,7 @@
         <w:ind w:left="3600" w:hanging="360"/>
       </w:pPr>
       <w:rPr>
-        <w:rFonts w:ascii="Courier New" w:hAnsi="Courier New" w:hint="default"/>
+        <w:rFonts w:hint="default" w:ascii="Courier New" w:hAnsi="Courier New"/>
       </w:rPr>
     </w:lvl>
     <w:lvl w:ilvl="5" w:tplc="BA329EB8">
@@ -4277,7 +6833,7 @@
         <w:ind w:left="4320" w:hanging="360"/>
       </w:pPr>
       <w:rPr>
-        <w:rFonts w:ascii="Wingdings" w:hAnsi="Wingdings" w:hint="default"/>
+        <w:rFonts w:hint="default" w:ascii="Wingdings" w:hAnsi="Wingdings"/>
       </w:rPr>
     </w:lvl>
     <w:lvl w:ilvl="6" w:tplc="6F8A62A2">
@@ -4289,7 +6845,7 @@
         <w:ind w:left="5040" w:hanging="360"/>
       </w:pPr>
       <w:rPr>
-        <w:rFonts w:ascii="Symbol" w:hAnsi="Symbol" w:hint="default"/>
+        <w:rFonts w:hint="default" w:ascii="Symbol" w:hAnsi="Symbol"/>
       </w:rPr>
     </w:lvl>
     <w:lvl w:ilvl="7" w:tplc="7F126AE4">
@@ -4301,7 +6857,7 @@
         <w:ind w:left="5760" w:hanging="360"/>
       </w:pPr>
       <w:rPr>
-        <w:rFonts w:ascii="Courier New" w:hAnsi="Courier New" w:hint="default"/>
+        <w:rFonts w:hint="default" w:ascii="Courier New" w:hAnsi="Courier New"/>
       </w:rPr>
     </w:lvl>
     <w:lvl w:ilvl="8" w:tplc="39A8612A">
@@ -4313,7 +6869,7 @@
         <w:ind w:left="6480" w:hanging="360"/>
       </w:pPr>
       <w:rPr>
-        <w:rFonts w:ascii="Wingdings" w:hAnsi="Wingdings" w:hint="default"/>
+        <w:rFonts w:hint="default" w:ascii="Wingdings" w:hAnsi="Wingdings"/>
       </w:rPr>
     </w:lvl>
   </w:abstractNum>
@@ -4330,7 +6886,7 @@
         <w:ind w:left="720" w:hanging="360"/>
       </w:pPr>
       <w:rPr>
-        <w:rFonts w:ascii="Symbol" w:hAnsi="Symbol" w:hint="default"/>
+        <w:rFonts w:hint="default" w:ascii="Symbol" w:hAnsi="Symbol"/>
       </w:rPr>
     </w:lvl>
     <w:lvl w:ilvl="1" w:tplc="BFC0DDD4">
@@ -4342,7 +6898,7 @@
         <w:ind w:left="1440" w:hanging="360"/>
       </w:pPr>
       <w:rPr>
-        <w:rFonts w:ascii="Symbol" w:hAnsi="Symbol" w:hint="default"/>
+        <w:rFonts w:hint="default" w:ascii="Symbol" w:hAnsi="Symbol"/>
       </w:rPr>
     </w:lvl>
     <w:lvl w:ilvl="2" w:tplc="8F30ACCA">
@@ -4354,7 +6910,7 @@
         <w:ind w:left="2160" w:hanging="360"/>
       </w:pPr>
       <w:rPr>
-        <w:rFonts w:ascii="Wingdings" w:hAnsi="Wingdings" w:hint="default"/>
+        <w:rFonts w:hint="default" w:ascii="Wingdings" w:hAnsi="Wingdings"/>
       </w:rPr>
     </w:lvl>
     <w:lvl w:ilvl="3" w:tplc="47ECAD70">
@@ -4366,7 +6922,7 @@
         <w:ind w:left="2880" w:hanging="360"/>
       </w:pPr>
       <w:rPr>
-        <w:rFonts w:ascii="Symbol" w:hAnsi="Symbol" w:hint="default"/>
+        <w:rFonts w:hint="default" w:ascii="Symbol" w:hAnsi="Symbol"/>
       </w:rPr>
     </w:lvl>
     <w:lvl w:ilvl="4" w:tplc="2DDA6F12">
@@ -4378,7 +6934,7 @@
         <w:ind w:left="3600" w:hanging="360"/>
       </w:pPr>
       <w:rPr>
-        <w:rFonts w:ascii="Courier New" w:hAnsi="Courier New" w:hint="default"/>
+        <w:rFonts w:hint="default" w:ascii="Courier New" w:hAnsi="Courier New"/>
       </w:rPr>
     </w:lvl>
     <w:lvl w:ilvl="5" w:tplc="741E386E">
@@ -4390,7 +6946,7 @@
         <w:ind w:left="4320" w:hanging="360"/>
       </w:pPr>
       <w:rPr>
-        <w:rFonts w:ascii="Wingdings" w:hAnsi="Wingdings" w:hint="default"/>
+        <w:rFonts w:hint="default" w:ascii="Wingdings" w:hAnsi="Wingdings"/>
       </w:rPr>
     </w:lvl>
     <w:lvl w:ilvl="6" w:tplc="4CE0A2EC">
@@ -4402,7 +6958,7 @@
         <w:ind w:left="5040" w:hanging="360"/>
       </w:pPr>
       <w:rPr>
-        <w:rFonts w:ascii="Symbol" w:hAnsi="Symbol" w:hint="default"/>
+        <w:rFonts w:hint="default" w:ascii="Symbol" w:hAnsi="Symbol"/>
       </w:rPr>
     </w:lvl>
     <w:lvl w:ilvl="7" w:tplc="AEF0A3C0">
@@ -4414,7 +6970,7 @@
         <w:ind w:left="5760" w:hanging="360"/>
       </w:pPr>
       <w:rPr>
-        <w:rFonts w:ascii="Courier New" w:hAnsi="Courier New" w:hint="default"/>
+        <w:rFonts w:hint="default" w:ascii="Courier New" w:hAnsi="Courier New"/>
       </w:rPr>
     </w:lvl>
     <w:lvl w:ilvl="8" w:tplc="AB321D8C">
@@ -4426,7 +6982,7 @@
         <w:ind w:left="6480" w:hanging="360"/>
       </w:pPr>
       <w:rPr>
-        <w:rFonts w:ascii="Wingdings" w:hAnsi="Wingdings" w:hint="default"/>
+        <w:rFonts w:hint="default" w:ascii="Wingdings" w:hAnsi="Wingdings"/>
       </w:rPr>
     </w:lvl>
   </w:abstractNum>
@@ -4434,7 +6990,7 @@
     <w:nsid w:val="5EE83801"/>
     <w:multiLevelType w:val="hybridMultilevel"/>
     <w:tmpl w:val="80B8BBF6"/>
-    <w:lvl w:ilvl="0" w:tplc="86F836CA">
+    <w:lvl w:ilvl="0">
       <w:start w:val="1"/>
       <w:numFmt w:val="bullet"/>
       <w:lvlText w:val=""/>
@@ -4443,10 +6999,10 @@
         <w:ind w:left="720" w:hanging="360"/>
       </w:pPr>
       <w:rPr>
-        <w:rFonts w:ascii="Symbol" w:hAnsi="Symbol" w:hint="default"/>
+        <w:rFonts w:hint="default" w:ascii="Symbol" w:hAnsi="Symbol"/>
       </w:rPr>
     </w:lvl>
-    <w:lvl w:ilvl="1" w:tplc="3B8E059A">
+    <w:lvl w:ilvl="1">
       <w:start w:val="1"/>
       <w:numFmt w:val="bullet"/>
       <w:lvlText w:val="o"/>
@@ -4455,10 +7011,10 @@
         <w:ind w:left="1440" w:hanging="360"/>
       </w:pPr>
       <w:rPr>
-        <w:rFonts w:ascii="Courier New" w:hAnsi="Courier New" w:hint="default"/>
+        <w:rFonts w:hint="default" w:ascii="Courier New" w:hAnsi="Courier New"/>
       </w:rPr>
     </w:lvl>
-    <w:lvl w:ilvl="2" w:tplc="36CEC920">
+    <w:lvl w:ilvl="2">
       <w:start w:val="1"/>
       <w:numFmt w:val="bullet"/>
       <w:lvlText w:val=""/>
@@ -4467,7 +7023,7 @@
         <w:ind w:left="2160" w:hanging="360"/>
       </w:pPr>
       <w:rPr>
-        <w:rFonts w:ascii="Wingdings" w:hAnsi="Wingdings" w:hint="default"/>
+        <w:rFonts w:hint="default" w:ascii="Wingdings" w:hAnsi="Wingdings"/>
       </w:rPr>
     </w:lvl>
     <w:lvl w:ilvl="3" w:tplc="8F122CE0">
@@ -4479,7 +7035,7 @@
         <w:ind w:left="2880" w:hanging="360"/>
       </w:pPr>
       <w:rPr>
-        <w:rFonts w:ascii="Symbol" w:hAnsi="Symbol" w:hint="default"/>
+        <w:rFonts w:hint="default" w:ascii="Symbol" w:hAnsi="Symbol"/>
       </w:rPr>
     </w:lvl>
     <w:lvl w:ilvl="4" w:tplc="D3FAC47C">
@@ -4491,7 +7047,7 @@
         <w:ind w:left="3600" w:hanging="360"/>
       </w:pPr>
       <w:rPr>
-        <w:rFonts w:ascii="Courier New" w:hAnsi="Courier New" w:hint="default"/>
+        <w:rFonts w:hint="default" w:ascii="Courier New" w:hAnsi="Courier New"/>
       </w:rPr>
     </w:lvl>
     <w:lvl w:ilvl="5" w:tplc="4E0ED116">
@@ -4503,7 +7059,7 @@
         <w:ind w:left="4320" w:hanging="360"/>
       </w:pPr>
       <w:rPr>
-        <w:rFonts w:ascii="Wingdings" w:hAnsi="Wingdings" w:hint="default"/>
+        <w:rFonts w:hint="default" w:ascii="Wingdings" w:hAnsi="Wingdings"/>
       </w:rPr>
     </w:lvl>
     <w:lvl w:ilvl="6" w:tplc="C160042A">
@@ -4515,7 +7071,7 @@
         <w:ind w:left="5040" w:hanging="360"/>
       </w:pPr>
       <w:rPr>
-        <w:rFonts w:ascii="Symbol" w:hAnsi="Symbol" w:hint="default"/>
+        <w:rFonts w:hint="default" w:ascii="Symbol" w:hAnsi="Symbol"/>
       </w:rPr>
     </w:lvl>
     <w:lvl w:ilvl="7" w:tplc="15AE10A4">
@@ -4527,7 +7083,7 @@
         <w:ind w:left="5760" w:hanging="360"/>
       </w:pPr>
       <w:rPr>
-        <w:rFonts w:ascii="Courier New" w:hAnsi="Courier New" w:hint="default"/>
+        <w:rFonts w:hint="default" w:ascii="Courier New" w:hAnsi="Courier New"/>
       </w:rPr>
     </w:lvl>
     <w:lvl w:ilvl="8" w:tplc="D7A80094">
@@ -4539,7 +7095,7 @@
         <w:ind w:left="6480" w:hanging="360"/>
       </w:pPr>
       <w:rPr>
-        <w:rFonts w:ascii="Wingdings" w:hAnsi="Wingdings" w:hint="default"/>
+        <w:rFonts w:hint="default" w:ascii="Wingdings" w:hAnsi="Wingdings"/>
       </w:rPr>
     </w:lvl>
   </w:abstractNum>
@@ -4556,7 +7112,7 @@
         <w:ind w:left="720" w:hanging="360"/>
       </w:pPr>
       <w:rPr>
-        <w:rFonts w:ascii="Symbol" w:hAnsi="Symbol" w:hint="default"/>
+        <w:rFonts w:hint="default" w:ascii="Symbol" w:hAnsi="Symbol"/>
       </w:rPr>
     </w:lvl>
     <w:lvl w:ilvl="1" w:tplc="D714C42E">
@@ -4568,7 +7124,7 @@
         <w:ind w:left="1440" w:hanging="360"/>
       </w:pPr>
       <w:rPr>
-        <w:rFonts w:ascii="Courier New" w:hAnsi="Courier New" w:hint="default"/>
+        <w:rFonts w:hint="default" w:ascii="Courier New" w:hAnsi="Courier New"/>
       </w:rPr>
     </w:lvl>
     <w:lvl w:ilvl="2" w:tplc="A3A0CB00">
@@ -4580,7 +7136,7 @@
         <w:ind w:left="2160" w:hanging="360"/>
       </w:pPr>
       <w:rPr>
-        <w:rFonts w:ascii="Wingdings" w:hAnsi="Wingdings" w:hint="default"/>
+        <w:rFonts w:hint="default" w:ascii="Wingdings" w:hAnsi="Wingdings"/>
       </w:rPr>
     </w:lvl>
     <w:lvl w:ilvl="3" w:tplc="522CCE64">
@@ -4592,7 +7148,7 @@
         <w:ind w:left="2880" w:hanging="360"/>
       </w:pPr>
       <w:rPr>
-        <w:rFonts w:ascii="Symbol" w:hAnsi="Symbol" w:hint="default"/>
+        <w:rFonts w:hint="default" w:ascii="Symbol" w:hAnsi="Symbol"/>
       </w:rPr>
     </w:lvl>
     <w:lvl w:ilvl="4" w:tplc="83DC16F0">
@@ -4604,7 +7160,7 @@
         <w:ind w:left="3600" w:hanging="360"/>
       </w:pPr>
       <w:rPr>
-        <w:rFonts w:ascii="Courier New" w:hAnsi="Courier New" w:hint="default"/>
+        <w:rFonts w:hint="default" w:ascii="Courier New" w:hAnsi="Courier New"/>
       </w:rPr>
     </w:lvl>
     <w:lvl w:ilvl="5" w:tplc="5330DD80">
@@ -4616,7 +7172,7 @@
         <w:ind w:left="4320" w:hanging="360"/>
       </w:pPr>
       <w:rPr>
-        <w:rFonts w:ascii="Wingdings" w:hAnsi="Wingdings" w:hint="default"/>
+        <w:rFonts w:hint="default" w:ascii="Wingdings" w:hAnsi="Wingdings"/>
       </w:rPr>
     </w:lvl>
     <w:lvl w:ilvl="6" w:tplc="2E5E1218">
@@ -4628,7 +7184,7 @@
         <w:ind w:left="5040" w:hanging="360"/>
       </w:pPr>
       <w:rPr>
-        <w:rFonts w:ascii="Symbol" w:hAnsi="Symbol" w:hint="default"/>
+        <w:rFonts w:hint="default" w:ascii="Symbol" w:hAnsi="Symbol"/>
       </w:rPr>
     </w:lvl>
     <w:lvl w:ilvl="7" w:tplc="8AD463A4">
@@ -4640,7 +7196,7 @@
         <w:ind w:left="5760" w:hanging="360"/>
       </w:pPr>
       <w:rPr>
-        <w:rFonts w:ascii="Courier New" w:hAnsi="Courier New" w:hint="default"/>
+        <w:rFonts w:hint="default" w:ascii="Courier New" w:hAnsi="Courier New"/>
       </w:rPr>
     </w:lvl>
     <w:lvl w:ilvl="8" w:tplc="24D2D96E">
@@ -4652,7 +7208,7 @@
         <w:ind w:left="6480" w:hanging="360"/>
       </w:pPr>
       <w:rPr>
-        <w:rFonts w:ascii="Wingdings" w:hAnsi="Wingdings" w:hint="default"/>
+        <w:rFonts w:hint="default" w:ascii="Wingdings" w:hAnsi="Wingdings"/>
       </w:rPr>
     </w:lvl>
   </w:abstractNum>
@@ -4660,7 +7216,7 @@
     <w:nsid w:val="6E9E6D33"/>
     <w:multiLevelType w:val="hybridMultilevel"/>
     <w:tmpl w:val="36223240"/>
-    <w:lvl w:ilvl="0" w:tplc="144057F8">
+    <w:lvl w:ilvl="0">
       <w:start w:val="1"/>
       <w:numFmt w:val="bullet"/>
       <w:lvlText w:val=""/>
@@ -4669,7 +7225,7 @@
         <w:ind w:left="720" w:hanging="360"/>
       </w:pPr>
       <w:rPr>
-        <w:rFonts w:ascii="Symbol" w:hAnsi="Symbol" w:hint="default"/>
+        <w:rFonts w:hint="default" w:ascii="Symbol" w:hAnsi="Symbol"/>
       </w:rPr>
     </w:lvl>
     <w:lvl w:ilvl="1" w:tplc="56AED690">
@@ -4681,7 +7237,7 @@
         <w:ind w:left="1440" w:hanging="360"/>
       </w:pPr>
       <w:rPr>
-        <w:rFonts w:ascii="Courier New" w:hAnsi="Courier New" w:hint="default"/>
+        <w:rFonts w:hint="default" w:ascii="Courier New" w:hAnsi="Courier New"/>
       </w:rPr>
     </w:lvl>
     <w:lvl w:ilvl="2" w:tplc="127EC902">
@@ -4693,7 +7249,7 @@
         <w:ind w:left="2160" w:hanging="360"/>
       </w:pPr>
       <w:rPr>
-        <w:rFonts w:ascii="Wingdings" w:hAnsi="Wingdings" w:hint="default"/>
+        <w:rFonts w:hint="default" w:ascii="Wingdings" w:hAnsi="Wingdings"/>
       </w:rPr>
     </w:lvl>
     <w:lvl w:ilvl="3" w:tplc="03DEA9AE">
@@ -4705,7 +7261,7 @@
         <w:ind w:left="2880" w:hanging="360"/>
       </w:pPr>
       <w:rPr>
-        <w:rFonts w:ascii="Symbol" w:hAnsi="Symbol" w:hint="default"/>
+        <w:rFonts w:hint="default" w:ascii="Symbol" w:hAnsi="Symbol"/>
       </w:rPr>
     </w:lvl>
     <w:lvl w:ilvl="4" w:tplc="008A20CC">
@@ -4717,7 +7273,7 @@
         <w:ind w:left="3600" w:hanging="360"/>
       </w:pPr>
       <w:rPr>
-        <w:rFonts w:ascii="Courier New" w:hAnsi="Courier New" w:hint="default"/>
+        <w:rFonts w:hint="default" w:ascii="Courier New" w:hAnsi="Courier New"/>
       </w:rPr>
     </w:lvl>
     <w:lvl w:ilvl="5" w:tplc="975C14F2">
@@ -4729,7 +7285,7 @@
         <w:ind w:left="4320" w:hanging="360"/>
       </w:pPr>
       <w:rPr>
-        <w:rFonts w:ascii="Wingdings" w:hAnsi="Wingdings" w:hint="default"/>
+        <w:rFonts w:hint="default" w:ascii="Wingdings" w:hAnsi="Wingdings"/>
       </w:rPr>
     </w:lvl>
     <w:lvl w:ilvl="6" w:tplc="CF1E52BE">
@@ -4741,7 +7297,7 @@
         <w:ind w:left="5040" w:hanging="360"/>
       </w:pPr>
       <w:rPr>
-        <w:rFonts w:ascii="Symbol" w:hAnsi="Symbol" w:hint="default"/>
+        <w:rFonts w:hint="default" w:ascii="Symbol" w:hAnsi="Symbol"/>
       </w:rPr>
     </w:lvl>
     <w:lvl w:ilvl="7" w:tplc="BCDA6BD6">
@@ -4753,7 +7309,7 @@
         <w:ind w:left="5760" w:hanging="360"/>
       </w:pPr>
       <w:rPr>
-        <w:rFonts w:ascii="Courier New" w:hAnsi="Courier New" w:hint="default"/>
+        <w:rFonts w:hint="default" w:ascii="Courier New" w:hAnsi="Courier New"/>
       </w:rPr>
     </w:lvl>
     <w:lvl w:ilvl="8" w:tplc="812E3070">
@@ -4765,7 +7321,7 @@
         <w:ind w:left="6480" w:hanging="360"/>
       </w:pPr>
       <w:rPr>
-        <w:rFonts w:ascii="Wingdings" w:hAnsi="Wingdings" w:hint="default"/>
+        <w:rFonts w:hint="default" w:ascii="Wingdings" w:hAnsi="Wingdings"/>
       </w:rPr>
     </w:lvl>
   </w:abstractNum>
@@ -4782,7 +7338,7 @@
         <w:ind w:left="720" w:hanging="360"/>
       </w:pPr>
       <w:rPr>
-        <w:rFonts w:ascii="Symbol" w:hAnsi="Symbol" w:hint="default"/>
+        <w:rFonts w:hint="default" w:ascii="Symbol" w:hAnsi="Symbol"/>
       </w:rPr>
     </w:lvl>
     <w:lvl w:ilvl="1" w:tplc="378201E2">
@@ -4794,7 +7350,7 @@
         <w:ind w:left="1440" w:hanging="360"/>
       </w:pPr>
       <w:rPr>
-        <w:rFonts w:ascii="Courier New" w:hAnsi="Courier New" w:hint="default"/>
+        <w:rFonts w:hint="default" w:ascii="Courier New" w:hAnsi="Courier New"/>
       </w:rPr>
     </w:lvl>
     <w:lvl w:ilvl="2" w:tplc="7C3A48B8">
@@ -4806,7 +7362,7 @@
         <w:ind w:left="2160" w:hanging="360"/>
       </w:pPr>
       <w:rPr>
-        <w:rFonts w:ascii="Wingdings" w:hAnsi="Wingdings" w:hint="default"/>
+        <w:rFonts w:hint="default" w:ascii="Wingdings" w:hAnsi="Wingdings"/>
       </w:rPr>
     </w:lvl>
     <w:lvl w:ilvl="3" w:tplc="1BD410A2">
@@ -4818,7 +7374,7 @@
         <w:ind w:left="2880" w:hanging="360"/>
       </w:pPr>
       <w:rPr>
-        <w:rFonts w:ascii="Symbol" w:hAnsi="Symbol" w:hint="default"/>
+        <w:rFonts w:hint="default" w:ascii="Symbol" w:hAnsi="Symbol"/>
       </w:rPr>
     </w:lvl>
     <w:lvl w:ilvl="4" w:tplc="93024620">
@@ -4830,7 +7386,7 @@
         <w:ind w:left="3600" w:hanging="360"/>
       </w:pPr>
       <w:rPr>
-        <w:rFonts w:ascii="Courier New" w:hAnsi="Courier New" w:hint="default"/>
+        <w:rFonts w:hint="default" w:ascii="Courier New" w:hAnsi="Courier New"/>
       </w:rPr>
     </w:lvl>
     <w:lvl w:ilvl="5" w:tplc="C8D41256">
@@ -4842,7 +7398,7 @@
         <w:ind w:left="4320" w:hanging="360"/>
       </w:pPr>
       <w:rPr>
-        <w:rFonts w:ascii="Wingdings" w:hAnsi="Wingdings" w:hint="default"/>
+        <w:rFonts w:hint="default" w:ascii="Wingdings" w:hAnsi="Wingdings"/>
       </w:rPr>
     </w:lvl>
     <w:lvl w:ilvl="6" w:tplc="CA6AC49A">
@@ -4854,7 +7410,7 @@
         <w:ind w:left="5040" w:hanging="360"/>
       </w:pPr>
       <w:rPr>
-        <w:rFonts w:ascii="Symbol" w:hAnsi="Symbol" w:hint="default"/>
+        <w:rFonts w:hint="default" w:ascii="Symbol" w:hAnsi="Symbol"/>
       </w:rPr>
     </w:lvl>
     <w:lvl w:ilvl="7" w:tplc="E73219B0">
@@ -4866,7 +7422,7 @@
         <w:ind w:left="5760" w:hanging="360"/>
       </w:pPr>
       <w:rPr>
-        <w:rFonts w:ascii="Courier New" w:hAnsi="Courier New" w:hint="default"/>
+        <w:rFonts w:hint="default" w:ascii="Courier New" w:hAnsi="Courier New"/>
       </w:rPr>
     </w:lvl>
     <w:lvl w:ilvl="8" w:tplc="D638BBCC">
@@ -4878,7 +7434,7 @@
         <w:ind w:left="6480" w:hanging="360"/>
       </w:pPr>
       <w:rPr>
-        <w:rFonts w:ascii="Wingdings" w:hAnsi="Wingdings" w:hint="default"/>
+        <w:rFonts w:hint="default" w:ascii="Wingdings" w:hAnsi="Wingdings"/>
       </w:rPr>
     </w:lvl>
   </w:abstractNum>
@@ -4981,7 +7537,7 @@
         <w:ind w:left="720" w:hanging="360"/>
       </w:pPr>
       <w:rPr>
-        <w:rFonts w:ascii="Symbol" w:hAnsi="Symbol" w:hint="default"/>
+        <w:rFonts w:hint="default" w:ascii="Symbol" w:hAnsi="Symbol"/>
       </w:rPr>
     </w:lvl>
     <w:lvl w:ilvl="1" w:tplc="C960E376">
@@ -4993,7 +7549,7 @@
         <w:ind w:left="1440" w:hanging="360"/>
       </w:pPr>
       <w:rPr>
-        <w:rFonts w:ascii="Courier New" w:hAnsi="Courier New" w:hint="default"/>
+        <w:rFonts w:hint="default" w:ascii="Courier New" w:hAnsi="Courier New"/>
       </w:rPr>
     </w:lvl>
     <w:lvl w:ilvl="2" w:tplc="BC4E8464">
@@ -5005,7 +7561,7 @@
         <w:ind w:left="2160" w:hanging="360"/>
       </w:pPr>
       <w:rPr>
-        <w:rFonts w:ascii="Wingdings" w:hAnsi="Wingdings" w:hint="default"/>
+        <w:rFonts w:hint="default" w:ascii="Wingdings" w:hAnsi="Wingdings"/>
       </w:rPr>
     </w:lvl>
     <w:lvl w:ilvl="3" w:tplc="87F41CC8">
@@ -5017,7 +7573,7 @@
         <w:ind w:left="2880" w:hanging="360"/>
       </w:pPr>
       <w:rPr>
-        <w:rFonts w:ascii="Symbol" w:hAnsi="Symbol" w:hint="default"/>
+        <w:rFonts w:hint="default" w:ascii="Symbol" w:hAnsi="Symbol"/>
       </w:rPr>
     </w:lvl>
     <w:lvl w:ilvl="4" w:tplc="6A1E8A06">
@@ -5029,7 +7585,7 @@
         <w:ind w:left="3600" w:hanging="360"/>
       </w:pPr>
       <w:rPr>
-        <w:rFonts w:ascii="Courier New" w:hAnsi="Courier New" w:hint="default"/>
+        <w:rFonts w:hint="default" w:ascii="Courier New" w:hAnsi="Courier New"/>
       </w:rPr>
     </w:lvl>
     <w:lvl w:ilvl="5" w:tplc="8FDA3DD4">
@@ -5041,7 +7597,7 @@
         <w:ind w:left="4320" w:hanging="360"/>
       </w:pPr>
       <w:rPr>
-        <w:rFonts w:ascii="Wingdings" w:hAnsi="Wingdings" w:hint="default"/>
+        <w:rFonts w:hint="default" w:ascii="Wingdings" w:hAnsi="Wingdings"/>
       </w:rPr>
     </w:lvl>
     <w:lvl w:ilvl="6" w:tplc="4A3AF05A">
@@ -5053,7 +7609,7 @@
         <w:ind w:left="5040" w:hanging="360"/>
       </w:pPr>
       <w:rPr>
-        <w:rFonts w:ascii="Symbol" w:hAnsi="Symbol" w:hint="default"/>
+        <w:rFonts w:hint="default" w:ascii="Symbol" w:hAnsi="Symbol"/>
       </w:rPr>
     </w:lvl>
     <w:lvl w:ilvl="7" w:tplc="52223E2E">
@@ -5065,7 +7621,7 @@
         <w:ind w:left="5760" w:hanging="360"/>
       </w:pPr>
       <w:rPr>
-        <w:rFonts w:ascii="Courier New" w:hAnsi="Courier New" w:hint="default"/>
+        <w:rFonts w:hint="default" w:ascii="Courier New" w:hAnsi="Courier New"/>
       </w:rPr>
     </w:lvl>
     <w:lvl w:ilvl="8" w:tplc="C5A00A5C">
@@ -5077,7 +7633,7 @@
         <w:ind w:left="6480" w:hanging="360"/>
       </w:pPr>
       <w:rPr>
-        <w:rFonts w:ascii="Wingdings" w:hAnsi="Wingdings" w:hint="default"/>
+        <w:rFonts w:hint="default" w:ascii="Wingdings" w:hAnsi="Wingdings"/>
       </w:rPr>
     </w:lvl>
   </w:abstractNum>
@@ -5115,11 +7671,11 @@
 </file>
 
 <file path=word/styles.xml><?xml version="1.0" encoding="utf-8"?>
-<w:styles xmlns:mc="http://schemas.openxmlformats.org/markup-compatibility/2006" xmlns:r="http://schemas.openxmlformats.org/officeDocument/2006/relationships" xmlns:w="http://schemas.openxmlformats.org/wordprocessingml/2006/main" xmlns:w14="http://schemas.microsoft.com/office/word/2010/wordml" xmlns:w15="http://schemas.microsoft.com/office/word/2012/wordml" xmlns:w16cid="http://schemas.microsoft.com/office/word/2016/wordml/cid" xmlns:w16se="http://schemas.microsoft.com/office/word/2015/wordml/symex" mc:Ignorable="w14 w15 w16se w16cid">
+<w:styles xmlns:wp14="http://schemas.microsoft.com/office/word/2010/wordprocessingDrawing" xmlns:mc="http://schemas.openxmlformats.org/markup-compatibility/2006" xmlns:r="http://schemas.openxmlformats.org/officeDocument/2006/relationships" xmlns:w="http://schemas.openxmlformats.org/wordprocessingml/2006/main" xmlns:w14="http://schemas.microsoft.com/office/word/2010/wordml" xmlns:w15="http://schemas.microsoft.com/office/word/2012/wordml" xmlns:w16cid="http://schemas.microsoft.com/office/word/2016/wordml/cid" xmlns:w16se="http://schemas.microsoft.com/office/word/2015/wordml/symex" mc:Ignorable="w14 w15 w16se w16cid wp14">
   <w:docDefaults>
     <w:rPrDefault>
       <w:rPr>
-        <w:rFonts w:asciiTheme="minorHAnsi" w:eastAsiaTheme="minorHAnsi" w:hAnsiTheme="minorHAnsi" w:cstheme="minorBidi"/>
+        <w:rFonts w:asciiTheme="minorHAnsi" w:hAnsiTheme="minorHAnsi" w:eastAsiaTheme="minorHAnsi" w:cstheme="minorBidi"/>
         <w:sz w:val="22"/>
         <w:szCs w:val="22"/>
         <w:lang w:val="en-US" w:eastAsia="en-US" w:bidi="ar-SA"/>
@@ -5134,14 +7690,14 @@
   <w:latentStyles w:defLockedState="0" w:defUIPriority="99" w:defSemiHidden="0" w:defUnhideWhenUsed="0" w:defQFormat="0" w:count="375">
     <w:lsdException w:name="Normal" w:uiPriority="0" w:qFormat="1"/>
     <w:lsdException w:name="heading 1" w:uiPriority="9" w:qFormat="1"/>
-    <w:lsdException w:name="heading 2" w:semiHidden="1" w:uiPriority="9" w:unhideWhenUsed="1" w:qFormat="1"/>
-    <w:lsdException w:name="heading 3" w:semiHidden="1" w:uiPriority="9" w:unhideWhenUsed="1" w:qFormat="1"/>
-    <w:lsdException w:name="heading 4" w:semiHidden="1" w:uiPriority="9" w:unhideWhenUsed="1" w:qFormat="1"/>
-    <w:lsdException w:name="heading 5" w:semiHidden="1" w:uiPriority="9" w:unhideWhenUsed="1" w:qFormat="1"/>
-    <w:lsdException w:name="heading 6" w:semiHidden="1" w:uiPriority="9" w:unhideWhenUsed="1" w:qFormat="1"/>
-    <w:lsdException w:name="heading 7" w:semiHidden="1" w:uiPriority="9" w:unhideWhenUsed="1" w:qFormat="1"/>
-    <w:lsdException w:name="heading 8" w:semiHidden="1" w:uiPriority="9" w:unhideWhenUsed="1" w:qFormat="1"/>
-    <w:lsdException w:name="heading 9" w:semiHidden="1" w:uiPriority="9" w:unhideWhenUsed="1" w:qFormat="1"/>
+    <w:lsdException w:name="heading 2" w:uiPriority="9" w:semiHidden="1" w:unhideWhenUsed="1" w:qFormat="1"/>
+    <w:lsdException w:name="heading 3" w:uiPriority="9" w:semiHidden="1" w:unhideWhenUsed="1" w:qFormat="1"/>
+    <w:lsdException w:name="heading 4" w:uiPriority="9" w:semiHidden="1" w:unhideWhenUsed="1" w:qFormat="1"/>
+    <w:lsdException w:name="heading 5" w:uiPriority="9" w:semiHidden="1" w:unhideWhenUsed="1" w:qFormat="1"/>
+    <w:lsdException w:name="heading 6" w:uiPriority="9" w:semiHidden="1" w:unhideWhenUsed="1" w:qFormat="1"/>
+    <w:lsdException w:name="heading 7" w:uiPriority="9" w:semiHidden="1" w:unhideWhenUsed="1" w:qFormat="1"/>
+    <w:lsdException w:name="heading 8" w:uiPriority="9" w:semiHidden="1" w:unhideWhenUsed="1" w:qFormat="1"/>
+    <w:lsdException w:name="heading 9" w:uiPriority="9" w:semiHidden="1" w:unhideWhenUsed="1" w:qFormat="1"/>
     <w:lsdException w:name="index 1" w:semiHidden="1" w:unhideWhenUsed="1"/>
     <w:lsdException w:name="index 2" w:semiHidden="1" w:unhideWhenUsed="1"/>
     <w:lsdException w:name="index 3" w:semiHidden="1" w:unhideWhenUsed="1"/>
@@ -5151,22 +7707,22 @@
     <w:lsdException w:name="index 7" w:semiHidden="1" w:unhideWhenUsed="1"/>
     <w:lsdException w:name="index 8" w:semiHidden="1" w:unhideWhenUsed="1"/>
     <w:lsdException w:name="index 9" w:semiHidden="1" w:unhideWhenUsed="1"/>
-    <w:lsdException w:name="toc 1" w:semiHidden="1" w:uiPriority="39" w:unhideWhenUsed="1"/>
-    <w:lsdException w:name="toc 2" w:semiHidden="1" w:uiPriority="39" w:unhideWhenUsed="1"/>
-    <w:lsdException w:name="toc 3" w:semiHidden="1" w:uiPriority="39" w:unhideWhenUsed="1"/>
-    <w:lsdException w:name="toc 4" w:semiHidden="1" w:uiPriority="39" w:unhideWhenUsed="1"/>
-    <w:lsdException w:name="toc 5" w:semiHidden="1" w:uiPriority="39" w:unhideWhenUsed="1"/>
-    <w:lsdException w:name="toc 6" w:semiHidden="1" w:uiPriority="39" w:unhideWhenUsed="1"/>
-    <w:lsdException w:name="toc 7" w:semiHidden="1" w:uiPriority="39" w:unhideWhenUsed="1"/>
-    <w:lsdException w:name="toc 8" w:semiHidden="1" w:uiPriority="39" w:unhideWhenUsed="1"/>
-    <w:lsdException w:name="toc 9" w:semiHidden="1" w:uiPriority="39" w:unhideWhenUsed="1"/>
+    <w:lsdException w:name="toc 1" w:uiPriority="39" w:semiHidden="1" w:unhideWhenUsed="1"/>
+    <w:lsdException w:name="toc 2" w:uiPriority="39" w:semiHidden="1" w:unhideWhenUsed="1"/>
+    <w:lsdException w:name="toc 3" w:uiPriority="39" w:semiHidden="1" w:unhideWhenUsed="1"/>
+    <w:lsdException w:name="toc 4" w:uiPriority="39" w:semiHidden="1" w:unhideWhenUsed="1"/>
+    <w:lsdException w:name="toc 5" w:uiPriority="39" w:semiHidden="1" w:unhideWhenUsed="1"/>
+    <w:lsdException w:name="toc 6" w:uiPriority="39" w:semiHidden="1" w:unhideWhenUsed="1"/>
+    <w:lsdException w:name="toc 7" w:uiPriority="39" w:semiHidden="1" w:unhideWhenUsed="1"/>
+    <w:lsdException w:name="toc 8" w:uiPriority="39" w:semiHidden="1" w:unhideWhenUsed="1"/>
+    <w:lsdException w:name="toc 9" w:uiPriority="39" w:semiHidden="1" w:unhideWhenUsed="1"/>
     <w:lsdException w:name="Normal Indent" w:semiHidden="1" w:unhideWhenUsed="1"/>
     <w:lsdException w:name="footnote text" w:semiHidden="1" w:unhideWhenUsed="1"/>
     <w:lsdException w:name="annotation text" w:semiHidden="1" w:unhideWhenUsed="1"/>
     <w:lsdException w:name="header" w:semiHidden="1" w:unhideWhenUsed="1"/>
     <w:lsdException w:name="footer" w:semiHidden="1" w:unhideWhenUsed="1"/>
     <w:lsdException w:name="index heading" w:semiHidden="1" w:unhideWhenUsed="1"/>
-    <w:lsdException w:name="caption" w:semiHidden="1" w:uiPriority="35" w:unhideWhenUsed="1" w:qFormat="1"/>
+    <w:lsdException w:name="caption" w:uiPriority="35" w:semiHidden="1" w:unhideWhenUsed="1" w:qFormat="1"/>
     <w:lsdException w:name="table of figures" w:semiHidden="1" w:unhideWhenUsed="1"/>
     <w:lsdException w:name="envelope address" w:semiHidden="1" w:unhideWhenUsed="1"/>
     <w:lsdException w:name="envelope return" w:semiHidden="1" w:unhideWhenUsed="1"/>
@@ -5197,7 +7753,7 @@
     <w:lsdException w:name="Title" w:uiPriority="10" w:qFormat="1"/>
     <w:lsdException w:name="Closing" w:semiHidden="1" w:unhideWhenUsed="1"/>
     <w:lsdException w:name="Signature" w:semiHidden="1" w:unhideWhenUsed="1"/>
-    <w:lsdException w:name="Default Paragraph Font" w:semiHidden="1" w:uiPriority="1" w:unhideWhenUsed="1"/>
+    <w:lsdException w:name="Default Paragraph Font" w:uiPriority="1" w:semiHidden="1" w:unhideWhenUsed="1"/>
     <w:lsdException w:name="Body Text" w:semiHidden="1" w:unhideWhenUsed="1"/>
     <w:lsdException w:name="Body Text Indent" w:semiHidden="1" w:unhideWhenUsed="1"/>
     <w:lsdException w:name="List Continue" w:semiHidden="1" w:unhideWhenUsed="1"/>
@@ -5397,8 +7953,8 @@
     <w:lsdException w:name="Subtle Reference" w:uiPriority="31" w:qFormat="1"/>
     <w:lsdException w:name="Intense Reference" w:uiPriority="32" w:qFormat="1"/>
     <w:lsdException w:name="Book Title" w:uiPriority="33" w:qFormat="1"/>
-    <w:lsdException w:name="Bibliography" w:semiHidden="1" w:uiPriority="37" w:unhideWhenUsed="1"/>
-    <w:lsdException w:name="TOC Heading" w:semiHidden="1" w:uiPriority="39" w:unhideWhenUsed="1" w:qFormat="1"/>
+    <w:lsdException w:name="Bibliography" w:uiPriority="37" w:semiHidden="1" w:unhideWhenUsed="1"/>
+    <w:lsdException w:name="TOC Heading" w:uiPriority="39" w:semiHidden="1" w:unhideWhenUsed="1" w:qFormat="1"/>
     <w:lsdException w:name="Plain Table 1" w:uiPriority="41"/>
     <w:lsdException w:name="Plain Table 2" w:uiPriority="42"/>
     <w:lsdException w:name="Plain Table 3" w:uiPriority="43"/>
@@ -5508,7 +8064,7 @@
     <w:lsdException w:name="Hashtag" w:semiHidden="1" w:unhideWhenUsed="1"/>
     <w:lsdException w:name="Unresolved Mention" w:semiHidden="1" w:unhideWhenUsed="1"/>
   </w:latentStyles>
-  <w:style w:type="paragraph" w:default="1" w:styleId="Normal">
+  <w:style w:type="paragraph" w:styleId="Normal" w:default="1">
     <w:name w:val="Normal"/>
     <w:qFormat/>
   </w:style>
@@ -5527,7 +8083,7 @@
       <w:outlineLvl w:val="0"/>
     </w:pPr>
     <w:rPr>
-      <w:rFonts w:asciiTheme="majorHAnsi" w:eastAsiaTheme="majorEastAsia" w:hAnsiTheme="majorHAnsi" w:cstheme="majorBidi"/>
+      <w:rFonts w:asciiTheme="majorHAnsi" w:hAnsiTheme="majorHAnsi" w:eastAsiaTheme="majorEastAsia" w:cstheme="majorBidi"/>
       <w:color w:val="2F5496" w:themeColor="accent1" w:themeShade="BF"/>
       <w:sz w:val="32"/>
       <w:szCs w:val="32"/>
@@ -5549,19 +8105,19 @@
       <w:outlineLvl w:val="1"/>
     </w:pPr>
     <w:rPr>
-      <w:rFonts w:asciiTheme="majorHAnsi" w:eastAsiaTheme="majorEastAsia" w:hAnsiTheme="majorHAnsi" w:cstheme="majorBidi"/>
+      <w:rFonts w:asciiTheme="majorHAnsi" w:hAnsiTheme="majorHAnsi" w:eastAsiaTheme="majorEastAsia" w:cstheme="majorBidi"/>
       <w:color w:val="2F5496" w:themeColor="accent1" w:themeShade="BF"/>
       <w:sz w:val="26"/>
       <w:szCs w:val="26"/>
     </w:rPr>
   </w:style>
-  <w:style w:type="character" w:default="1" w:styleId="DefaultParagraphFont">
+  <w:style w:type="character" w:styleId="DefaultParagraphFont" w:default="1">
     <w:name w:val="Default Paragraph Font"/>
     <w:uiPriority w:val="1"/>
     <w:semiHidden/>
     <w:unhideWhenUsed/>
   </w:style>
-  <w:style w:type="table" w:default="1" w:styleId="TableNormal">
+  <w:style w:type="table" w:styleId="TableNormal" w:default="1">
     <w:name w:val="Normal Table"/>
     <w:uiPriority w:val="99"/>
     <w:semiHidden/>
@@ -5576,33 +8132,33 @@
       </w:tblCellMar>
     </w:tblPr>
   </w:style>
-  <w:style w:type="numbering" w:default="1" w:styleId="NoList">
+  <w:style w:type="numbering" w:styleId="NoList" w:default="1">
     <w:name w:val="No List"/>
     <w:uiPriority w:val="99"/>
     <w:semiHidden/>
     <w:unhideWhenUsed/>
   </w:style>
-  <w:style w:type="character" w:customStyle="1" w:styleId="Heading1Char">
+  <w:style w:type="character" w:styleId="Heading1Char" w:customStyle="1">
     <w:name w:val="Heading 1 Char"/>
     <w:basedOn w:val="DefaultParagraphFont"/>
     <w:link w:val="Heading1"/>
     <w:uiPriority w:val="9"/>
     <w:rsid w:val="00B52D69"/>
     <w:rPr>
-      <w:rFonts w:asciiTheme="majorHAnsi" w:eastAsiaTheme="majorEastAsia" w:hAnsiTheme="majorHAnsi" w:cstheme="majorBidi"/>
+      <w:rFonts w:asciiTheme="majorHAnsi" w:hAnsiTheme="majorHAnsi" w:eastAsiaTheme="majorEastAsia" w:cstheme="majorBidi"/>
       <w:color w:val="2F5496" w:themeColor="accent1" w:themeShade="BF"/>
       <w:sz w:val="32"/>
       <w:szCs w:val="32"/>
     </w:rPr>
   </w:style>
-  <w:style w:type="character" w:customStyle="1" w:styleId="Heading2Char">
+  <w:style w:type="character" w:styleId="Heading2Char" w:customStyle="1">
     <w:name w:val="Heading 2 Char"/>
     <w:basedOn w:val="DefaultParagraphFont"/>
     <w:link w:val="Heading2"/>
     <w:uiPriority w:val="9"/>
     <w:rsid w:val="00B52D69"/>
     <w:rPr>
-      <w:rFonts w:asciiTheme="majorHAnsi" w:eastAsiaTheme="majorEastAsia" w:hAnsiTheme="majorHAnsi" w:cstheme="majorBidi"/>
+      <w:rFonts w:asciiTheme="majorHAnsi" w:hAnsiTheme="majorHAnsi" w:eastAsiaTheme="majorEastAsia" w:cstheme="majorBidi"/>
       <w:color w:val="2F5496" w:themeColor="accent1" w:themeShade="BF"/>
       <w:sz w:val="26"/>
       <w:szCs w:val="26"/>
@@ -5675,12 +8231,12 @@
     </w:pPr>
     <w:tblPr>
       <w:tblBorders>
-        <w:top w:val="single" w:sz="4" w:space="0" w:color="000000" w:themeColor="text1"/>
-        <w:left w:val="single" w:sz="4" w:space="0" w:color="000000" w:themeColor="text1"/>
-        <w:bottom w:val="single" w:sz="4" w:space="0" w:color="000000" w:themeColor="text1"/>
-        <w:right w:val="single" w:sz="4" w:space="0" w:color="000000" w:themeColor="text1"/>
-        <w:insideH w:val="single" w:sz="4" w:space="0" w:color="000000" w:themeColor="text1"/>
-        <w:insideV w:val="single" w:sz="4" w:space="0" w:color="000000" w:themeColor="text1"/>
+        <w:top w:val="single" w:color="000000" w:themeColor="text1" w:sz="4" w:space="0"/>
+        <w:left w:val="single" w:color="000000" w:themeColor="text1" w:sz="4" w:space="0"/>
+        <w:bottom w:val="single" w:color="000000" w:themeColor="text1" w:sz="4" w:space="0"/>
+        <w:right w:val="single" w:color="000000" w:themeColor="text1" w:sz="4" w:space="0"/>
+        <w:insideH w:val="single" w:color="000000" w:themeColor="text1" w:sz="4" w:space="0"/>
+        <w:insideV w:val="single" w:color="000000" w:themeColor="text1" w:sz="4" w:space="0"/>
       </w:tblBorders>
     </w:tblPr>
   </w:style>
@@ -5695,6 +8251,39 @@
     </w:pPr>
   </w:style>
 </w:styles>
+</file>
+
+<file path=word/glossary/document.xml><?xml version="1.0" encoding="utf-8"?>
+<w:glossaryDocument xmlns:w14="http://schemas.microsoft.com/office/word/2010/wordml" xmlns:w="http://schemas.openxmlformats.org/wordprocessingml/2006/main">
+  <w:docParts>
+    <w:docPart>
+      <w:docPartPr>
+        <w:name w:val="DefaultPlaceholder_1081868574"/>
+        <w:category>
+          <w:name w:val="General"/>
+          <w:gallery w:val="placeholder"/>
+        </w:category>
+        <w:types>
+          <w:type w:val="bbPlcHdr"/>
+        </w:types>
+        <w:behaviors>
+          <w:behavior w:val="content"/>
+        </w:behaviors>
+        <w:guid w:val="{947d613a-7f27-4314-a288-439b5a7e01da}"/>
+      </w:docPartPr>
+      <w:docPartBody>
+        <w:p>
+          <w:r>
+            <w:rPr>
+              <w:rStyle w:val="PlaceholderText"/>
+            </w:rPr>
+            <w:t/>
+          </w:r>
+        </w:p>
+      </w:docPartBody>
+    </w:docPart>
+  </w:docParts>
+</w:glossaryDocument>
 </file>
 
 <file path=word/theme/theme1.xml><?xml version="1.0" encoding="utf-8"?>
